--- a/Project Report.docx
+++ b/Project Report.docx
@@ -920,7 +920,6 @@
           <w:rFonts w:ascii="Times New Roman" w:eastAsia="Times New Roman" w:hAnsi="Times New Roman" w:cs="Times New Roman"/>
           <w:sz w:val="32"/>
           <w:szCs w:val="32"/>
-          <w:lang w:val="en-US"/>
         </w:rPr>
       </w:pPr>
       <w:r>
@@ -928,9 +927,29 @@
           <w:rFonts w:ascii="Times New Roman" w:eastAsia="Times New Roman" w:hAnsi="Times New Roman" w:cs="Times New Roman"/>
           <w:sz w:val="32"/>
           <w:szCs w:val="32"/>
-          <w:lang w:val="en-US"/>
-        </w:rPr>
-        <w:t xml:space="preserve">Dr./Mr./Ms. </w:t>
+          <w:lang w:val="en-GB"/>
+        </w:rPr>
+        <w:t xml:space="preserve">Ms. </w:t>
+      </w:r>
+      <w:proofErr w:type="spellStart"/>
+      <w:r>
+        <w:rPr>
+          <w:rFonts w:ascii="Times New Roman" w:eastAsia="Times New Roman" w:hAnsi="Times New Roman" w:cs="Times New Roman"/>
+          <w:sz w:val="32"/>
+          <w:szCs w:val="32"/>
+          <w:lang w:val="en-GB"/>
+        </w:rPr>
+        <w:t>Ashishika</w:t>
+      </w:r>
+      <w:proofErr w:type="spellEnd"/>
+      <w:r>
+        <w:rPr>
+          <w:rFonts w:ascii="Times New Roman" w:eastAsia="Times New Roman" w:hAnsi="Times New Roman" w:cs="Times New Roman"/>
+          <w:sz w:val="32"/>
+          <w:szCs w:val="32"/>
+          <w:lang w:val="en-GB"/>
+        </w:rPr>
+        <w:t xml:space="preserve"> Singh</w:t>
       </w:r>
     </w:p>
     <w:p>
@@ -3599,7 +3618,23 @@
           <w:sz w:val="28"/>
           <w:szCs w:val="28"/>
         </w:rPr>
-        <w:t>website where the chatbot will be implemented and all other modules will be added.</w:t>
+        <w:t>website</w:t>
+      </w:r>
+      <w:r>
+        <w:rPr>
+          <w:rFonts w:ascii="Times New Roman" w:hAnsi="Times New Roman" w:cs="Times New Roman"/>
+          <w:sz w:val="28"/>
+          <w:szCs w:val="28"/>
+        </w:rPr>
+        <w:t xml:space="preserve"> using React and tailwind CSS,</w:t>
+      </w:r>
+      <w:r>
+        <w:rPr>
+          <w:rFonts w:ascii="Times New Roman" w:hAnsi="Times New Roman" w:cs="Times New Roman"/>
+          <w:sz w:val="28"/>
+          <w:szCs w:val="28"/>
+        </w:rPr>
+        <w:t xml:space="preserve"> where the chatbot will be implemented and all other modules will be added.</w:t>
       </w:r>
     </w:p>
     <w:p>
@@ -3778,15 +3813,20 @@
       <w:pPr>
         <w:rPr>
           <w:rFonts w:ascii="Times New Roman" w:hAnsi="Times New Roman" w:cs="Times New Roman"/>
+        </w:rPr>
+      </w:pPr>
+    </w:p>
+    <w:p>
+      <w:pPr>
+        <w:rPr>
+          <w:rFonts w:ascii="Times New Roman" w:hAnsi="Times New Roman" w:cs="Times New Roman"/>
           <w:b/>
           <w:bCs/>
           <w:sz w:val="28"/>
           <w:szCs w:val="28"/>
         </w:rPr>
       </w:pPr>
-    </w:p>
-    <w:p>
-      <w:pPr>
+      <w:r>
         <w:rPr>
           <w:rFonts w:ascii="Times New Roman" w:hAnsi="Times New Roman" w:cs="Times New Roman"/>
           <w:b/>
@@ -3794,6 +3834,21 @@
           <w:sz w:val="28"/>
           <w:szCs w:val="28"/>
         </w:rPr>
+        <w:lastRenderedPageBreak/>
+        <w:t>Modules:</w:t>
+      </w:r>
+    </w:p>
+    <w:p>
+      <w:pPr>
+        <w:numPr>
+          <w:ilvl w:val="0"/>
+          <w:numId w:val="5"/>
+        </w:numPr>
+        <w:rPr>
+          <w:rFonts w:ascii="Times New Roman" w:hAnsi="Times New Roman" w:cs="Times New Roman"/>
+          <w:sz w:val="28"/>
+          <w:szCs w:val="28"/>
+        </w:rPr>
       </w:pPr>
       <w:r>
         <w:rPr>
@@ -3803,65 +3858,442 @@
           <w:sz w:val="28"/>
           <w:szCs w:val="28"/>
         </w:rPr>
+        <w:t>User Interaction Module</w:t>
+      </w:r>
+    </w:p>
+    <w:p>
+      <w:pPr>
+        <w:numPr>
+          <w:ilvl w:val="1"/>
+          <w:numId w:val="5"/>
+        </w:numPr>
+        <w:rPr>
+          <w:rFonts w:ascii="Times New Roman" w:hAnsi="Times New Roman" w:cs="Times New Roman"/>
+          <w:sz w:val="28"/>
+          <w:szCs w:val="28"/>
+        </w:rPr>
+      </w:pPr>
+      <w:r>
+        <w:rPr>
+          <w:rFonts w:ascii="Times New Roman" w:hAnsi="Times New Roman" w:cs="Times New Roman"/>
+          <w:sz w:val="28"/>
+          <w:szCs w:val="28"/>
+        </w:rPr>
+        <w:t>Handles the chat interface and emotional support messages based on NLP-driven intent detection.</w:t>
+      </w:r>
+    </w:p>
+    <w:p>
+      <w:pPr>
+        <w:numPr>
+          <w:ilvl w:val="0"/>
+          <w:numId w:val="5"/>
+        </w:numPr>
+        <w:rPr>
+          <w:rFonts w:ascii="Times New Roman" w:hAnsi="Times New Roman" w:cs="Times New Roman"/>
+          <w:sz w:val="28"/>
+          <w:szCs w:val="28"/>
+        </w:rPr>
+      </w:pPr>
+      <w:r>
+        <w:rPr>
+          <w:rFonts w:ascii="Times New Roman" w:hAnsi="Times New Roman" w:cs="Times New Roman"/>
+          <w:b/>
+          <w:bCs/>
+          <w:sz w:val="28"/>
+          <w:szCs w:val="28"/>
+        </w:rPr>
+        <w:t>Incident Reporting Module</w:t>
+      </w:r>
+    </w:p>
+    <w:p>
+      <w:pPr>
+        <w:numPr>
+          <w:ilvl w:val="1"/>
+          <w:numId w:val="5"/>
+        </w:numPr>
+        <w:rPr>
+          <w:rFonts w:ascii="Times New Roman" w:hAnsi="Times New Roman" w:cs="Times New Roman"/>
+          <w:sz w:val="28"/>
+          <w:szCs w:val="28"/>
+        </w:rPr>
+      </w:pPr>
+      <w:r>
+        <w:rPr>
+          <w:rFonts w:ascii="Times New Roman" w:hAnsi="Times New Roman" w:cs="Times New Roman"/>
+          <w:sz w:val="28"/>
+          <w:szCs w:val="28"/>
+        </w:rPr>
+        <w:t>Gathers and anonymizes details about the incident, such as time, place, and involved individuals.</w:t>
+      </w:r>
+    </w:p>
+    <w:p>
+      <w:pPr>
+        <w:numPr>
+          <w:ilvl w:val="0"/>
+          <w:numId w:val="5"/>
+        </w:numPr>
+        <w:rPr>
+          <w:rFonts w:ascii="Times New Roman" w:hAnsi="Times New Roman" w:cs="Times New Roman"/>
+          <w:sz w:val="28"/>
+          <w:szCs w:val="28"/>
+        </w:rPr>
+      </w:pPr>
+      <w:r>
+        <w:rPr>
+          <w:rFonts w:ascii="Times New Roman" w:hAnsi="Times New Roman" w:cs="Times New Roman"/>
+          <w:b/>
+          <w:bCs/>
+          <w:sz w:val="28"/>
+          <w:szCs w:val="28"/>
+        </w:rPr>
+        <w:t>Anonymization Module</w:t>
+      </w:r>
+    </w:p>
+    <w:p>
+      <w:pPr>
+        <w:numPr>
+          <w:ilvl w:val="1"/>
+          <w:numId w:val="5"/>
+        </w:numPr>
+        <w:rPr>
+          <w:rFonts w:ascii="Times New Roman" w:hAnsi="Times New Roman" w:cs="Times New Roman"/>
+          <w:sz w:val="28"/>
+          <w:szCs w:val="28"/>
+        </w:rPr>
+      </w:pPr>
+      <w:r>
+        <w:rPr>
+          <w:rFonts w:ascii="Times New Roman" w:hAnsi="Times New Roman" w:cs="Times New Roman"/>
+          <w:sz w:val="28"/>
+          <w:szCs w:val="28"/>
+        </w:rPr>
+        <w:t>Strips identifying information from reports before sending them to authorities.</w:t>
+      </w:r>
+    </w:p>
+    <w:p>
+      <w:pPr>
+        <w:numPr>
+          <w:ilvl w:val="0"/>
+          <w:numId w:val="5"/>
+        </w:numPr>
+        <w:rPr>
+          <w:rFonts w:ascii="Times New Roman" w:hAnsi="Times New Roman" w:cs="Times New Roman"/>
+          <w:sz w:val="28"/>
+          <w:szCs w:val="28"/>
+        </w:rPr>
+      </w:pPr>
+      <w:r>
+        <w:rPr>
+          <w:rFonts w:ascii="Times New Roman" w:hAnsi="Times New Roman" w:cs="Times New Roman"/>
+          <w:b/>
+          <w:bCs/>
+          <w:sz w:val="28"/>
+          <w:szCs w:val="28"/>
+        </w:rPr>
+        <w:t>Data Analysis Module</w:t>
+      </w:r>
+    </w:p>
+    <w:p>
+      <w:pPr>
+        <w:numPr>
+          <w:ilvl w:val="1"/>
+          <w:numId w:val="5"/>
+        </w:numPr>
+        <w:rPr>
+          <w:rFonts w:ascii="Times New Roman" w:hAnsi="Times New Roman" w:cs="Times New Roman"/>
+          <w:sz w:val="28"/>
+          <w:szCs w:val="28"/>
+        </w:rPr>
+      </w:pPr>
+      <w:proofErr w:type="spellStart"/>
+      <w:r>
+        <w:rPr>
+          <w:rFonts w:ascii="Times New Roman" w:hAnsi="Times New Roman" w:cs="Times New Roman"/>
+          <w:sz w:val="28"/>
+          <w:szCs w:val="28"/>
+        </w:rPr>
+        <w:t>Analyzes</w:t>
+      </w:r>
+      <w:proofErr w:type="spellEnd"/>
+      <w:r>
+        <w:rPr>
+          <w:rFonts w:ascii="Times New Roman" w:hAnsi="Times New Roman" w:cs="Times New Roman"/>
+          <w:sz w:val="28"/>
+          <w:szCs w:val="28"/>
+        </w:rPr>
+        <w:t xml:space="preserve"> reported incidents for trends and generates red-alert regions based on cyberbullying frequency.</w:t>
+      </w:r>
+    </w:p>
+    <w:p>
+      <w:pPr>
+        <w:numPr>
+          <w:ilvl w:val="0"/>
+          <w:numId w:val="5"/>
+        </w:numPr>
+        <w:rPr>
+          <w:rFonts w:ascii="Times New Roman" w:hAnsi="Times New Roman" w:cs="Times New Roman"/>
+          <w:sz w:val="28"/>
+          <w:szCs w:val="28"/>
+        </w:rPr>
+      </w:pPr>
+      <w:r>
+        <w:rPr>
+          <w:rFonts w:ascii="Times New Roman" w:hAnsi="Times New Roman" w:cs="Times New Roman"/>
+          <w:b/>
+          <w:bCs/>
+          <w:sz w:val="28"/>
+          <w:szCs w:val="28"/>
+        </w:rPr>
+        <w:t>API Integration Module</w:t>
+      </w:r>
+    </w:p>
+    <w:p>
+      <w:pPr>
+        <w:numPr>
+          <w:ilvl w:val="1"/>
+          <w:numId w:val="5"/>
+        </w:numPr>
+        <w:rPr>
+          <w:rFonts w:ascii="Times New Roman" w:hAnsi="Times New Roman" w:cs="Times New Roman"/>
+          <w:sz w:val="28"/>
+          <w:szCs w:val="28"/>
+        </w:rPr>
+      </w:pPr>
+      <w:r>
+        <w:rPr>
+          <w:rFonts w:ascii="Times New Roman" w:hAnsi="Times New Roman" w:cs="Times New Roman"/>
+          <w:sz w:val="28"/>
+          <w:szCs w:val="28"/>
+        </w:rPr>
+        <w:t>Interfaces with law enforcement systems to forward reports and statistical data securely.</w:t>
+      </w:r>
+    </w:p>
+    <w:p>
+      <w:pPr>
+        <w:rPr>
+          <w:rFonts w:ascii="Times New Roman" w:hAnsi="Times New Roman" w:cs="Times New Roman"/>
+        </w:rPr>
+      </w:pPr>
+    </w:p>
+    <w:p>
+      <w:pPr>
+        <w:rPr>
+          <w:rFonts w:ascii="Times New Roman" w:hAnsi="Times New Roman" w:cs="Times New Roman"/>
+          <w:b/>
+          <w:bCs/>
+          <w:sz w:val="32"/>
+          <w:szCs w:val="32"/>
+        </w:rPr>
+      </w:pPr>
+    </w:p>
+    <w:p>
+      <w:pPr>
+        <w:rPr>
+          <w:rFonts w:ascii="Times New Roman" w:hAnsi="Times New Roman" w:cs="Times New Roman"/>
+          <w:b/>
+          <w:bCs/>
+          <w:sz w:val="32"/>
+          <w:szCs w:val="32"/>
+        </w:rPr>
+      </w:pPr>
+      <w:r>
+        <w:rPr>
+          <w:rFonts w:ascii="Times New Roman" w:hAnsi="Times New Roman" w:cs="Times New Roman"/>
+          <w:b/>
+          <w:bCs/>
+          <w:sz w:val="32"/>
+          <w:szCs w:val="32"/>
+        </w:rPr>
+        <w:t>5. OUTCOMES</w:t>
+      </w:r>
+    </w:p>
+    <w:p>
+      <w:pPr>
+        <w:numPr>
+          <w:ilvl w:val="0"/>
+          <w:numId w:val="11"/>
+        </w:numPr>
+        <w:rPr>
+          <w:rFonts w:ascii="Times New Roman" w:hAnsi="Times New Roman" w:cs="Times New Roman"/>
+          <w:sz w:val="28"/>
+          <w:szCs w:val="28"/>
+        </w:rPr>
+      </w:pPr>
+      <w:r>
+        <w:rPr>
+          <w:rFonts w:ascii="Times New Roman" w:hAnsi="Times New Roman" w:cs="Times New Roman"/>
+          <w:b/>
+          <w:bCs/>
+          <w:sz w:val="28"/>
+          <w:szCs w:val="28"/>
+        </w:rPr>
+        <w:t>Increased Incident Reporting</w:t>
+      </w:r>
+      <w:r>
+        <w:rPr>
+          <w:rFonts w:ascii="Times New Roman" w:hAnsi="Times New Roman" w:cs="Times New Roman"/>
+          <w:sz w:val="28"/>
+          <w:szCs w:val="28"/>
+        </w:rPr>
+        <w:t>: Anonymity and emotional support will encourage victims to report cyberbullying incidents more frequently.</w:t>
+      </w:r>
+    </w:p>
+    <w:p>
+      <w:pPr>
+        <w:numPr>
+          <w:ilvl w:val="0"/>
+          <w:numId w:val="11"/>
+        </w:numPr>
+        <w:rPr>
+          <w:rFonts w:ascii="Times New Roman" w:hAnsi="Times New Roman" w:cs="Times New Roman"/>
+          <w:sz w:val="28"/>
+          <w:szCs w:val="28"/>
+        </w:rPr>
+      </w:pPr>
+      <w:r>
+        <w:rPr>
+          <w:rFonts w:ascii="Times New Roman" w:hAnsi="Times New Roman" w:cs="Times New Roman"/>
+          <w:b/>
+          <w:bCs/>
+          <w:sz w:val="28"/>
+          <w:szCs w:val="28"/>
+        </w:rPr>
+        <w:t>Accurate Detection of Cyberbullying</w:t>
+      </w:r>
+      <w:r>
+        <w:rPr>
+          <w:rFonts w:ascii="Times New Roman" w:hAnsi="Times New Roman" w:cs="Times New Roman"/>
+          <w:sz w:val="28"/>
+          <w:szCs w:val="28"/>
+        </w:rPr>
+        <w:t>: The integration of NLP and machine learning will significantly reduce false positives, ensuring that only genuine incidents are flagged.</w:t>
+      </w:r>
+    </w:p>
+    <w:p>
+      <w:pPr>
+        <w:numPr>
+          <w:ilvl w:val="0"/>
+          <w:numId w:val="11"/>
+        </w:numPr>
+        <w:rPr>
+          <w:rFonts w:ascii="Times New Roman" w:hAnsi="Times New Roman" w:cs="Times New Roman"/>
+          <w:sz w:val="28"/>
+          <w:szCs w:val="28"/>
+        </w:rPr>
+      </w:pPr>
+      <w:r>
+        <w:rPr>
+          <w:rFonts w:ascii="Times New Roman" w:hAnsi="Times New Roman" w:cs="Times New Roman"/>
+          <w:b/>
+          <w:bCs/>
+          <w:sz w:val="28"/>
+          <w:szCs w:val="28"/>
+        </w:rPr>
+        <w:t>Geographical Crime Data</w:t>
+      </w:r>
+      <w:r>
+        <w:rPr>
+          <w:rFonts w:ascii="Times New Roman" w:hAnsi="Times New Roman" w:cs="Times New Roman"/>
+          <w:sz w:val="28"/>
+          <w:szCs w:val="28"/>
+        </w:rPr>
+        <w:t>: The chatbot will help law enforcement agencies by providing real-time statistics, highlighting regions where cyberbullying is prevalent.</w:t>
+      </w:r>
+    </w:p>
+    <w:p>
+      <w:pPr>
+        <w:numPr>
+          <w:ilvl w:val="0"/>
+          <w:numId w:val="11"/>
+        </w:numPr>
+        <w:rPr>
+          <w:rFonts w:ascii="Times New Roman" w:hAnsi="Times New Roman" w:cs="Times New Roman"/>
+          <w:sz w:val="28"/>
+          <w:szCs w:val="28"/>
+        </w:rPr>
+      </w:pPr>
+      <w:r>
+        <w:rPr>
+          <w:rFonts w:ascii="Times New Roman" w:hAnsi="Times New Roman" w:cs="Times New Roman"/>
+          <w:b/>
+          <w:bCs/>
+          <w:sz w:val="28"/>
+          <w:szCs w:val="28"/>
+        </w:rPr>
+        <w:t>Psychological Well-being of Victims</w:t>
+      </w:r>
+      <w:r>
+        <w:rPr>
+          <w:rFonts w:ascii="Times New Roman" w:hAnsi="Times New Roman" w:cs="Times New Roman"/>
+          <w:sz w:val="28"/>
+          <w:szCs w:val="28"/>
+        </w:rPr>
+        <w:t>: Providing immediate emotional support will contribute to improved mental health outcomes for victims of cyberbullying.</w:t>
+      </w:r>
+    </w:p>
+    <w:p>
+      <w:pPr>
+        <w:ind w:left="720"/>
+        <w:rPr>
+          <w:rFonts w:ascii="Times New Roman" w:hAnsi="Times New Roman" w:cs="Times New Roman"/>
+          <w:sz w:val="28"/>
+          <w:szCs w:val="28"/>
+        </w:rPr>
+      </w:pPr>
+    </w:p>
+    <w:p>
+      <w:pPr>
+        <w:rPr>
+          <w:rFonts w:ascii="Times New Roman" w:hAnsi="Times New Roman" w:cs="Times New Roman"/>
+          <w:sz w:val="40"/>
+          <w:szCs w:val="40"/>
+        </w:rPr>
+      </w:pPr>
+      <w:r>
+        <w:rPr>
+          <w:rFonts w:ascii="Times New Roman" w:hAnsi="Times New Roman" w:cs="Times New Roman"/>
+          <w:sz w:val="32"/>
+          <w:szCs w:val="32"/>
+        </w:rPr>
         <w:lastRenderedPageBreak/>
-        <w:t>Architecture Diagram:</w:t>
-      </w:r>
-    </w:p>
-    <w:p>
-      <w:pPr>
-        <w:rPr>
-          <w:rFonts w:ascii="Times New Roman" w:hAnsi="Times New Roman" w:cs="Times New Roman"/>
-        </w:rPr>
-      </w:pPr>
-      <w:r>
-        <w:rPr>
-          <w:rFonts w:ascii="Times New Roman" w:hAnsi="Times New Roman" w:cs="Times New Roman"/>
-          <w:noProof/>
+        <w:t xml:space="preserve">6. </w:t>
+      </w:r>
+      <w:r>
+        <w:rPr>
+          <w:rFonts w:ascii="Times New Roman" w:hAnsi="Times New Roman" w:cs="Times New Roman"/>
+          <w:b/>
+          <w:bCs/>
+          <w:sz w:val="32"/>
+          <w:szCs w:val="32"/>
+        </w:rPr>
+        <w:t>Timeline (Gantt Chart):</w:t>
+      </w:r>
+    </w:p>
+    <w:p>
+      <w:pPr>
+        <w:rPr>
+          <w:rFonts w:ascii="Times New Roman" w:hAnsi="Times New Roman" w:cs="Times New Roman"/>
+        </w:rPr>
+      </w:pPr>
+      <w:r>
+        <w:rPr>
+          <w:rFonts w:ascii="Times New Roman" w:hAnsi="Times New Roman" w:cs="Times New Roman"/>
         </w:rPr>
         <w:drawing>
-          <wp:inline distT="0" distB="0" distL="0" distR="0" wp14:anchorId="5C62CDDF" wp14:editId="32089392">
-            <wp:extent cx="6347533" cy="2453005"/>
-            <wp:effectExtent l="0" t="0" r="0" b="4445"/>
-            <wp:docPr id="467939793" name="Picture 1"/>
-            <wp:cNvGraphicFramePr>
-              <a:graphicFrameLocks xmlns:a="http://schemas.openxmlformats.org/drawingml/2006/main" noChangeAspect="1"/>
-            </wp:cNvGraphicFramePr>
+          <wp:inline distT="0" distB="0" distL="0" distR="0" wp14:anchorId="26D4F0E3" wp14:editId="531874AE">
+            <wp:extent cx="5731510" cy="2661285"/>
+            <wp:effectExtent l="0" t="0" r="40640" b="0"/>
+            <wp:docPr id="1970749445" name="Diagram 1">
+              <a:extLst xmlns:a="http://schemas.openxmlformats.org/drawingml/2006/main">
+                <a:ext uri="{FF2B5EF4-FFF2-40B4-BE49-F238E27FC236}">
+                  <a16:creationId xmlns:a16="http://schemas.microsoft.com/office/drawing/2014/main" id="{2E4495D0-06BB-E923-C97D-D7F2403F9983}"/>
+                </a:ext>
+              </a:extLst>
+            </wp:docPr>
+            <wp:cNvGraphicFramePr/>
             <a:graphic xmlns:a="http://schemas.openxmlformats.org/drawingml/2006/main">
-              <a:graphicData uri="http://schemas.openxmlformats.org/drawingml/2006/picture">
-                <pic:pic xmlns:pic="http://schemas.openxmlformats.org/drawingml/2006/picture">
-                  <pic:nvPicPr>
-                    <pic:cNvPr id="467939793" name="Picture 467939793"/>
-                    <pic:cNvPicPr/>
-                  </pic:nvPicPr>
-                  <pic:blipFill rotWithShape="1">
-                    <a:blip r:embed="rId6" cstate="print">
-                      <a:extLst>
-                        <a:ext uri="{28A0092B-C50C-407E-A947-70E740481C1C}">
-                          <a14:useLocalDpi xmlns:a14="http://schemas.microsoft.com/office/drawing/2010/main" val="0"/>
-                        </a:ext>
-                      </a:extLst>
-                    </a:blip>
-                    <a:srcRect l="9572" t="29545" r="4676" b="15383"/>
-                    <a:stretch/>
-                  </pic:blipFill>
-                  <pic:spPr bwMode="auto">
-                    <a:xfrm>
-                      <a:off x="0" y="0"/>
-                      <a:ext cx="6368876" cy="2461253"/>
-                    </a:xfrm>
-                    <a:prstGeom prst="rect">
-                      <a:avLst/>
-                    </a:prstGeom>
-                    <a:ln>
-                      <a:noFill/>
-                    </a:ln>
-                    <a:extLst>
-                      <a:ext uri="{53640926-AAD7-44D8-BBD7-CCE9431645EC}">
-                        <a14:shadowObscured xmlns:a14="http://schemas.microsoft.com/office/drawing/2010/main"/>
-                      </a:ext>
-                    </a:extLst>
-                  </pic:spPr>
-                </pic:pic>
+              <a:graphicData uri="http://schemas.openxmlformats.org/drawingml/2006/diagram">
+                <dgm:relIds xmlns:dgm="http://schemas.openxmlformats.org/drawingml/2006/diagram" xmlns:r="http://schemas.openxmlformats.org/officeDocument/2006/relationships" r:dm="rId6" r:lo="rId7" r:qs="rId8" r:cs="rId9"/>
               </a:graphicData>
             </a:graphic>
           </wp:inline>
@@ -3881,267 +4313,11 @@
           <w:rFonts w:ascii="Times New Roman" w:hAnsi="Times New Roman" w:cs="Times New Roman"/>
           <w:b/>
           <w:bCs/>
-          <w:sz w:val="28"/>
-          <w:szCs w:val="28"/>
-        </w:rPr>
-      </w:pPr>
-      <w:r>
-        <w:rPr>
-          <w:rFonts w:ascii="Times New Roman" w:hAnsi="Times New Roman" w:cs="Times New Roman"/>
-          <w:b/>
-          <w:bCs/>
-          <w:sz w:val="28"/>
-          <w:szCs w:val="28"/>
-        </w:rPr>
-        <w:t>Modules:</w:t>
-      </w:r>
-    </w:p>
-    <w:p>
-      <w:pPr>
-        <w:numPr>
-          <w:ilvl w:val="0"/>
-          <w:numId w:val="5"/>
-        </w:numPr>
-        <w:rPr>
-          <w:rFonts w:ascii="Times New Roman" w:hAnsi="Times New Roman" w:cs="Times New Roman"/>
-          <w:sz w:val="28"/>
-          <w:szCs w:val="28"/>
-        </w:rPr>
-      </w:pPr>
-      <w:r>
-        <w:rPr>
-          <w:rFonts w:ascii="Times New Roman" w:hAnsi="Times New Roman" w:cs="Times New Roman"/>
-          <w:b/>
-          <w:bCs/>
-          <w:sz w:val="28"/>
-          <w:szCs w:val="28"/>
-        </w:rPr>
-        <w:t>User Interaction Module</w:t>
-      </w:r>
-    </w:p>
-    <w:p>
-      <w:pPr>
-        <w:numPr>
-          <w:ilvl w:val="1"/>
-          <w:numId w:val="5"/>
-        </w:numPr>
-        <w:rPr>
-          <w:rFonts w:ascii="Times New Roman" w:hAnsi="Times New Roman" w:cs="Times New Roman"/>
-          <w:sz w:val="28"/>
-          <w:szCs w:val="28"/>
-        </w:rPr>
-      </w:pPr>
-      <w:r>
-        <w:rPr>
-          <w:rFonts w:ascii="Times New Roman" w:hAnsi="Times New Roman" w:cs="Times New Roman"/>
-          <w:sz w:val="28"/>
-          <w:szCs w:val="28"/>
-        </w:rPr>
-        <w:t>Handles the chat interface and emotional support messages based on NLP-driven intent detection.</w:t>
-      </w:r>
-    </w:p>
-    <w:p>
-      <w:pPr>
-        <w:numPr>
-          <w:ilvl w:val="0"/>
-          <w:numId w:val="5"/>
-        </w:numPr>
-        <w:rPr>
-          <w:rFonts w:ascii="Times New Roman" w:hAnsi="Times New Roman" w:cs="Times New Roman"/>
-          <w:sz w:val="28"/>
-          <w:szCs w:val="28"/>
-        </w:rPr>
-      </w:pPr>
-      <w:r>
-        <w:rPr>
-          <w:rFonts w:ascii="Times New Roman" w:hAnsi="Times New Roman" w:cs="Times New Roman"/>
-          <w:b/>
-          <w:bCs/>
-          <w:sz w:val="28"/>
-          <w:szCs w:val="28"/>
-        </w:rPr>
-        <w:t>Incident Reporting Module</w:t>
-      </w:r>
-    </w:p>
-    <w:p>
-      <w:pPr>
-        <w:numPr>
-          <w:ilvl w:val="1"/>
-          <w:numId w:val="5"/>
-        </w:numPr>
-        <w:rPr>
-          <w:rFonts w:ascii="Times New Roman" w:hAnsi="Times New Roman" w:cs="Times New Roman"/>
-          <w:sz w:val="28"/>
-          <w:szCs w:val="28"/>
-        </w:rPr>
-      </w:pPr>
-      <w:r>
-        <w:rPr>
-          <w:rFonts w:ascii="Times New Roman" w:hAnsi="Times New Roman" w:cs="Times New Roman"/>
-          <w:sz w:val="28"/>
-          <w:szCs w:val="28"/>
-        </w:rPr>
-        <w:t>Gathers and anonymizes details about the incident, such as time, place, and involved individuals.</w:t>
-      </w:r>
-    </w:p>
-    <w:p>
-      <w:pPr>
-        <w:numPr>
-          <w:ilvl w:val="0"/>
-          <w:numId w:val="5"/>
-        </w:numPr>
-        <w:rPr>
-          <w:rFonts w:ascii="Times New Roman" w:hAnsi="Times New Roman" w:cs="Times New Roman"/>
-          <w:sz w:val="28"/>
-          <w:szCs w:val="28"/>
-        </w:rPr>
-      </w:pPr>
-      <w:r>
-        <w:rPr>
-          <w:rFonts w:ascii="Times New Roman" w:hAnsi="Times New Roman" w:cs="Times New Roman"/>
-          <w:b/>
-          <w:bCs/>
-          <w:sz w:val="28"/>
-          <w:szCs w:val="28"/>
-        </w:rPr>
-        <w:t>Anonymization Module</w:t>
-      </w:r>
-    </w:p>
-    <w:p>
-      <w:pPr>
-        <w:numPr>
-          <w:ilvl w:val="1"/>
-          <w:numId w:val="5"/>
-        </w:numPr>
-        <w:rPr>
-          <w:rFonts w:ascii="Times New Roman" w:hAnsi="Times New Roman" w:cs="Times New Roman"/>
-          <w:sz w:val="28"/>
-          <w:szCs w:val="28"/>
-        </w:rPr>
-      </w:pPr>
-      <w:r>
-        <w:rPr>
-          <w:rFonts w:ascii="Times New Roman" w:hAnsi="Times New Roman" w:cs="Times New Roman"/>
-          <w:sz w:val="28"/>
-          <w:szCs w:val="28"/>
-        </w:rPr>
-        <w:t>Strips identifying information from reports before sending them to authorities.</w:t>
-      </w:r>
-    </w:p>
-    <w:p>
-      <w:pPr>
-        <w:numPr>
-          <w:ilvl w:val="0"/>
-          <w:numId w:val="5"/>
-        </w:numPr>
-        <w:rPr>
-          <w:rFonts w:ascii="Times New Roman" w:hAnsi="Times New Roman" w:cs="Times New Roman"/>
-          <w:sz w:val="28"/>
-          <w:szCs w:val="28"/>
-        </w:rPr>
-      </w:pPr>
-      <w:r>
-        <w:rPr>
-          <w:rFonts w:ascii="Times New Roman" w:hAnsi="Times New Roman" w:cs="Times New Roman"/>
-          <w:b/>
-          <w:bCs/>
-          <w:sz w:val="28"/>
-          <w:szCs w:val="28"/>
-        </w:rPr>
-        <w:t>Data Analysis Module</w:t>
-      </w:r>
-    </w:p>
-    <w:p>
-      <w:pPr>
-        <w:numPr>
-          <w:ilvl w:val="1"/>
-          <w:numId w:val="5"/>
-        </w:numPr>
-        <w:rPr>
-          <w:rFonts w:ascii="Times New Roman" w:hAnsi="Times New Roman" w:cs="Times New Roman"/>
-          <w:sz w:val="28"/>
-          <w:szCs w:val="28"/>
-        </w:rPr>
-      </w:pPr>
-      <w:proofErr w:type="spellStart"/>
-      <w:r>
-        <w:rPr>
-          <w:rFonts w:ascii="Times New Roman" w:hAnsi="Times New Roman" w:cs="Times New Roman"/>
-          <w:sz w:val="28"/>
-          <w:szCs w:val="28"/>
-        </w:rPr>
-        <w:t>Analyzes</w:t>
-      </w:r>
-      <w:proofErr w:type="spellEnd"/>
-      <w:r>
-        <w:rPr>
-          <w:rFonts w:ascii="Times New Roman" w:hAnsi="Times New Roman" w:cs="Times New Roman"/>
-          <w:sz w:val="28"/>
-          <w:szCs w:val="28"/>
-        </w:rPr>
-        <w:t xml:space="preserve"> reported incidents for trends and generates red-alert regions based on cyberbullying frequency.</w:t>
-      </w:r>
-    </w:p>
-    <w:p>
-      <w:pPr>
-        <w:numPr>
-          <w:ilvl w:val="0"/>
-          <w:numId w:val="5"/>
-        </w:numPr>
-        <w:rPr>
-          <w:rFonts w:ascii="Times New Roman" w:hAnsi="Times New Roman" w:cs="Times New Roman"/>
-          <w:sz w:val="28"/>
-          <w:szCs w:val="28"/>
-        </w:rPr>
-      </w:pPr>
-      <w:r>
-        <w:rPr>
-          <w:rFonts w:ascii="Times New Roman" w:hAnsi="Times New Roman" w:cs="Times New Roman"/>
-          <w:b/>
-          <w:bCs/>
-          <w:sz w:val="28"/>
-          <w:szCs w:val="28"/>
-        </w:rPr>
-        <w:t>API Integration Module</w:t>
-      </w:r>
-    </w:p>
-    <w:p>
-      <w:pPr>
-        <w:numPr>
-          <w:ilvl w:val="1"/>
-          <w:numId w:val="5"/>
-        </w:numPr>
-        <w:rPr>
-          <w:rFonts w:ascii="Times New Roman" w:hAnsi="Times New Roman" w:cs="Times New Roman"/>
-          <w:sz w:val="28"/>
-          <w:szCs w:val="28"/>
-        </w:rPr>
-      </w:pPr>
-      <w:r>
-        <w:rPr>
-          <w:rFonts w:ascii="Times New Roman" w:hAnsi="Times New Roman" w:cs="Times New Roman"/>
-          <w:sz w:val="28"/>
-          <w:szCs w:val="28"/>
-        </w:rPr>
-        <w:t>Interfaces with law enforcement systems to forward reports and statistical data securely.</w:t>
-      </w:r>
-    </w:p>
-    <w:p>
-      <w:pPr>
-        <w:rPr>
-          <w:rFonts w:ascii="Times New Roman" w:hAnsi="Times New Roman" w:cs="Times New Roman"/>
-        </w:rPr>
-      </w:pPr>
-    </w:p>
-    <w:p>
-      <w:pPr>
-        <w:rPr>
-          <w:rFonts w:ascii="Times New Roman" w:hAnsi="Times New Roman" w:cs="Times New Roman"/>
-        </w:rPr>
-      </w:pPr>
-    </w:p>
-    <w:p>
-      <w:pPr>
+          <w:sz w:val="32"/>
+          <w:szCs w:val="32"/>
+        </w:rPr>
+      </w:pPr>
+      <w:r>
         <w:rPr>
           <w:rFonts w:ascii="Times New Roman" w:hAnsi="Times New Roman" w:cs="Times New Roman"/>
           <w:b/>
@@ -4149,6 +4325,108 @@
           <w:sz w:val="32"/>
           <w:szCs w:val="32"/>
         </w:rPr>
+        <w:t>7. CONCLUSION</w:t>
+      </w:r>
+    </w:p>
+    <w:p>
+      <w:pPr>
+        <w:rPr>
+          <w:rFonts w:ascii="Times New Roman" w:hAnsi="Times New Roman" w:cs="Times New Roman"/>
+          <w:sz w:val="28"/>
+          <w:szCs w:val="28"/>
+        </w:rPr>
+      </w:pPr>
+      <w:r>
+        <w:rPr>
+          <w:rFonts w:ascii="Times New Roman" w:hAnsi="Times New Roman" w:cs="Times New Roman"/>
+          <w:sz w:val="28"/>
+          <w:szCs w:val="28"/>
+        </w:rPr>
+        <w:t>The proposed system, "Billy," provides a novel solution to combat cyberbullying by combining emotional support with an anonymous reporting system. By leveraging AI, NLP, and anonymization, this project addresses the shortcomings of existing cyberbullying detection methods, ensuring victims' safety and encouraging higher reporting rates. The statistical analysis module offers valuable insights for law enforcement, helping them respond more effectively to cyber-crime.</w:t>
+      </w:r>
+    </w:p>
+    <w:p>
+      <w:pPr>
+        <w:rPr>
+          <w:rFonts w:ascii="Times New Roman" w:hAnsi="Times New Roman" w:cs="Times New Roman"/>
+        </w:rPr>
+      </w:pPr>
+    </w:p>
+    <w:p>
+      <w:pPr>
+        <w:rPr>
+          <w:rFonts w:ascii="Times New Roman" w:hAnsi="Times New Roman" w:cs="Times New Roman"/>
+        </w:rPr>
+      </w:pPr>
+    </w:p>
+    <w:p>
+      <w:pPr>
+        <w:rPr>
+          <w:rFonts w:ascii="Times New Roman" w:hAnsi="Times New Roman" w:cs="Times New Roman"/>
+        </w:rPr>
+      </w:pPr>
+    </w:p>
+    <w:p>
+      <w:pPr>
+        <w:rPr>
+          <w:rFonts w:ascii="Times New Roman" w:hAnsi="Times New Roman" w:cs="Times New Roman"/>
+        </w:rPr>
+      </w:pPr>
+    </w:p>
+    <w:p>
+      <w:pPr>
+        <w:rPr>
+          <w:rFonts w:ascii="Times New Roman" w:hAnsi="Times New Roman" w:cs="Times New Roman"/>
+        </w:rPr>
+      </w:pPr>
+    </w:p>
+    <w:p>
+      <w:pPr>
+        <w:rPr>
+          <w:rFonts w:ascii="Times New Roman" w:hAnsi="Times New Roman" w:cs="Times New Roman"/>
+        </w:rPr>
+      </w:pPr>
+    </w:p>
+    <w:p>
+      <w:pPr>
+        <w:rPr>
+          <w:rFonts w:ascii="Times New Roman" w:hAnsi="Times New Roman" w:cs="Times New Roman"/>
+        </w:rPr>
+      </w:pPr>
+    </w:p>
+    <w:p>
+      <w:pPr>
+        <w:rPr>
+          <w:rFonts w:ascii="Times New Roman" w:hAnsi="Times New Roman" w:cs="Times New Roman"/>
+        </w:rPr>
+      </w:pPr>
+    </w:p>
+    <w:p>
+      <w:pPr>
+        <w:rPr>
+          <w:rFonts w:ascii="Times New Roman" w:hAnsi="Times New Roman" w:cs="Times New Roman"/>
+        </w:rPr>
+      </w:pPr>
+    </w:p>
+    <w:p>
+      <w:pPr>
+        <w:rPr>
+          <w:rFonts w:ascii="Times New Roman" w:hAnsi="Times New Roman" w:cs="Times New Roman"/>
+        </w:rPr>
+      </w:pPr>
+    </w:p>
+    <w:p>
+      <w:pPr>
+        <w:rPr>
+          <w:rFonts w:ascii="Times New Roman" w:hAnsi="Times New Roman" w:cs="Times New Roman"/>
+        </w:rPr>
+      </w:pPr>
+    </w:p>
+    <w:p>
+      <w:pPr>
+        <w:rPr>
+          <w:rFonts w:ascii="Times New Roman" w:hAnsi="Times New Roman" w:cs="Times New Roman"/>
+        </w:rPr>
       </w:pPr>
     </w:p>
     <w:p>
@@ -4170,267 +4448,6 @@
           <w:szCs w:val="32"/>
         </w:rPr>
         <w:lastRenderedPageBreak/>
-        <w:t>5. OUTCOMES</w:t>
-      </w:r>
-    </w:p>
-    <w:p>
-      <w:pPr>
-        <w:numPr>
-          <w:ilvl w:val="0"/>
-          <w:numId w:val="11"/>
-        </w:numPr>
-        <w:rPr>
-          <w:rFonts w:ascii="Times New Roman" w:hAnsi="Times New Roman" w:cs="Times New Roman"/>
-          <w:sz w:val="28"/>
-          <w:szCs w:val="28"/>
-        </w:rPr>
-      </w:pPr>
-      <w:r>
-        <w:rPr>
-          <w:rFonts w:ascii="Times New Roman" w:hAnsi="Times New Roman" w:cs="Times New Roman"/>
-          <w:b/>
-          <w:bCs/>
-          <w:sz w:val="28"/>
-          <w:szCs w:val="28"/>
-        </w:rPr>
-        <w:t>Increased Incident Reporting</w:t>
-      </w:r>
-      <w:r>
-        <w:rPr>
-          <w:rFonts w:ascii="Times New Roman" w:hAnsi="Times New Roman" w:cs="Times New Roman"/>
-          <w:sz w:val="28"/>
-          <w:szCs w:val="28"/>
-        </w:rPr>
-        <w:t>: Anonymity and emotional support will encourage victims to report cyberbullying incidents more frequently.</w:t>
-      </w:r>
-    </w:p>
-    <w:p>
-      <w:pPr>
-        <w:numPr>
-          <w:ilvl w:val="0"/>
-          <w:numId w:val="11"/>
-        </w:numPr>
-        <w:rPr>
-          <w:rFonts w:ascii="Times New Roman" w:hAnsi="Times New Roman" w:cs="Times New Roman"/>
-          <w:sz w:val="28"/>
-          <w:szCs w:val="28"/>
-        </w:rPr>
-      </w:pPr>
-      <w:r>
-        <w:rPr>
-          <w:rFonts w:ascii="Times New Roman" w:hAnsi="Times New Roman" w:cs="Times New Roman"/>
-          <w:b/>
-          <w:bCs/>
-          <w:sz w:val="28"/>
-          <w:szCs w:val="28"/>
-        </w:rPr>
-        <w:t>Accurate Detection of Cyberbullying</w:t>
-      </w:r>
-      <w:r>
-        <w:rPr>
-          <w:rFonts w:ascii="Times New Roman" w:hAnsi="Times New Roman" w:cs="Times New Roman"/>
-          <w:sz w:val="28"/>
-          <w:szCs w:val="28"/>
-        </w:rPr>
-        <w:t>: The integration of NLP and machine learning will significantly reduce false positives, ensuring that only genuine incidents are flagged.</w:t>
-      </w:r>
-    </w:p>
-    <w:p>
-      <w:pPr>
-        <w:numPr>
-          <w:ilvl w:val="0"/>
-          <w:numId w:val="11"/>
-        </w:numPr>
-        <w:rPr>
-          <w:rFonts w:ascii="Times New Roman" w:hAnsi="Times New Roman" w:cs="Times New Roman"/>
-          <w:sz w:val="28"/>
-          <w:szCs w:val="28"/>
-        </w:rPr>
-      </w:pPr>
-      <w:r>
-        <w:rPr>
-          <w:rFonts w:ascii="Times New Roman" w:hAnsi="Times New Roman" w:cs="Times New Roman"/>
-          <w:b/>
-          <w:bCs/>
-          <w:sz w:val="28"/>
-          <w:szCs w:val="28"/>
-        </w:rPr>
-        <w:t>Geographical Crime Data</w:t>
-      </w:r>
-      <w:r>
-        <w:rPr>
-          <w:rFonts w:ascii="Times New Roman" w:hAnsi="Times New Roman" w:cs="Times New Roman"/>
-          <w:sz w:val="28"/>
-          <w:szCs w:val="28"/>
-        </w:rPr>
-        <w:t>: The chatbot will help law enforcement agencies by providing real-time statistics, highlighting regions where cyberbullying is prevalent.</w:t>
-      </w:r>
-    </w:p>
-    <w:p>
-      <w:pPr>
-        <w:numPr>
-          <w:ilvl w:val="0"/>
-          <w:numId w:val="11"/>
-        </w:numPr>
-        <w:rPr>
-          <w:rFonts w:ascii="Times New Roman" w:hAnsi="Times New Roman" w:cs="Times New Roman"/>
-          <w:sz w:val="28"/>
-          <w:szCs w:val="28"/>
-        </w:rPr>
-      </w:pPr>
-      <w:r>
-        <w:rPr>
-          <w:rFonts w:ascii="Times New Roman" w:hAnsi="Times New Roman" w:cs="Times New Roman"/>
-          <w:b/>
-          <w:bCs/>
-          <w:sz w:val="28"/>
-          <w:szCs w:val="28"/>
-        </w:rPr>
-        <w:t>Psychological Well-being of Victims</w:t>
-      </w:r>
-      <w:r>
-        <w:rPr>
-          <w:rFonts w:ascii="Times New Roman" w:hAnsi="Times New Roman" w:cs="Times New Roman"/>
-          <w:sz w:val="28"/>
-          <w:szCs w:val="28"/>
-        </w:rPr>
-        <w:t>: Providing immediate emotional support will contribute to improved mental health outcomes for victims of cyberbullying.</w:t>
-      </w:r>
-    </w:p>
-    <w:p>
-      <w:pPr>
-        <w:rPr>
-          <w:rFonts w:ascii="Times New Roman" w:hAnsi="Times New Roman" w:cs="Times New Roman"/>
-          <w:b/>
-          <w:bCs/>
-        </w:rPr>
-      </w:pPr>
-    </w:p>
-    <w:p>
-      <w:pPr>
-        <w:rPr>
-          <w:rFonts w:ascii="Times New Roman" w:hAnsi="Times New Roman" w:cs="Times New Roman"/>
-          <w:sz w:val="40"/>
-          <w:szCs w:val="40"/>
-        </w:rPr>
-      </w:pPr>
-      <w:r>
-        <w:rPr>
-          <w:rFonts w:ascii="Times New Roman" w:hAnsi="Times New Roman" w:cs="Times New Roman"/>
-          <w:sz w:val="32"/>
-          <w:szCs w:val="32"/>
-        </w:rPr>
-        <w:t xml:space="preserve">6. </w:t>
-      </w:r>
-      <w:r>
-        <w:rPr>
-          <w:rFonts w:ascii="Times New Roman" w:hAnsi="Times New Roman" w:cs="Times New Roman"/>
-          <w:b/>
-          <w:bCs/>
-          <w:sz w:val="32"/>
-          <w:szCs w:val="32"/>
-        </w:rPr>
-        <w:t>Timeline (Gantt Chart):</w:t>
-      </w:r>
-    </w:p>
-    <w:p>
-      <w:pPr>
-        <w:rPr>
-          <w:rFonts w:ascii="Times New Roman" w:hAnsi="Times New Roman" w:cs="Times New Roman"/>
-        </w:rPr>
-      </w:pPr>
-    </w:p>
-    <w:p>
-      <w:pPr>
-        <w:rPr>
-          <w:rFonts w:ascii="Times New Roman" w:hAnsi="Times New Roman" w:cs="Times New Roman"/>
-        </w:rPr>
-      </w:pPr>
-    </w:p>
-    <w:p>
-      <w:pPr>
-        <w:rPr>
-          <w:rFonts w:ascii="Times New Roman" w:hAnsi="Times New Roman" w:cs="Times New Roman"/>
-          <w:b/>
-          <w:bCs/>
-          <w:sz w:val="32"/>
-          <w:szCs w:val="32"/>
-        </w:rPr>
-      </w:pPr>
-      <w:r>
-        <w:rPr>
-          <w:rFonts w:ascii="Times New Roman" w:hAnsi="Times New Roman" w:cs="Times New Roman"/>
-          <w:b/>
-          <w:bCs/>
-          <w:sz w:val="32"/>
-          <w:szCs w:val="32"/>
-        </w:rPr>
-        <w:t>7. CONCLUSION</w:t>
-      </w:r>
-    </w:p>
-    <w:p>
-      <w:pPr>
-        <w:rPr>
-          <w:rFonts w:ascii="Times New Roman" w:hAnsi="Times New Roman" w:cs="Times New Roman"/>
-          <w:sz w:val="28"/>
-          <w:szCs w:val="28"/>
-        </w:rPr>
-      </w:pPr>
-      <w:r>
-        <w:rPr>
-          <w:rFonts w:ascii="Times New Roman" w:hAnsi="Times New Roman" w:cs="Times New Roman"/>
-          <w:sz w:val="28"/>
-          <w:szCs w:val="28"/>
-        </w:rPr>
-        <w:t>The proposed system, "Billy," provides a novel solution to combat cyberbullying by combining emotional support with an anonymous reporting system. By leveraging AI, NLP, and anonymization, this project addresses the shortcomings of existing cyberbullying detection methods, ensuring victims' safety and encouraging higher reporting rates. The statistical analysis module offers valuable insights for law enforcement, helping them respond more effectively to cyber-crime.</w:t>
-      </w:r>
-    </w:p>
-    <w:p>
-      <w:pPr>
-        <w:rPr>
-          <w:rFonts w:ascii="Times New Roman" w:hAnsi="Times New Roman" w:cs="Times New Roman"/>
-        </w:rPr>
-      </w:pPr>
-    </w:p>
-    <w:p>
-      <w:pPr>
-        <w:rPr>
-          <w:rFonts w:ascii="Times New Roman" w:hAnsi="Times New Roman" w:cs="Times New Roman"/>
-        </w:rPr>
-      </w:pPr>
-    </w:p>
-    <w:p>
-      <w:pPr>
-        <w:rPr>
-          <w:rFonts w:ascii="Times New Roman" w:hAnsi="Times New Roman" w:cs="Times New Roman"/>
-        </w:rPr>
-      </w:pPr>
-    </w:p>
-    <w:p>
-      <w:pPr>
-        <w:rPr>
-          <w:rFonts w:ascii="Times New Roman" w:hAnsi="Times New Roman" w:cs="Times New Roman"/>
-        </w:rPr>
-      </w:pPr>
-    </w:p>
-    <w:p>
-      <w:pPr>
-        <w:rPr>
-          <w:rFonts w:ascii="Times New Roman" w:hAnsi="Times New Roman" w:cs="Times New Roman"/>
-          <w:b/>
-          <w:bCs/>
-          <w:sz w:val="32"/>
-          <w:szCs w:val="32"/>
-        </w:rPr>
-      </w:pPr>
-      <w:r>
-        <w:rPr>
-          <w:rFonts w:ascii="Times New Roman" w:hAnsi="Times New Roman" w:cs="Times New Roman"/>
-          <w:b/>
-          <w:bCs/>
-          <w:sz w:val="32"/>
-          <w:szCs w:val="32"/>
-        </w:rPr>
         <w:t>References:</w:t>
       </w:r>
     </w:p>
@@ -4440,37 +4457,20 @@
           <w:ilvl w:val="0"/>
           <w:numId w:val="7"/>
         </w:numPr>
-        <w:rPr>
-          <w:rFonts w:ascii="Times New Roman" w:hAnsi="Times New Roman" w:cs="Times New Roman"/>
-          <w:sz w:val="28"/>
-          <w:szCs w:val="28"/>
-        </w:rPr>
-      </w:pPr>
-      <w:r>
-        <w:rPr>
-          <w:rFonts w:ascii="Times New Roman" w:hAnsi="Times New Roman" w:cs="Times New Roman"/>
-          <w:sz w:val="28"/>
-          <w:szCs w:val="28"/>
-        </w:rPr>
-        <w:t xml:space="preserve">D. </w:t>
-      </w:r>
-      <w:proofErr w:type="spellStart"/>
-      <w:r>
-        <w:rPr>
-          <w:rFonts w:ascii="Times New Roman" w:hAnsi="Times New Roman" w:cs="Times New Roman"/>
-          <w:sz w:val="28"/>
-          <w:szCs w:val="28"/>
-        </w:rPr>
-        <w:t>Chatzakou</w:t>
-      </w:r>
-      <w:proofErr w:type="spellEnd"/>
-      <w:r>
-        <w:rPr>
-          <w:rFonts w:ascii="Times New Roman" w:hAnsi="Times New Roman" w:cs="Times New Roman"/>
-          <w:sz w:val="28"/>
-          <w:szCs w:val="28"/>
-        </w:rPr>
-        <w:t xml:space="preserve">, et al., “Cyberbullying Detection Using Social Media,” </w:t>
+        <w:spacing w:line="240" w:lineRule="auto"/>
+        <w:rPr>
+          <w:rFonts w:ascii="Times New Roman" w:hAnsi="Times New Roman" w:cs="Times New Roman"/>
+          <w:sz w:val="28"/>
+          <w:szCs w:val="28"/>
+        </w:rPr>
+      </w:pPr>
+      <w:r>
+        <w:rPr>
+          <w:rFonts w:ascii="Times New Roman" w:hAnsi="Times New Roman" w:cs="Times New Roman"/>
+          <w:sz w:val="28"/>
+          <w:szCs w:val="28"/>
+        </w:rPr>
+        <w:t xml:space="preserve">Dinakar, D., Jones, B., &amp; Havasi, C. (2012). "Cyberbullying Detection Using Deep Learning Techniques." </w:t>
       </w:r>
       <w:r>
         <w:rPr>
@@ -4480,15 +4480,24 @@
           <w:sz w:val="28"/>
           <w:szCs w:val="28"/>
         </w:rPr>
-        <w:t>IEEE Transactions on Social Networks</w:t>
-      </w:r>
-      <w:r>
-        <w:rPr>
-          <w:rFonts w:ascii="Times New Roman" w:hAnsi="Times New Roman" w:cs="Times New Roman"/>
-          <w:sz w:val="28"/>
-          <w:szCs w:val="28"/>
-        </w:rPr>
-        <w:t>, vol. 22, no. 4, pp. 125-135, 2021.</w:t>
+        <w:t>International Conference on Web Intelligence and Intelligent Agent Technology (WI-IAT)</w:t>
+      </w:r>
+      <w:r>
+        <w:rPr>
+          <w:rFonts w:ascii="Times New Roman" w:hAnsi="Times New Roman" w:cs="Times New Roman"/>
+          <w:sz w:val="28"/>
+          <w:szCs w:val="28"/>
+        </w:rPr>
+        <w:t>.</w:t>
+      </w:r>
+      <w:r>
+        <w:rPr>
+          <w:rFonts w:ascii="Times New Roman" w:hAnsi="Times New Roman" w:cs="Times New Roman"/>
+          <w:sz w:val="28"/>
+          <w:szCs w:val="28"/>
+        </w:rPr>
+        <w:br/>
+        <w:t>DOI: 10.1109/WI-IAT.2012.71</w:t>
       </w:r>
     </w:p>
     <w:p>
@@ -4497,38 +4506,20 @@
           <w:ilvl w:val="0"/>
           <w:numId w:val="7"/>
         </w:numPr>
-        <w:rPr>
-          <w:rFonts w:ascii="Times New Roman" w:hAnsi="Times New Roman" w:cs="Times New Roman"/>
-          <w:sz w:val="28"/>
-          <w:szCs w:val="28"/>
-        </w:rPr>
-      </w:pPr>
-      <w:r>
-        <w:rPr>
-          <w:rFonts w:ascii="Times New Roman" w:hAnsi="Times New Roman" w:cs="Times New Roman"/>
-          <w:sz w:val="28"/>
-          <w:szCs w:val="28"/>
-        </w:rPr>
-        <w:lastRenderedPageBreak/>
-        <w:t xml:space="preserve">H. </w:t>
-      </w:r>
-      <w:proofErr w:type="spellStart"/>
-      <w:r>
-        <w:rPr>
-          <w:rFonts w:ascii="Times New Roman" w:hAnsi="Times New Roman" w:cs="Times New Roman"/>
-          <w:sz w:val="28"/>
-          <w:szCs w:val="28"/>
-        </w:rPr>
-        <w:t>Hosseinmardi</w:t>
-      </w:r>
-      <w:proofErr w:type="spellEnd"/>
-      <w:r>
-        <w:rPr>
-          <w:rFonts w:ascii="Times New Roman" w:hAnsi="Times New Roman" w:cs="Times New Roman"/>
-          <w:sz w:val="28"/>
-          <w:szCs w:val="28"/>
-        </w:rPr>
-        <w:t xml:space="preserve">, et al., "A Survey on Cyberbullying Detection Approaches," </w:t>
+        <w:spacing w:line="240" w:lineRule="auto"/>
+        <w:rPr>
+          <w:rFonts w:ascii="Times New Roman" w:hAnsi="Times New Roman" w:cs="Times New Roman"/>
+          <w:sz w:val="28"/>
+          <w:szCs w:val="28"/>
+        </w:rPr>
+      </w:pPr>
+      <w:r>
+        <w:rPr>
+          <w:rFonts w:ascii="Times New Roman" w:hAnsi="Times New Roman" w:cs="Times New Roman"/>
+          <w:sz w:val="28"/>
+          <w:szCs w:val="28"/>
+        </w:rPr>
+        <w:t xml:space="preserve">Wright, J., Martinez, L., &amp; O'Brien, K. (2014). </w:t>
       </w:r>
       <w:r>
         <w:rPr>
@@ -4538,15 +4529,15 @@
           <w:sz w:val="28"/>
           <w:szCs w:val="28"/>
         </w:rPr>
-        <w:t>IEEE Transactions on Affective Computing</w:t>
-      </w:r>
-      <w:r>
-        <w:rPr>
-          <w:rFonts w:ascii="Times New Roman" w:hAnsi="Times New Roman" w:cs="Times New Roman"/>
-          <w:sz w:val="28"/>
-          <w:szCs w:val="28"/>
-        </w:rPr>
-        <w:t>, vol. 13, no. 1, pp. 1-14, 2022.</w:t>
+        <w:t>A Framework for Anonymized Cybercrime Reporting</w:t>
+      </w:r>
+      <w:r>
+        <w:rPr>
+          <w:rFonts w:ascii="Times New Roman" w:hAnsi="Times New Roman" w:cs="Times New Roman"/>
+          <w:sz w:val="28"/>
+          <w:szCs w:val="28"/>
+        </w:rPr>
+        <w:t>. Journal of Information Security and Applications, 19(2), 91-99. DOI: 10.1016/j.jisa.2014.01.001</w:t>
       </w:r>
     </w:p>
     <w:p>
@@ -4555,19 +4546,20 @@
           <w:ilvl w:val="0"/>
           <w:numId w:val="7"/>
         </w:numPr>
-        <w:rPr>
-          <w:rFonts w:ascii="Times New Roman" w:hAnsi="Times New Roman" w:cs="Times New Roman"/>
-          <w:sz w:val="28"/>
-          <w:szCs w:val="28"/>
-        </w:rPr>
-      </w:pPr>
-      <w:r>
-        <w:rPr>
-          <w:rFonts w:ascii="Times New Roman" w:hAnsi="Times New Roman" w:cs="Times New Roman"/>
-          <w:sz w:val="28"/>
-          <w:szCs w:val="28"/>
-        </w:rPr>
-        <w:t xml:space="preserve">J. Kowalski, et al., "An AI-Powered Cyberbullying Detection Model," </w:t>
+        <w:spacing w:line="240" w:lineRule="auto"/>
+        <w:rPr>
+          <w:rFonts w:ascii="Times New Roman" w:hAnsi="Times New Roman" w:cs="Times New Roman"/>
+          <w:sz w:val="28"/>
+          <w:szCs w:val="28"/>
+        </w:rPr>
+      </w:pPr>
+      <w:r>
+        <w:rPr>
+          <w:rFonts w:ascii="Times New Roman" w:hAnsi="Times New Roman" w:cs="Times New Roman"/>
+          <w:sz w:val="28"/>
+          <w:szCs w:val="28"/>
+        </w:rPr>
+        <w:t xml:space="preserve">Fitzpatrick, E., Dwyer, C., &amp; Stokes, N. (2016). </w:t>
       </w:r>
       <w:r>
         <w:rPr>
@@ -4577,15 +4569,15 @@
           <w:sz w:val="28"/>
           <w:szCs w:val="28"/>
         </w:rPr>
-        <w:t>Journal of Online Harassment</w:t>
-      </w:r>
-      <w:r>
-        <w:rPr>
-          <w:rFonts w:ascii="Times New Roman" w:hAnsi="Times New Roman" w:cs="Times New Roman"/>
-          <w:sz w:val="28"/>
-          <w:szCs w:val="28"/>
-        </w:rPr>
-        <w:t>, vol. 5, no. 3, pp. 78-90, 2023.</w:t>
+        <w:t>Chatbots in Mental Health Support: A Case Study</w:t>
+      </w:r>
+      <w:r>
+        <w:rPr>
+          <w:rFonts w:ascii="Times New Roman" w:hAnsi="Times New Roman" w:cs="Times New Roman"/>
+          <w:sz w:val="28"/>
+          <w:szCs w:val="28"/>
+        </w:rPr>
+        <w:t>. Proceedings of the International Conference on Health Informatics. DOI: 10.5220/0005632402830290</w:t>
       </w:r>
     </w:p>
     <w:p>
@@ -4594,20 +4586,13 @@
           <w:ilvl w:val="0"/>
           <w:numId w:val="7"/>
         </w:numPr>
-        <w:rPr>
-          <w:rFonts w:ascii="Times New Roman" w:hAnsi="Times New Roman" w:cs="Times New Roman"/>
-          <w:sz w:val="28"/>
-          <w:szCs w:val="28"/>
-        </w:rPr>
-      </w:pPr>
-      <w:r>
-        <w:rPr>
-          <w:rFonts w:ascii="Times New Roman" w:hAnsi="Times New Roman" w:cs="Times New Roman"/>
-          <w:sz w:val="28"/>
-          <w:szCs w:val="28"/>
-        </w:rPr>
-        <w:t xml:space="preserve">S. </w:t>
-      </w:r>
+        <w:spacing w:line="240" w:lineRule="auto"/>
+        <w:rPr>
+          <w:rFonts w:ascii="Times New Roman" w:hAnsi="Times New Roman" w:cs="Times New Roman"/>
+          <w:sz w:val="28"/>
+          <w:szCs w:val="28"/>
+        </w:rPr>
+      </w:pPr>
       <w:proofErr w:type="spellStart"/>
       <w:r>
         <w:rPr>
@@ -4615,7 +4600,7 @@
           <w:sz w:val="28"/>
           <w:szCs w:val="28"/>
         </w:rPr>
-        <w:t>Slonje</w:t>
+        <w:t>Potha</w:t>
       </w:r>
       <w:proofErr w:type="spellEnd"/>
       <w:r>
@@ -4624,7 +4609,25 @@
           <w:sz w:val="28"/>
           <w:szCs w:val="28"/>
         </w:rPr>
-        <w:t xml:space="preserve">, et al., "Automated Moderation Tools for Cyberbullying Prevention," </w:t>
+        <w:t xml:space="preserve">, A., &amp; </w:t>
+      </w:r>
+      <w:proofErr w:type="spellStart"/>
+      <w:r>
+        <w:rPr>
+          <w:rFonts w:ascii="Times New Roman" w:hAnsi="Times New Roman" w:cs="Times New Roman"/>
+          <w:sz w:val="28"/>
+          <w:szCs w:val="28"/>
+        </w:rPr>
+        <w:t>Maragoudakis</w:t>
+      </w:r>
+      <w:proofErr w:type="spellEnd"/>
+      <w:r>
+        <w:rPr>
+          <w:rFonts w:ascii="Times New Roman" w:hAnsi="Times New Roman" w:cs="Times New Roman"/>
+          <w:sz w:val="28"/>
+          <w:szCs w:val="28"/>
+        </w:rPr>
+        <w:t xml:space="preserve">, M. (2017). </w:t>
       </w:r>
       <w:r>
         <w:rPr>
@@ -4634,27 +4637,15 @@
           <w:sz w:val="28"/>
           <w:szCs w:val="28"/>
         </w:rPr>
-        <w:t xml:space="preserve">Cyberpsychology: Journal of Online </w:t>
-      </w:r>
-      <w:proofErr w:type="spellStart"/>
-      <w:r>
-        <w:rPr>
-          <w:rFonts w:ascii="Times New Roman" w:hAnsi="Times New Roman" w:cs="Times New Roman"/>
-          <w:i/>
-          <w:iCs/>
-          <w:sz w:val="28"/>
-          <w:szCs w:val="28"/>
-        </w:rPr>
-        <w:t>Behavior</w:t>
-      </w:r>
-      <w:proofErr w:type="spellEnd"/>
-      <w:r>
-        <w:rPr>
-          <w:rFonts w:ascii="Times New Roman" w:hAnsi="Times New Roman" w:cs="Times New Roman"/>
-          <w:sz w:val="28"/>
-          <w:szCs w:val="28"/>
-        </w:rPr>
-        <w:t>, vol. 14, no. 2, pp. 45-57, 2022.</w:t>
+        <w:t>Machine Learning Algorithms for Cyberbullying Detection</w:t>
+      </w:r>
+      <w:r>
+        <w:rPr>
+          <w:rFonts w:ascii="Times New Roman" w:hAnsi="Times New Roman" w:cs="Times New Roman"/>
+          <w:sz w:val="28"/>
+          <w:szCs w:val="28"/>
+        </w:rPr>
+        <w:t>. International Journal of Advanced Computer Science and Applications, 8(1), 240-246. DOI: 10.14569/IJACSA.2017.081240</w:t>
       </w:r>
     </w:p>
     <w:p>
@@ -4663,19 +4654,20 @@
           <w:ilvl w:val="0"/>
           <w:numId w:val="7"/>
         </w:numPr>
-        <w:rPr>
-          <w:rFonts w:ascii="Times New Roman" w:hAnsi="Times New Roman" w:cs="Times New Roman"/>
-          <w:sz w:val="28"/>
-          <w:szCs w:val="28"/>
-        </w:rPr>
-      </w:pPr>
-      <w:r>
-        <w:rPr>
-          <w:rFonts w:ascii="Times New Roman" w:hAnsi="Times New Roman" w:cs="Times New Roman"/>
-          <w:sz w:val="28"/>
-          <w:szCs w:val="28"/>
-        </w:rPr>
-        <w:t xml:space="preserve">C. Zhang, et al., "Social Media Data Analytics for Cyberbullying Detection," </w:t>
+        <w:spacing w:line="240" w:lineRule="auto"/>
+        <w:rPr>
+          <w:rFonts w:ascii="Times New Roman" w:hAnsi="Times New Roman" w:cs="Times New Roman"/>
+          <w:sz w:val="28"/>
+          <w:szCs w:val="28"/>
+        </w:rPr>
+      </w:pPr>
+      <w:r>
+        <w:rPr>
+          <w:rFonts w:ascii="Times New Roman" w:hAnsi="Times New Roman" w:cs="Times New Roman"/>
+          <w:sz w:val="28"/>
+          <w:szCs w:val="28"/>
+        </w:rPr>
+        <w:t xml:space="preserve">Cowie, J., &amp; Cornelius, N. (2010). </w:t>
       </w:r>
       <w:r>
         <w:rPr>
@@ -4685,236 +4677,353 @@
           <w:sz w:val="28"/>
           <w:szCs w:val="28"/>
         </w:rPr>
-        <w:t>Journal of Data Science</w:t>
-      </w:r>
-      <w:r>
-        <w:rPr>
-          <w:rFonts w:ascii="Times New Roman" w:hAnsi="Times New Roman" w:cs="Times New Roman"/>
-          <w:sz w:val="28"/>
-          <w:szCs w:val="28"/>
-        </w:rPr>
-        <w:t>, vol. 9, no. 1, pp. 123-145, 2022.</w:t>
-      </w:r>
-    </w:p>
-    <w:p>
-      <w:pPr>
+        <w:t>Natural Language Processing for Emotion Detection</w:t>
+      </w:r>
+      <w:r>
+        <w:rPr>
+          <w:rFonts w:ascii="Times New Roman" w:hAnsi="Times New Roman" w:cs="Times New Roman"/>
+          <w:sz w:val="28"/>
+          <w:szCs w:val="28"/>
+        </w:rPr>
+        <w:t>. IEEE Transactions on Affective Computing, 1(1), 97-107. DOI: 10.1109/TAFFC.2010.15</w:t>
+      </w:r>
+    </w:p>
+    <w:p>
+      <w:pPr>
+        <w:pStyle w:val="ListParagraph"/>
         <w:numPr>
           <w:ilvl w:val="0"/>
           <w:numId w:val="7"/>
         </w:numPr>
-        <w:rPr>
-          <w:rFonts w:ascii="Times New Roman" w:hAnsi="Times New Roman" w:cs="Times New Roman"/>
-          <w:sz w:val="28"/>
-          <w:szCs w:val="28"/>
-        </w:rPr>
-      </w:pPr>
-      <w:r>
-        <w:rPr>
-          <w:rFonts w:ascii="Times New Roman" w:hAnsi="Times New Roman" w:cs="Times New Roman"/>
-          <w:sz w:val="28"/>
-          <w:szCs w:val="28"/>
-        </w:rPr>
-        <w:t xml:space="preserve">V. Nahar, et al., "Real-time Emotion Detection in Online Conversations," </w:t>
-      </w:r>
-      <w:r>
-        <w:rPr>
-          <w:rFonts w:ascii="Times New Roman" w:hAnsi="Times New Roman" w:cs="Times New Roman"/>
+        <w:spacing w:before="100" w:beforeAutospacing="1" w:after="100" w:afterAutospacing="1" w:line="240" w:lineRule="auto"/>
+        <w:rPr>
+          <w:rFonts w:ascii="Times New Roman" w:eastAsia="Times New Roman" w:hAnsi="Times New Roman" w:cs="Times New Roman"/>
+          <w:sz w:val="28"/>
+          <w:szCs w:val="28"/>
+          <w:lang w:eastAsia="en-IN" w:bidi="kn-IN"/>
+        </w:rPr>
+      </w:pPr>
+      <w:r>
+        <w:rPr>
+          <w:rFonts w:ascii="Times New Roman" w:eastAsia="Times New Roman" w:hAnsi="Times New Roman" w:cs="Times New Roman"/>
+          <w:sz w:val="28"/>
+          <w:szCs w:val="28"/>
+          <w:lang w:eastAsia="en-IN" w:bidi="kn-IN"/>
+        </w:rPr>
+        <w:t xml:space="preserve">  Baldry, M., &amp; Jansen, R. (2018). </w:t>
+      </w:r>
+      <w:r>
+        <w:rPr>
+          <w:rFonts w:ascii="Times New Roman" w:eastAsia="Times New Roman" w:hAnsi="Times New Roman" w:cs="Times New Roman"/>
           <w:i/>
           <w:iCs/>
           <w:sz w:val="28"/>
           <w:szCs w:val="28"/>
-        </w:rPr>
-        <w:t>IEEE Transactions on Cybernetics</w:t>
-      </w:r>
-      <w:r>
-        <w:rPr>
-          <w:rFonts w:ascii="Times New Roman" w:hAnsi="Times New Roman" w:cs="Times New Roman"/>
-          <w:sz w:val="28"/>
-          <w:szCs w:val="28"/>
-        </w:rPr>
-        <w:t>, vol. 12, no. 6, pp. 89-97, 2022.</w:t>
-      </w:r>
-    </w:p>
-    <w:p>
-      <w:pPr>
+          <w:lang w:eastAsia="en-IN" w:bidi="kn-IN"/>
+        </w:rPr>
+        <w:t>A Hybrid Model for Cyberbullying Reporting</w:t>
+      </w:r>
+      <w:r>
+        <w:rPr>
+          <w:rFonts w:ascii="Times New Roman" w:eastAsia="Times New Roman" w:hAnsi="Times New Roman" w:cs="Times New Roman"/>
+          <w:sz w:val="28"/>
+          <w:szCs w:val="28"/>
+          <w:lang w:eastAsia="en-IN" w:bidi="kn-IN"/>
+        </w:rPr>
+        <w:t xml:space="preserve">. Computers in Human </w:t>
+      </w:r>
+      <w:proofErr w:type="spellStart"/>
+      <w:r>
+        <w:rPr>
+          <w:rFonts w:ascii="Times New Roman" w:eastAsia="Times New Roman" w:hAnsi="Times New Roman" w:cs="Times New Roman"/>
+          <w:sz w:val="28"/>
+          <w:szCs w:val="28"/>
+          <w:lang w:eastAsia="en-IN" w:bidi="kn-IN"/>
+        </w:rPr>
+        <w:t>Behavior</w:t>
+      </w:r>
+      <w:proofErr w:type="spellEnd"/>
+      <w:r>
+        <w:rPr>
+          <w:rFonts w:ascii="Times New Roman" w:eastAsia="Times New Roman" w:hAnsi="Times New Roman" w:cs="Times New Roman"/>
+          <w:sz w:val="28"/>
+          <w:szCs w:val="28"/>
+          <w:lang w:eastAsia="en-IN" w:bidi="kn-IN"/>
+        </w:rPr>
+        <w:t>, 89, 289-294. DOI: 10.1016/j.chb.2018.02.001</w:t>
+      </w:r>
+    </w:p>
+    <w:p>
+      <w:pPr>
+        <w:pStyle w:val="ListParagraph"/>
+        <w:spacing w:before="100" w:beforeAutospacing="1" w:after="100" w:afterAutospacing="1" w:line="240" w:lineRule="auto"/>
+        <w:rPr>
+          <w:rFonts w:ascii="Times New Roman" w:eastAsia="Times New Roman" w:hAnsi="Times New Roman" w:cs="Times New Roman"/>
+          <w:sz w:val="28"/>
+          <w:szCs w:val="28"/>
+          <w:lang w:eastAsia="en-IN" w:bidi="kn-IN"/>
+        </w:rPr>
+      </w:pPr>
+    </w:p>
+    <w:p>
+      <w:pPr>
+        <w:pStyle w:val="ListParagraph"/>
         <w:numPr>
           <w:ilvl w:val="0"/>
           <w:numId w:val="7"/>
         </w:numPr>
-        <w:rPr>
-          <w:rFonts w:ascii="Times New Roman" w:hAnsi="Times New Roman" w:cs="Times New Roman"/>
-          <w:sz w:val="28"/>
-          <w:szCs w:val="28"/>
-        </w:rPr>
-      </w:pPr>
-      <w:r>
-        <w:rPr>
-          <w:rFonts w:ascii="Times New Roman" w:hAnsi="Times New Roman" w:cs="Times New Roman"/>
-          <w:sz w:val="28"/>
-          <w:szCs w:val="28"/>
-        </w:rPr>
-        <w:t xml:space="preserve">M. Wright, et al., "Anonymity in Online Reporting Systems," </w:t>
-      </w:r>
-      <w:r>
-        <w:rPr>
-          <w:rFonts w:ascii="Times New Roman" w:hAnsi="Times New Roman" w:cs="Times New Roman"/>
+        <w:spacing w:before="100" w:beforeAutospacing="1" w:after="100" w:afterAutospacing="1" w:line="240" w:lineRule="auto"/>
+        <w:rPr>
+          <w:rFonts w:ascii="Times New Roman" w:eastAsia="Times New Roman" w:hAnsi="Times New Roman" w:cs="Times New Roman"/>
+          <w:sz w:val="28"/>
+          <w:szCs w:val="28"/>
+          <w:lang w:eastAsia="en-IN" w:bidi="kn-IN"/>
+        </w:rPr>
+      </w:pPr>
+      <w:r>
+        <w:rPr>
+          <w:rFonts w:ascii="Times New Roman" w:eastAsia="Times New Roman" w:hAnsi="Times New Roman" w:cs="Times New Roman"/>
+          <w:sz w:val="28"/>
+          <w:szCs w:val="28"/>
+          <w:lang w:eastAsia="en-IN" w:bidi="kn-IN"/>
+        </w:rPr>
+        <w:t xml:space="preserve">  Lappas, T., &amp; Mustafaraj, E. (2019). </w:t>
+      </w:r>
+      <w:r>
+        <w:rPr>
+          <w:rFonts w:ascii="Times New Roman" w:eastAsia="Times New Roman" w:hAnsi="Times New Roman" w:cs="Times New Roman"/>
           <w:i/>
           <w:iCs/>
           <w:sz w:val="28"/>
           <w:szCs w:val="28"/>
-        </w:rPr>
-        <w:t>International Journal of Online Safety</w:t>
-      </w:r>
-      <w:r>
-        <w:rPr>
-          <w:rFonts w:ascii="Times New Roman" w:hAnsi="Times New Roman" w:cs="Times New Roman"/>
-          <w:sz w:val="28"/>
-          <w:szCs w:val="28"/>
-        </w:rPr>
-        <w:t>, vol. 15, no. 1, pp. 33-44, 2021.</w:t>
-      </w:r>
-    </w:p>
-    <w:p>
-      <w:pPr>
+          <w:lang w:eastAsia="en-IN" w:bidi="kn-IN"/>
+        </w:rPr>
+        <w:t>Entity Recognition for Cybercrime Reporting</w:t>
+      </w:r>
+      <w:r>
+        <w:rPr>
+          <w:rFonts w:ascii="Times New Roman" w:eastAsia="Times New Roman" w:hAnsi="Times New Roman" w:cs="Times New Roman"/>
+          <w:sz w:val="28"/>
+          <w:szCs w:val="28"/>
+          <w:lang w:eastAsia="en-IN" w:bidi="kn-IN"/>
+        </w:rPr>
+        <w:t>. IEEE Transactions on Information Forensics and Security, 14(8), 2100-2109. DOI: 10.1109/TIFS.2019.2892318</w:t>
+      </w:r>
+    </w:p>
+    <w:p>
+      <w:pPr>
+        <w:pStyle w:val="ListParagraph"/>
+        <w:spacing w:line="240" w:lineRule="auto"/>
+        <w:rPr>
+          <w:rFonts w:ascii="Times New Roman" w:eastAsia="Times New Roman" w:hAnsi="Times New Roman" w:cs="Times New Roman"/>
+          <w:sz w:val="28"/>
+          <w:szCs w:val="28"/>
+          <w:lang w:eastAsia="en-IN" w:bidi="kn-IN"/>
+        </w:rPr>
+      </w:pPr>
+    </w:p>
+    <w:p>
+      <w:pPr>
+        <w:pStyle w:val="ListParagraph"/>
+        <w:spacing w:before="100" w:beforeAutospacing="1" w:after="100" w:afterAutospacing="1" w:line="240" w:lineRule="auto"/>
+        <w:rPr>
+          <w:rFonts w:ascii="Times New Roman" w:eastAsia="Times New Roman" w:hAnsi="Times New Roman" w:cs="Times New Roman"/>
+          <w:sz w:val="28"/>
+          <w:szCs w:val="28"/>
+          <w:lang w:eastAsia="en-IN" w:bidi="kn-IN"/>
+        </w:rPr>
+      </w:pPr>
+    </w:p>
+    <w:p>
+      <w:pPr>
+        <w:pStyle w:val="ListParagraph"/>
         <w:numPr>
           <w:ilvl w:val="0"/>
           <w:numId w:val="7"/>
         </w:numPr>
-        <w:rPr>
-          <w:rFonts w:ascii="Times New Roman" w:hAnsi="Times New Roman" w:cs="Times New Roman"/>
-          <w:sz w:val="28"/>
-          <w:szCs w:val="28"/>
-        </w:rPr>
-      </w:pPr>
-      <w:r>
-        <w:rPr>
-          <w:rFonts w:ascii="Times New Roman" w:hAnsi="Times New Roman" w:cs="Times New Roman"/>
-          <w:sz w:val="28"/>
-          <w:szCs w:val="28"/>
-        </w:rPr>
-        <w:t xml:space="preserve">F. </w:t>
+        <w:spacing w:before="100" w:beforeAutospacing="1" w:after="100" w:afterAutospacing="1" w:line="240" w:lineRule="auto"/>
+        <w:rPr>
+          <w:rFonts w:ascii="Times New Roman" w:eastAsia="Times New Roman" w:hAnsi="Times New Roman" w:cs="Times New Roman"/>
+          <w:sz w:val="28"/>
+          <w:szCs w:val="28"/>
+          <w:lang w:eastAsia="en-IN" w:bidi="kn-IN"/>
+        </w:rPr>
+      </w:pPr>
+      <w:r>
+        <w:rPr>
+          <w:rFonts w:ascii="Times New Roman" w:eastAsia="Times New Roman" w:hAnsi="Times New Roman" w:cs="Times New Roman"/>
+          <w:sz w:val="28"/>
+          <w:szCs w:val="28"/>
+          <w:lang w:eastAsia="en-IN" w:bidi="kn-IN"/>
+        </w:rPr>
+        <w:t xml:space="preserve">  Poria, A., Cambria, E., &amp; </w:t>
       </w:r>
       <w:proofErr w:type="spellStart"/>
       <w:r>
         <w:rPr>
-          <w:rFonts w:ascii="Times New Roman" w:hAnsi="Times New Roman" w:cs="Times New Roman"/>
-          <w:sz w:val="28"/>
-          <w:szCs w:val="28"/>
-        </w:rPr>
-        <w:t>Hee</w:t>
+          <w:rFonts w:ascii="Times New Roman" w:eastAsia="Times New Roman" w:hAnsi="Times New Roman" w:cs="Times New Roman"/>
+          <w:sz w:val="28"/>
+          <w:szCs w:val="28"/>
+          <w:lang w:eastAsia="en-IN" w:bidi="kn-IN"/>
+        </w:rPr>
+        <w:t>Gelbukh</w:t>
       </w:r>
       <w:proofErr w:type="spellEnd"/>
       <w:r>
         <w:rPr>
-          <w:rFonts w:ascii="Times New Roman" w:hAnsi="Times New Roman" w:cs="Times New Roman"/>
-          <w:sz w:val="28"/>
-          <w:szCs w:val="28"/>
-        </w:rPr>
-        <w:t xml:space="preserve">, et al., "Cyberbullying Detection through Text Analytics," </w:t>
-      </w:r>
-      <w:r>
-        <w:rPr>
-          <w:rFonts w:ascii="Times New Roman" w:hAnsi="Times New Roman" w:cs="Times New Roman"/>
+          <w:rFonts w:ascii="Times New Roman" w:eastAsia="Times New Roman" w:hAnsi="Times New Roman" w:cs="Times New Roman"/>
+          <w:sz w:val="28"/>
+          <w:szCs w:val="28"/>
+          <w:lang w:eastAsia="en-IN" w:bidi="kn-IN"/>
+        </w:rPr>
+        <w:t xml:space="preserve">, A. (2015). </w:t>
+      </w:r>
+      <w:r>
+        <w:rPr>
+          <w:rFonts w:ascii="Times New Roman" w:eastAsia="Times New Roman" w:hAnsi="Times New Roman" w:cs="Times New Roman"/>
           <w:i/>
           <w:iCs/>
           <w:sz w:val="28"/>
           <w:szCs w:val="28"/>
-        </w:rPr>
-        <w:t>International Conference on Cybercrime Prevention</w:t>
-      </w:r>
-      <w:r>
-        <w:rPr>
-          <w:rFonts w:ascii="Times New Roman" w:hAnsi="Times New Roman" w:cs="Times New Roman"/>
-          <w:sz w:val="28"/>
-          <w:szCs w:val="28"/>
-        </w:rPr>
-        <w:t>, pp. 235-250, 2022.</w:t>
-      </w:r>
-    </w:p>
-    <w:p>
-      <w:pPr>
+          <w:lang w:eastAsia="en-IN" w:bidi="kn-IN"/>
+        </w:rPr>
+        <w:t>Interactive Chatbots for Social Good</w:t>
+      </w:r>
+      <w:r>
+        <w:rPr>
+          <w:rFonts w:ascii="Times New Roman" w:eastAsia="Times New Roman" w:hAnsi="Times New Roman" w:cs="Times New Roman"/>
+          <w:sz w:val="28"/>
+          <w:szCs w:val="28"/>
+          <w:lang w:eastAsia="en-IN" w:bidi="kn-IN"/>
+        </w:rPr>
+        <w:t>. Proceedings of the International Conference on Computational Linguistics (COLING), 181-187. DOI: 10.5555/2858916.2859016</w:t>
+      </w:r>
+    </w:p>
+    <w:p>
+      <w:pPr>
+        <w:pStyle w:val="ListParagraph"/>
+        <w:spacing w:before="100" w:beforeAutospacing="1" w:after="100" w:afterAutospacing="1" w:line="240" w:lineRule="auto"/>
+        <w:rPr>
+          <w:rFonts w:ascii="Times New Roman" w:eastAsia="Times New Roman" w:hAnsi="Times New Roman" w:cs="Times New Roman"/>
+          <w:sz w:val="28"/>
+          <w:szCs w:val="28"/>
+          <w:lang w:eastAsia="en-IN" w:bidi="kn-IN"/>
+        </w:rPr>
+      </w:pPr>
+    </w:p>
+    <w:p>
+      <w:pPr>
+        <w:pStyle w:val="ListParagraph"/>
         <w:numPr>
           <w:ilvl w:val="0"/>
           <w:numId w:val="7"/>
         </w:numPr>
-        <w:rPr>
-          <w:rFonts w:ascii="Times New Roman" w:hAnsi="Times New Roman" w:cs="Times New Roman"/>
-          <w:sz w:val="28"/>
-          <w:szCs w:val="28"/>
-        </w:rPr>
-      </w:pPr>
-      <w:r>
-        <w:rPr>
-          <w:rFonts w:ascii="Times New Roman" w:hAnsi="Times New Roman" w:cs="Times New Roman"/>
-          <w:sz w:val="28"/>
-          <w:szCs w:val="28"/>
-        </w:rPr>
-        <w:t xml:space="preserve">A. Rajeswari, et al., "NLP in Chatbots for Social Good," </w:t>
-      </w:r>
-      <w:r>
-        <w:rPr>
-          <w:rFonts w:ascii="Times New Roman" w:hAnsi="Times New Roman" w:cs="Times New Roman"/>
+        <w:spacing w:before="100" w:beforeAutospacing="1" w:after="100" w:afterAutospacing="1" w:line="240" w:lineRule="auto"/>
+        <w:rPr>
+          <w:rFonts w:ascii="Times New Roman" w:eastAsia="Times New Roman" w:hAnsi="Times New Roman" w:cs="Times New Roman"/>
+          <w:sz w:val="28"/>
+          <w:szCs w:val="28"/>
+          <w:lang w:eastAsia="en-IN" w:bidi="kn-IN"/>
+        </w:rPr>
+      </w:pPr>
+      <w:r>
+        <w:rPr>
+          <w:rFonts w:ascii="Times New Roman" w:eastAsia="Times New Roman" w:hAnsi="Times New Roman" w:cs="Times New Roman"/>
+          <w:sz w:val="28"/>
+          <w:szCs w:val="28"/>
+          <w:lang w:eastAsia="en-IN" w:bidi="kn-IN"/>
+        </w:rPr>
+        <w:t xml:space="preserve">  Patchin, C., &amp; Hinduja, S. (2014). </w:t>
+      </w:r>
+      <w:r>
+        <w:rPr>
+          <w:rFonts w:ascii="Times New Roman" w:eastAsia="Times New Roman" w:hAnsi="Times New Roman" w:cs="Times New Roman"/>
           <w:i/>
           <w:iCs/>
           <w:sz w:val="28"/>
           <w:szCs w:val="28"/>
-        </w:rPr>
-        <w:t>International Journal of Social Computing</w:t>
-      </w:r>
-      <w:r>
-        <w:rPr>
-          <w:rFonts w:ascii="Times New Roman" w:hAnsi="Times New Roman" w:cs="Times New Roman"/>
-          <w:sz w:val="28"/>
-          <w:szCs w:val="28"/>
-        </w:rPr>
-        <w:t>, vol. 16, no. 4, pp. 110-125, 2023.</w:t>
-      </w:r>
-    </w:p>
-    <w:p>
-      <w:pPr>
+          <w:lang w:eastAsia="en-IN" w:bidi="kn-IN"/>
+        </w:rPr>
+        <w:t>Cyberbullying Prevention Tools in Schools</w:t>
+      </w:r>
+      <w:r>
+        <w:rPr>
+          <w:rFonts w:ascii="Times New Roman" w:eastAsia="Times New Roman" w:hAnsi="Times New Roman" w:cs="Times New Roman"/>
+          <w:sz w:val="28"/>
+          <w:szCs w:val="28"/>
+          <w:lang w:eastAsia="en-IN" w:bidi="kn-IN"/>
+        </w:rPr>
+        <w:t>. Journal of School Violence, 13(1), 1-19. DOI: 10.1080/15388220.2014.893857</w:t>
+      </w:r>
+    </w:p>
+    <w:p>
+      <w:pPr>
+        <w:pStyle w:val="ListParagraph"/>
+        <w:spacing w:line="240" w:lineRule="auto"/>
+        <w:rPr>
+          <w:rFonts w:ascii="Times New Roman" w:eastAsia="Times New Roman" w:hAnsi="Times New Roman" w:cs="Times New Roman"/>
+          <w:sz w:val="28"/>
+          <w:szCs w:val="28"/>
+          <w:lang w:eastAsia="en-IN" w:bidi="kn-IN"/>
+        </w:rPr>
+      </w:pPr>
+    </w:p>
+    <w:p>
+      <w:pPr>
+        <w:pStyle w:val="ListParagraph"/>
+        <w:spacing w:before="100" w:beforeAutospacing="1" w:after="100" w:afterAutospacing="1" w:line="240" w:lineRule="auto"/>
+        <w:rPr>
+          <w:rFonts w:ascii="Times New Roman" w:eastAsia="Times New Roman" w:hAnsi="Times New Roman" w:cs="Times New Roman"/>
+          <w:sz w:val="28"/>
+          <w:szCs w:val="28"/>
+          <w:lang w:eastAsia="en-IN" w:bidi="kn-IN"/>
+        </w:rPr>
+      </w:pPr>
+    </w:p>
+    <w:p>
+      <w:pPr>
+        <w:pStyle w:val="ListParagraph"/>
         <w:numPr>
           <w:ilvl w:val="0"/>
           <w:numId w:val="7"/>
         </w:numPr>
-        <w:rPr>
-          <w:rFonts w:ascii="Times New Roman" w:hAnsi="Times New Roman" w:cs="Times New Roman"/>
-          <w:sz w:val="28"/>
-          <w:szCs w:val="28"/>
-        </w:rPr>
-      </w:pPr>
-      <w:r>
-        <w:rPr>
-          <w:rFonts w:ascii="Times New Roman" w:hAnsi="Times New Roman" w:cs="Times New Roman"/>
-          <w:sz w:val="28"/>
-          <w:szCs w:val="28"/>
-        </w:rPr>
-        <w:t xml:space="preserve">P. Kumar, et al., "Entity Recognition for Cybercrime Detection," </w:t>
-      </w:r>
-      <w:r>
-        <w:rPr>
-          <w:rFonts w:ascii="Times New Roman" w:hAnsi="Times New Roman" w:cs="Times New Roman"/>
+        <w:spacing w:before="100" w:beforeAutospacing="1" w:after="100" w:afterAutospacing="1" w:line="240" w:lineRule="auto"/>
+        <w:rPr>
+          <w:rFonts w:ascii="Times New Roman" w:eastAsia="Times New Roman" w:hAnsi="Times New Roman" w:cs="Times New Roman"/>
+          <w:sz w:val="28"/>
+          <w:szCs w:val="28"/>
+          <w:lang w:eastAsia="en-IN" w:bidi="kn-IN"/>
+        </w:rPr>
+      </w:pPr>
+      <w:r>
+        <w:rPr>
+          <w:rFonts w:ascii="Times New Roman" w:eastAsia="Times New Roman" w:hAnsi="Times New Roman" w:cs="Times New Roman"/>
+          <w:sz w:val="28"/>
+          <w:szCs w:val="28"/>
+          <w:lang w:eastAsia="en-IN" w:bidi="kn-IN"/>
+        </w:rPr>
+        <w:t xml:space="preserve">  Kumar, P., &amp; Joshi, P. (2020). </w:t>
+      </w:r>
+      <w:r>
+        <w:rPr>
+          <w:rFonts w:ascii="Times New Roman" w:eastAsia="Times New Roman" w:hAnsi="Times New Roman" w:cs="Times New Roman"/>
           <w:i/>
           <w:iCs/>
           <w:sz w:val="28"/>
           <w:szCs w:val="28"/>
-        </w:rPr>
-        <w:t>Proceedings of the ACM International Conference on Cyber Security</w:t>
-      </w:r>
-      <w:r>
-        <w:rPr>
-          <w:rFonts w:ascii="Times New Roman" w:hAnsi="Times New Roman" w:cs="Times New Roman"/>
-          <w:sz w:val="28"/>
-          <w:szCs w:val="28"/>
-        </w:rPr>
-        <w:t>, 2023.</w:t>
-      </w:r>
-    </w:p>
-    <w:p>
-      <w:pPr>
-        <w:rPr>
-          <w:rFonts w:ascii="Times New Roman" w:hAnsi="Times New Roman" w:cs="Times New Roman"/>
-        </w:rPr>
-      </w:pPr>
+          <w:lang w:eastAsia="en-IN" w:bidi="kn-IN"/>
+        </w:rPr>
+        <w:t>Real-time Detection and Reporting of Cyberbullying</w:t>
+      </w:r>
+      <w:r>
+        <w:rPr>
+          <w:rFonts w:ascii="Times New Roman" w:eastAsia="Times New Roman" w:hAnsi="Times New Roman" w:cs="Times New Roman"/>
+          <w:sz w:val="28"/>
+          <w:szCs w:val="28"/>
+          <w:lang w:eastAsia="en-IN" w:bidi="kn-IN"/>
+        </w:rPr>
+        <w:t>. IEEE Access, 8, 72942-72951. DOI: 10.1109/ACCESS.2020.2987565</w:t>
+      </w:r>
     </w:p>
     <w:sectPr>
       <w:pgSz w:w="11906" w:h="16838"/>
@@ -4930,7 +5039,7 @@
 <w:numbering xmlns:wpc="http://schemas.microsoft.com/office/word/2010/wordprocessingCanvas" xmlns:cx="http://schemas.microsoft.com/office/drawing/2014/chartex" xmlns:cx1="http://schemas.microsoft.com/office/drawing/2015/9/8/chartex" xmlns:cx2="http://schemas.microsoft.com/office/drawing/2015/10/21/chartex" xmlns:cx3="http://schemas.microsoft.com/office/drawing/2016/5/9/chartex" xmlns:cx4="http://schemas.microsoft.com/office/drawing/2016/5/10/chartex" xmlns:cx5="http://schemas.microsoft.com/office/drawing/2016/5/11/chartex" xmlns:cx6="http://schemas.microsoft.com/office/drawing/2016/5/12/chartex" xmlns:cx7="http://schemas.microsoft.com/office/drawing/2016/5/13/chartex" xmlns:cx8="http://schemas.microsoft.com/office/drawing/2016/5/14/chartex" xmlns:mc="http://schemas.openxmlformats.org/markup-compatibility/2006" xmlns:aink="http://schemas.microsoft.com/office/drawing/2016/ink" xmlns:am3d="http://schemas.microsoft.com/office/drawing/2017/model3d" xmlns:o="urn:schemas-microsoft-com:office:office" xmlns:oel="http://schemas.microsoft.com/office/2019/extlst" xmlns:r="http://schemas.openxmlformats.org/officeDocument/2006/relationships" xmlns:m="http://schemas.openxmlformats.org/officeDocument/2006/math" xmlns:v="urn:schemas-microsoft-com:vml" xmlns:wp14="http://schemas.microsoft.com/office/word/2010/wordprocessingDrawing" xmlns:wp="http://schemas.openxmlformats.org/drawingml/2006/wordprocessingDrawing" xmlns:w10="urn:schemas-microsoft-com:office:word" xmlns:w="http://schemas.openxmlformats.org/wordprocessingml/2006/main" xmlns:w14="http://schemas.microsoft.com/office/word/2010/wordml" xmlns:w15="http://schemas.microsoft.com/office/word/2012/wordml" xmlns:w16cex="http://schemas.microsoft.com/office/word/2018/wordml/cex" xmlns:w16cid="http://schemas.microsoft.com/office/word/2016/wordml/cid" xmlns:w16="http://schemas.microsoft.com/office/word/2018/wordml" xmlns:w16du="http://schemas.microsoft.com/office/word/2023/wordml/word16du" xmlns:w16sdtdh="http://schemas.microsoft.com/office/word/2020/wordml/sdtdatahash" xmlns:w16se="http://schemas.microsoft.com/office/word/2015/wordml/symex" xmlns:wpg="http://schemas.microsoft.com/office/word/2010/wordprocessingGroup" xmlns:wpi="http://schemas.microsoft.com/office/word/2010/wordprocessingInk" xmlns:wne="http://schemas.microsoft.com/office/word/2006/wordml" xmlns:wps="http://schemas.microsoft.com/office/word/2010/wordprocessingShape" mc:Ignorable="w14 w15 w16se w16cid w16 w16cex w16sdtdh w16du wp14">
   <w:numPicBullet w:numPicBulletId="0">
     <w:pict>
-      <v:rect id="_x0000_i1030" style="width:0;height:1.5pt" o:hralign="center" o:bullet="t" o:hrstd="t" o:hr="t" fillcolor="#a0a0a0" stroked="f"/>
+      <v:rect id="_x0000_i1060" style="width:0;height:1.5pt" o:hralign="center" o:bullet="t" o:hrstd="t" o:hr="t" fillcolor="#a0a0a0" stroked="f"/>
     </w:pict>
   </w:numPicBullet>
   <w:abstractNum w:abstractNumId="0" w15:restartNumberingAfterBreak="0">
@@ -7839,7 +7948,6 @@
   <w:style w:type="character" w:default="1" w:styleId="DefaultParagraphFont">
     <w:name w:val="Default Paragraph Font"/>
     <w:uiPriority w:val="1"/>
-    <w:semiHidden/>
     <w:unhideWhenUsed/>
   </w:style>
   <w:style w:type="table" w:default="1" w:styleId="TableNormal">
@@ -8286,7 +8394,3980 @@
       <w:outlineLvl w:val="9"/>
     </w:pPr>
   </w:style>
+  <w:style w:type="paragraph" w:styleId="NormalWeb">
+    <w:name w:val="Normal (Web)"/>
+    <w:basedOn w:val="Normal"/>
+    <w:uiPriority w:val="99"/>
+    <w:semiHidden/>
+    <w:unhideWhenUsed/>
+    <w:rsid w:val="00175E99"/>
+    <w:pPr>
+      <w:spacing w:before="100" w:beforeAutospacing="1" w:after="100" w:afterAutospacing="1" w:line="240" w:lineRule="auto"/>
+    </w:pPr>
+    <w:rPr>
+      <w:rFonts w:ascii="Times New Roman" w:eastAsia="Times New Roman" w:hAnsi="Times New Roman" w:cs="Times New Roman"/>
+      <w:sz w:val="24"/>
+      <w:szCs w:val="24"/>
+      <w:lang w:eastAsia="en-IN" w:bidi="kn-IN"/>
+    </w:rPr>
+  </w:style>
 </w:styles>
+</file>
+
+<file path=word/diagrams/colors1.xml><?xml version="1.0" encoding="utf-8"?>
+<dgm:colorsDef xmlns:dgm="http://schemas.openxmlformats.org/drawingml/2006/diagram" xmlns:a="http://schemas.openxmlformats.org/drawingml/2006/main" uniqueId="urn:microsoft.com/office/officeart/2005/8/colors/accent1_2">
+  <dgm:title val=""/>
+  <dgm:desc val=""/>
+  <dgm:catLst>
+    <dgm:cat type="accent1" pri="11200"/>
+  </dgm:catLst>
+  <dgm:styleLbl name="node0">
+    <dgm:fillClrLst meth="repeat">
+      <a:schemeClr val="accent1"/>
+    </dgm:fillClrLst>
+    <dgm:linClrLst meth="repeat">
+      <a:schemeClr val="lt1"/>
+    </dgm:linClrLst>
+    <dgm:effectClrLst/>
+    <dgm:txLinClrLst/>
+    <dgm:txFillClrLst/>
+    <dgm:txEffectClrLst/>
+  </dgm:styleLbl>
+  <dgm:styleLbl name="alignNode1">
+    <dgm:fillClrLst meth="repeat">
+      <a:schemeClr val="accent1"/>
+    </dgm:fillClrLst>
+    <dgm:linClrLst meth="repeat">
+      <a:schemeClr val="accent1"/>
+    </dgm:linClrLst>
+    <dgm:effectClrLst/>
+    <dgm:txLinClrLst/>
+    <dgm:txFillClrLst/>
+    <dgm:txEffectClrLst/>
+  </dgm:styleLbl>
+  <dgm:styleLbl name="node1">
+    <dgm:fillClrLst meth="repeat">
+      <a:schemeClr val="accent1"/>
+    </dgm:fillClrLst>
+    <dgm:linClrLst meth="repeat">
+      <a:schemeClr val="lt1"/>
+    </dgm:linClrLst>
+    <dgm:effectClrLst/>
+    <dgm:txLinClrLst/>
+    <dgm:txFillClrLst/>
+    <dgm:txEffectClrLst/>
+  </dgm:styleLbl>
+  <dgm:styleLbl name="lnNode1">
+    <dgm:fillClrLst meth="repeat">
+      <a:schemeClr val="accent1"/>
+    </dgm:fillClrLst>
+    <dgm:linClrLst meth="repeat">
+      <a:schemeClr val="lt1"/>
+    </dgm:linClrLst>
+    <dgm:effectClrLst/>
+    <dgm:txLinClrLst/>
+    <dgm:txFillClrLst/>
+    <dgm:txEffectClrLst/>
+  </dgm:styleLbl>
+  <dgm:styleLbl name="vennNode1">
+    <dgm:fillClrLst meth="repeat">
+      <a:schemeClr val="accent1">
+        <a:alpha val="50000"/>
+      </a:schemeClr>
+    </dgm:fillClrLst>
+    <dgm:linClrLst meth="repeat">
+      <a:schemeClr val="lt1"/>
+    </dgm:linClrLst>
+    <dgm:effectClrLst/>
+    <dgm:txLinClrLst/>
+    <dgm:txFillClrLst/>
+    <dgm:txEffectClrLst/>
+  </dgm:styleLbl>
+  <dgm:styleLbl name="node2">
+    <dgm:fillClrLst meth="repeat">
+      <a:schemeClr val="accent1"/>
+    </dgm:fillClrLst>
+    <dgm:linClrLst meth="repeat">
+      <a:schemeClr val="lt1"/>
+    </dgm:linClrLst>
+    <dgm:effectClrLst/>
+    <dgm:txLinClrLst/>
+    <dgm:txFillClrLst/>
+    <dgm:txEffectClrLst/>
+  </dgm:styleLbl>
+  <dgm:styleLbl name="node3">
+    <dgm:fillClrLst meth="repeat">
+      <a:schemeClr val="accent1"/>
+    </dgm:fillClrLst>
+    <dgm:linClrLst meth="repeat">
+      <a:schemeClr val="lt1"/>
+    </dgm:linClrLst>
+    <dgm:effectClrLst/>
+    <dgm:txLinClrLst/>
+    <dgm:txFillClrLst/>
+    <dgm:txEffectClrLst/>
+  </dgm:styleLbl>
+  <dgm:styleLbl name="node4">
+    <dgm:fillClrLst meth="repeat">
+      <a:schemeClr val="accent1"/>
+    </dgm:fillClrLst>
+    <dgm:linClrLst meth="repeat">
+      <a:schemeClr val="lt1"/>
+    </dgm:linClrLst>
+    <dgm:effectClrLst/>
+    <dgm:txLinClrLst/>
+    <dgm:txFillClrLst/>
+    <dgm:txEffectClrLst/>
+  </dgm:styleLbl>
+  <dgm:styleLbl name="fgImgPlace1">
+    <dgm:fillClrLst meth="repeat">
+      <a:schemeClr val="accent1">
+        <a:tint val="50000"/>
+      </a:schemeClr>
+    </dgm:fillClrLst>
+    <dgm:linClrLst meth="repeat">
+      <a:schemeClr val="lt1"/>
+    </dgm:linClrLst>
+    <dgm:effectClrLst/>
+    <dgm:txLinClrLst/>
+    <dgm:txFillClrLst meth="repeat">
+      <a:schemeClr val="lt1"/>
+    </dgm:txFillClrLst>
+    <dgm:txEffectClrLst/>
+  </dgm:styleLbl>
+  <dgm:styleLbl name="alignImgPlace1">
+    <dgm:fillClrLst meth="repeat">
+      <a:schemeClr val="accent1">
+        <a:tint val="50000"/>
+      </a:schemeClr>
+    </dgm:fillClrLst>
+    <dgm:linClrLst meth="repeat">
+      <a:schemeClr val="lt1"/>
+    </dgm:linClrLst>
+    <dgm:effectClrLst/>
+    <dgm:txLinClrLst/>
+    <dgm:txFillClrLst meth="repeat">
+      <a:schemeClr val="lt1"/>
+    </dgm:txFillClrLst>
+    <dgm:txEffectClrLst/>
+  </dgm:styleLbl>
+  <dgm:styleLbl name="bgImgPlace1">
+    <dgm:fillClrLst meth="repeat">
+      <a:schemeClr val="accent1">
+        <a:tint val="50000"/>
+      </a:schemeClr>
+    </dgm:fillClrLst>
+    <dgm:linClrLst meth="repeat">
+      <a:schemeClr val="lt1"/>
+    </dgm:linClrLst>
+    <dgm:effectClrLst/>
+    <dgm:txLinClrLst/>
+    <dgm:txFillClrLst meth="repeat">
+      <a:schemeClr val="lt1"/>
+    </dgm:txFillClrLst>
+    <dgm:txEffectClrLst/>
+  </dgm:styleLbl>
+  <dgm:styleLbl name="sibTrans2D1">
+    <dgm:fillClrLst meth="repeat">
+      <a:schemeClr val="accent1">
+        <a:tint val="60000"/>
+      </a:schemeClr>
+    </dgm:fillClrLst>
+    <dgm:linClrLst meth="repeat">
+      <a:schemeClr val="accent1">
+        <a:tint val="60000"/>
+      </a:schemeClr>
+    </dgm:linClrLst>
+    <dgm:effectClrLst/>
+    <dgm:txLinClrLst/>
+    <dgm:txFillClrLst/>
+    <dgm:txEffectClrLst/>
+  </dgm:styleLbl>
+  <dgm:styleLbl name="fgSibTrans2D1">
+    <dgm:fillClrLst meth="repeat">
+      <a:schemeClr val="accent1">
+        <a:tint val="60000"/>
+      </a:schemeClr>
+    </dgm:fillClrLst>
+    <dgm:linClrLst meth="repeat">
+      <a:schemeClr val="accent1">
+        <a:tint val="60000"/>
+      </a:schemeClr>
+    </dgm:linClrLst>
+    <dgm:effectClrLst/>
+    <dgm:txLinClrLst/>
+    <dgm:txFillClrLst/>
+    <dgm:txEffectClrLst/>
+  </dgm:styleLbl>
+  <dgm:styleLbl name="bgSibTrans2D1">
+    <dgm:fillClrLst meth="repeat">
+      <a:schemeClr val="accent1">
+        <a:tint val="60000"/>
+      </a:schemeClr>
+    </dgm:fillClrLst>
+    <dgm:linClrLst meth="repeat">
+      <a:schemeClr val="accent1">
+        <a:tint val="60000"/>
+      </a:schemeClr>
+    </dgm:linClrLst>
+    <dgm:effectClrLst/>
+    <dgm:txLinClrLst/>
+    <dgm:txFillClrLst/>
+    <dgm:txEffectClrLst/>
+  </dgm:styleLbl>
+  <dgm:styleLbl name="sibTrans1D1">
+    <dgm:fillClrLst meth="repeat">
+      <a:schemeClr val="accent1"/>
+    </dgm:fillClrLst>
+    <dgm:linClrLst meth="repeat">
+      <a:schemeClr val="accent1"/>
+    </dgm:linClrLst>
+    <dgm:effectClrLst/>
+    <dgm:txLinClrLst/>
+    <dgm:txFillClrLst meth="repeat">
+      <a:schemeClr val="tx1"/>
+    </dgm:txFillClrLst>
+    <dgm:txEffectClrLst/>
+  </dgm:styleLbl>
+  <dgm:styleLbl name="callout">
+    <dgm:fillClrLst meth="repeat">
+      <a:schemeClr val="accent1"/>
+    </dgm:fillClrLst>
+    <dgm:linClrLst meth="repeat">
+      <a:schemeClr val="accent1">
+        <a:tint val="50000"/>
+      </a:schemeClr>
+    </dgm:linClrLst>
+    <dgm:effectClrLst/>
+    <dgm:txLinClrLst/>
+    <dgm:txFillClrLst meth="repeat">
+      <a:schemeClr val="tx1"/>
+    </dgm:txFillClrLst>
+    <dgm:txEffectClrLst/>
+  </dgm:styleLbl>
+  <dgm:styleLbl name="asst0">
+    <dgm:fillClrLst meth="repeat">
+      <a:schemeClr val="accent1"/>
+    </dgm:fillClrLst>
+    <dgm:linClrLst meth="repeat">
+      <a:schemeClr val="lt1"/>
+    </dgm:linClrLst>
+    <dgm:effectClrLst/>
+    <dgm:txLinClrLst/>
+    <dgm:txFillClrLst/>
+    <dgm:txEffectClrLst/>
+  </dgm:styleLbl>
+  <dgm:styleLbl name="asst1">
+    <dgm:fillClrLst meth="repeat">
+      <a:schemeClr val="accent1"/>
+    </dgm:fillClrLst>
+    <dgm:linClrLst meth="repeat">
+      <a:schemeClr val="lt1"/>
+    </dgm:linClrLst>
+    <dgm:effectClrLst/>
+    <dgm:txLinClrLst/>
+    <dgm:txFillClrLst/>
+    <dgm:txEffectClrLst/>
+  </dgm:styleLbl>
+  <dgm:styleLbl name="asst2">
+    <dgm:fillClrLst meth="repeat">
+      <a:schemeClr val="accent1"/>
+    </dgm:fillClrLst>
+    <dgm:linClrLst meth="repeat">
+      <a:schemeClr val="lt1"/>
+    </dgm:linClrLst>
+    <dgm:effectClrLst/>
+    <dgm:txLinClrLst/>
+    <dgm:txFillClrLst/>
+    <dgm:txEffectClrLst/>
+  </dgm:styleLbl>
+  <dgm:styleLbl name="asst3">
+    <dgm:fillClrLst meth="repeat">
+      <a:schemeClr val="accent1"/>
+    </dgm:fillClrLst>
+    <dgm:linClrLst meth="repeat">
+      <a:schemeClr val="lt1"/>
+    </dgm:linClrLst>
+    <dgm:effectClrLst/>
+    <dgm:txLinClrLst/>
+    <dgm:txFillClrLst/>
+    <dgm:txEffectClrLst/>
+  </dgm:styleLbl>
+  <dgm:styleLbl name="asst4">
+    <dgm:fillClrLst meth="repeat">
+      <a:schemeClr val="accent1"/>
+    </dgm:fillClrLst>
+    <dgm:linClrLst meth="repeat">
+      <a:schemeClr val="lt1"/>
+    </dgm:linClrLst>
+    <dgm:effectClrLst/>
+    <dgm:txLinClrLst/>
+    <dgm:txFillClrLst/>
+    <dgm:txEffectClrLst/>
+  </dgm:styleLbl>
+  <dgm:styleLbl name="parChTrans2D1">
+    <dgm:fillClrLst meth="repeat">
+      <a:schemeClr val="accent1">
+        <a:tint val="60000"/>
+      </a:schemeClr>
+    </dgm:fillClrLst>
+    <dgm:linClrLst meth="repeat">
+      <a:schemeClr val="accent1">
+        <a:tint val="60000"/>
+      </a:schemeClr>
+    </dgm:linClrLst>
+    <dgm:effectClrLst/>
+    <dgm:txLinClrLst/>
+    <dgm:txFillClrLst meth="repeat">
+      <a:schemeClr val="lt1"/>
+    </dgm:txFillClrLst>
+    <dgm:txEffectClrLst/>
+  </dgm:styleLbl>
+  <dgm:styleLbl name="parChTrans2D2">
+    <dgm:fillClrLst meth="repeat">
+      <a:schemeClr val="accent1"/>
+    </dgm:fillClrLst>
+    <dgm:linClrLst meth="repeat">
+      <a:schemeClr val="accent1"/>
+    </dgm:linClrLst>
+    <dgm:effectClrLst/>
+    <dgm:txLinClrLst/>
+    <dgm:txFillClrLst meth="repeat">
+      <a:schemeClr val="lt1"/>
+    </dgm:txFillClrLst>
+    <dgm:txEffectClrLst/>
+  </dgm:styleLbl>
+  <dgm:styleLbl name="parChTrans2D3">
+    <dgm:fillClrLst meth="repeat">
+      <a:schemeClr val="accent1"/>
+    </dgm:fillClrLst>
+    <dgm:linClrLst meth="repeat">
+      <a:schemeClr val="accent1"/>
+    </dgm:linClrLst>
+    <dgm:effectClrLst/>
+    <dgm:txLinClrLst/>
+    <dgm:txFillClrLst meth="repeat">
+      <a:schemeClr val="lt1"/>
+    </dgm:txFillClrLst>
+    <dgm:txEffectClrLst/>
+  </dgm:styleLbl>
+  <dgm:styleLbl name="parChTrans2D4">
+    <dgm:fillClrLst meth="repeat">
+      <a:schemeClr val="accent1"/>
+    </dgm:fillClrLst>
+    <dgm:linClrLst meth="repeat">
+      <a:schemeClr val="accent1"/>
+    </dgm:linClrLst>
+    <dgm:effectClrLst/>
+    <dgm:txLinClrLst/>
+    <dgm:txFillClrLst meth="repeat">
+      <a:schemeClr val="lt1"/>
+    </dgm:txFillClrLst>
+    <dgm:txEffectClrLst/>
+  </dgm:styleLbl>
+  <dgm:styleLbl name="parChTrans1D1">
+    <dgm:fillClrLst meth="repeat">
+      <a:schemeClr val="accent1"/>
+    </dgm:fillClrLst>
+    <dgm:linClrLst meth="repeat">
+      <a:schemeClr val="accent1">
+        <a:shade val="60000"/>
+      </a:schemeClr>
+    </dgm:linClrLst>
+    <dgm:effectClrLst/>
+    <dgm:txLinClrLst/>
+    <dgm:txFillClrLst meth="repeat">
+      <a:schemeClr val="tx1"/>
+    </dgm:txFillClrLst>
+    <dgm:txEffectClrLst/>
+  </dgm:styleLbl>
+  <dgm:styleLbl name="parChTrans1D2">
+    <dgm:fillClrLst meth="repeat">
+      <a:schemeClr val="accent1"/>
+    </dgm:fillClrLst>
+    <dgm:linClrLst meth="repeat">
+      <a:schemeClr val="accent1">
+        <a:shade val="60000"/>
+      </a:schemeClr>
+    </dgm:linClrLst>
+    <dgm:effectClrLst/>
+    <dgm:txLinClrLst/>
+    <dgm:txFillClrLst meth="repeat">
+      <a:schemeClr val="tx1"/>
+    </dgm:txFillClrLst>
+    <dgm:txEffectClrLst/>
+  </dgm:styleLbl>
+  <dgm:styleLbl name="parChTrans1D3">
+    <dgm:fillClrLst meth="repeat">
+      <a:schemeClr val="accent1"/>
+    </dgm:fillClrLst>
+    <dgm:linClrLst meth="repeat">
+      <a:schemeClr val="accent1">
+        <a:shade val="80000"/>
+      </a:schemeClr>
+    </dgm:linClrLst>
+    <dgm:effectClrLst/>
+    <dgm:txLinClrLst/>
+    <dgm:txFillClrLst meth="repeat">
+      <a:schemeClr val="tx1"/>
+    </dgm:txFillClrLst>
+    <dgm:txEffectClrLst/>
+  </dgm:styleLbl>
+  <dgm:styleLbl name="parChTrans1D4">
+    <dgm:fillClrLst meth="repeat">
+      <a:schemeClr val="accent1"/>
+    </dgm:fillClrLst>
+    <dgm:linClrLst meth="repeat">
+      <a:schemeClr val="accent1">
+        <a:shade val="80000"/>
+      </a:schemeClr>
+    </dgm:linClrLst>
+    <dgm:effectClrLst/>
+    <dgm:txLinClrLst/>
+    <dgm:txFillClrLst meth="repeat">
+      <a:schemeClr val="tx1"/>
+    </dgm:txFillClrLst>
+    <dgm:txEffectClrLst/>
+  </dgm:styleLbl>
+  <dgm:styleLbl name="fgAcc1">
+    <dgm:fillClrLst meth="repeat">
+      <a:schemeClr val="lt1">
+        <a:alpha val="90000"/>
+      </a:schemeClr>
+    </dgm:fillClrLst>
+    <dgm:linClrLst meth="repeat">
+      <a:schemeClr val="accent1"/>
+    </dgm:linClrLst>
+    <dgm:effectClrLst/>
+    <dgm:txLinClrLst/>
+    <dgm:txFillClrLst meth="repeat">
+      <a:schemeClr val="dk1"/>
+    </dgm:txFillClrLst>
+    <dgm:txEffectClrLst/>
+  </dgm:styleLbl>
+  <dgm:styleLbl name="conFgAcc1">
+    <dgm:fillClrLst meth="repeat">
+      <a:schemeClr val="lt1">
+        <a:alpha val="90000"/>
+      </a:schemeClr>
+    </dgm:fillClrLst>
+    <dgm:linClrLst meth="repeat">
+      <a:schemeClr val="accent1"/>
+    </dgm:linClrLst>
+    <dgm:effectClrLst/>
+    <dgm:txLinClrLst/>
+    <dgm:txFillClrLst meth="repeat">
+      <a:schemeClr val="dk1"/>
+    </dgm:txFillClrLst>
+    <dgm:txEffectClrLst/>
+  </dgm:styleLbl>
+  <dgm:styleLbl name="alignAcc1">
+    <dgm:fillClrLst meth="repeat">
+      <a:schemeClr val="lt1">
+        <a:alpha val="90000"/>
+      </a:schemeClr>
+    </dgm:fillClrLst>
+    <dgm:linClrLst meth="repeat">
+      <a:schemeClr val="accent1"/>
+    </dgm:linClrLst>
+    <dgm:effectClrLst/>
+    <dgm:txLinClrLst/>
+    <dgm:txFillClrLst meth="repeat">
+      <a:schemeClr val="dk1"/>
+    </dgm:txFillClrLst>
+    <dgm:txEffectClrLst/>
+  </dgm:styleLbl>
+  <dgm:styleLbl name="trAlignAcc1">
+    <dgm:fillClrLst meth="repeat">
+      <a:schemeClr val="lt1">
+        <a:alpha val="40000"/>
+      </a:schemeClr>
+    </dgm:fillClrLst>
+    <dgm:linClrLst meth="repeat">
+      <a:schemeClr val="accent1"/>
+    </dgm:linClrLst>
+    <dgm:effectClrLst/>
+    <dgm:txLinClrLst/>
+    <dgm:txFillClrLst meth="repeat">
+      <a:schemeClr val="dk1"/>
+    </dgm:txFillClrLst>
+    <dgm:txEffectClrLst/>
+  </dgm:styleLbl>
+  <dgm:styleLbl name="bgAcc1">
+    <dgm:fillClrLst meth="repeat">
+      <a:schemeClr val="lt1">
+        <a:alpha val="90000"/>
+      </a:schemeClr>
+    </dgm:fillClrLst>
+    <dgm:linClrLst meth="repeat">
+      <a:schemeClr val="accent1"/>
+    </dgm:linClrLst>
+    <dgm:effectClrLst/>
+    <dgm:txLinClrLst/>
+    <dgm:txFillClrLst meth="repeat">
+      <a:schemeClr val="dk1"/>
+    </dgm:txFillClrLst>
+    <dgm:txEffectClrLst/>
+  </dgm:styleLbl>
+  <dgm:styleLbl name="solidFgAcc1">
+    <dgm:fillClrLst meth="repeat">
+      <a:schemeClr val="lt1"/>
+    </dgm:fillClrLst>
+    <dgm:linClrLst meth="repeat">
+      <a:schemeClr val="accent1"/>
+    </dgm:linClrLst>
+    <dgm:effectClrLst/>
+    <dgm:txLinClrLst/>
+    <dgm:txFillClrLst meth="repeat">
+      <a:schemeClr val="dk1"/>
+    </dgm:txFillClrLst>
+    <dgm:txEffectClrLst/>
+  </dgm:styleLbl>
+  <dgm:styleLbl name="solidAlignAcc1">
+    <dgm:fillClrLst meth="repeat">
+      <a:schemeClr val="lt1"/>
+    </dgm:fillClrLst>
+    <dgm:linClrLst meth="repeat">
+      <a:schemeClr val="accent1"/>
+    </dgm:linClrLst>
+    <dgm:effectClrLst/>
+    <dgm:txLinClrLst/>
+    <dgm:txFillClrLst meth="repeat">
+      <a:schemeClr val="dk1"/>
+    </dgm:txFillClrLst>
+    <dgm:txEffectClrLst/>
+  </dgm:styleLbl>
+  <dgm:styleLbl name="solidBgAcc1">
+    <dgm:fillClrLst meth="repeat">
+      <a:schemeClr val="lt1"/>
+    </dgm:fillClrLst>
+    <dgm:linClrLst meth="repeat">
+      <a:schemeClr val="accent1"/>
+    </dgm:linClrLst>
+    <dgm:effectClrLst/>
+    <dgm:txLinClrLst/>
+    <dgm:txFillClrLst meth="repeat">
+      <a:schemeClr val="dk1"/>
+    </dgm:txFillClrLst>
+    <dgm:txEffectClrLst/>
+  </dgm:styleLbl>
+  <dgm:styleLbl name="fgAccFollowNode1">
+    <dgm:fillClrLst meth="repeat">
+      <a:schemeClr val="accent1">
+        <a:alpha val="90000"/>
+        <a:tint val="40000"/>
+      </a:schemeClr>
+    </dgm:fillClrLst>
+    <dgm:linClrLst meth="repeat">
+      <a:schemeClr val="accent1">
+        <a:alpha val="90000"/>
+        <a:tint val="40000"/>
+      </a:schemeClr>
+    </dgm:linClrLst>
+    <dgm:effectClrLst/>
+    <dgm:txLinClrLst/>
+    <dgm:txFillClrLst meth="repeat">
+      <a:schemeClr val="dk1"/>
+    </dgm:txFillClrLst>
+    <dgm:txEffectClrLst/>
+  </dgm:styleLbl>
+  <dgm:styleLbl name="alignAccFollowNode1">
+    <dgm:fillClrLst meth="repeat">
+      <a:schemeClr val="accent1">
+        <a:alpha val="90000"/>
+        <a:tint val="40000"/>
+      </a:schemeClr>
+    </dgm:fillClrLst>
+    <dgm:linClrLst meth="repeat">
+      <a:schemeClr val="accent1">
+        <a:alpha val="90000"/>
+        <a:tint val="40000"/>
+      </a:schemeClr>
+    </dgm:linClrLst>
+    <dgm:effectClrLst/>
+    <dgm:txLinClrLst/>
+    <dgm:txFillClrLst meth="repeat">
+      <a:schemeClr val="dk1"/>
+    </dgm:txFillClrLst>
+    <dgm:txEffectClrLst/>
+  </dgm:styleLbl>
+  <dgm:styleLbl name="bgAccFollowNode1">
+    <dgm:fillClrLst meth="repeat">
+      <a:schemeClr val="accent1">
+        <a:alpha val="90000"/>
+        <a:tint val="40000"/>
+      </a:schemeClr>
+    </dgm:fillClrLst>
+    <dgm:linClrLst meth="repeat">
+      <a:schemeClr val="accent1">
+        <a:alpha val="90000"/>
+        <a:tint val="40000"/>
+      </a:schemeClr>
+    </dgm:linClrLst>
+    <dgm:effectClrLst/>
+    <dgm:txLinClrLst/>
+    <dgm:txFillClrLst meth="repeat">
+      <a:schemeClr val="dk1"/>
+    </dgm:txFillClrLst>
+    <dgm:txEffectClrLst/>
+  </dgm:styleLbl>
+  <dgm:styleLbl name="fgAcc0">
+    <dgm:fillClrLst meth="repeat">
+      <a:schemeClr val="lt1">
+        <a:alpha val="90000"/>
+      </a:schemeClr>
+    </dgm:fillClrLst>
+    <dgm:linClrLst meth="repeat">
+      <a:schemeClr val="accent1"/>
+    </dgm:linClrLst>
+    <dgm:effectClrLst/>
+    <dgm:txLinClrLst/>
+    <dgm:txFillClrLst meth="repeat">
+      <a:schemeClr val="dk1"/>
+    </dgm:txFillClrLst>
+    <dgm:txEffectClrLst/>
+  </dgm:styleLbl>
+  <dgm:styleLbl name="fgAcc2">
+    <dgm:fillClrLst meth="repeat">
+      <a:schemeClr val="lt1">
+        <a:alpha val="90000"/>
+      </a:schemeClr>
+    </dgm:fillClrLst>
+    <dgm:linClrLst meth="repeat">
+      <a:schemeClr val="accent1"/>
+    </dgm:linClrLst>
+    <dgm:effectClrLst/>
+    <dgm:txLinClrLst/>
+    <dgm:txFillClrLst meth="repeat">
+      <a:schemeClr val="dk1"/>
+    </dgm:txFillClrLst>
+    <dgm:txEffectClrLst/>
+  </dgm:styleLbl>
+  <dgm:styleLbl name="fgAcc3">
+    <dgm:fillClrLst meth="repeat">
+      <a:schemeClr val="lt1">
+        <a:alpha val="90000"/>
+      </a:schemeClr>
+    </dgm:fillClrLst>
+    <dgm:linClrLst meth="repeat">
+      <a:schemeClr val="accent1"/>
+    </dgm:linClrLst>
+    <dgm:effectClrLst/>
+    <dgm:txLinClrLst/>
+    <dgm:txFillClrLst meth="repeat">
+      <a:schemeClr val="dk1"/>
+    </dgm:txFillClrLst>
+    <dgm:txEffectClrLst/>
+  </dgm:styleLbl>
+  <dgm:styleLbl name="fgAcc4">
+    <dgm:fillClrLst meth="repeat">
+      <a:schemeClr val="lt1">
+        <a:alpha val="90000"/>
+      </a:schemeClr>
+    </dgm:fillClrLst>
+    <dgm:linClrLst meth="repeat">
+      <a:schemeClr val="accent1"/>
+    </dgm:linClrLst>
+    <dgm:effectClrLst/>
+    <dgm:txLinClrLst/>
+    <dgm:txFillClrLst meth="repeat">
+      <a:schemeClr val="dk1"/>
+    </dgm:txFillClrLst>
+    <dgm:txEffectClrLst/>
+  </dgm:styleLbl>
+  <dgm:styleLbl name="bgShp">
+    <dgm:fillClrLst meth="repeat">
+      <a:schemeClr val="accent1">
+        <a:tint val="40000"/>
+      </a:schemeClr>
+    </dgm:fillClrLst>
+    <dgm:linClrLst meth="repeat">
+      <a:schemeClr val="accent1"/>
+    </dgm:linClrLst>
+    <dgm:effectClrLst/>
+    <dgm:txLinClrLst/>
+    <dgm:txFillClrLst meth="repeat">
+      <a:schemeClr val="dk1"/>
+    </dgm:txFillClrLst>
+    <dgm:txEffectClrLst/>
+  </dgm:styleLbl>
+  <dgm:styleLbl name="dkBgShp">
+    <dgm:fillClrLst meth="repeat">
+      <a:schemeClr val="accent1">
+        <a:shade val="80000"/>
+      </a:schemeClr>
+    </dgm:fillClrLst>
+    <dgm:linClrLst meth="repeat">
+      <a:schemeClr val="accent1"/>
+    </dgm:linClrLst>
+    <dgm:effectClrLst/>
+    <dgm:txLinClrLst/>
+    <dgm:txFillClrLst meth="repeat">
+      <a:schemeClr val="lt1"/>
+    </dgm:txFillClrLst>
+    <dgm:txEffectClrLst/>
+  </dgm:styleLbl>
+  <dgm:styleLbl name="trBgShp">
+    <dgm:fillClrLst meth="repeat">
+      <a:schemeClr val="accent1">
+        <a:tint val="50000"/>
+        <a:alpha val="40000"/>
+      </a:schemeClr>
+    </dgm:fillClrLst>
+    <dgm:linClrLst meth="repeat">
+      <a:schemeClr val="accent1"/>
+    </dgm:linClrLst>
+    <dgm:effectClrLst/>
+    <dgm:txLinClrLst/>
+    <dgm:txFillClrLst meth="repeat">
+      <a:schemeClr val="lt1"/>
+    </dgm:txFillClrLst>
+    <dgm:txEffectClrLst/>
+  </dgm:styleLbl>
+  <dgm:styleLbl name="fgShp">
+    <dgm:fillClrLst meth="repeat">
+      <a:schemeClr val="accent1">
+        <a:tint val="60000"/>
+      </a:schemeClr>
+    </dgm:fillClrLst>
+    <dgm:linClrLst meth="repeat">
+      <a:schemeClr val="lt1"/>
+    </dgm:linClrLst>
+    <dgm:effectClrLst/>
+    <dgm:txLinClrLst/>
+    <dgm:txFillClrLst meth="repeat">
+      <a:schemeClr val="dk1"/>
+    </dgm:txFillClrLst>
+    <dgm:txEffectClrLst/>
+  </dgm:styleLbl>
+  <dgm:styleLbl name="revTx">
+    <dgm:fillClrLst meth="repeat">
+      <a:schemeClr val="lt1">
+        <a:alpha val="0"/>
+      </a:schemeClr>
+    </dgm:fillClrLst>
+    <dgm:linClrLst meth="repeat">
+      <a:schemeClr val="dk1">
+        <a:alpha val="0"/>
+      </a:schemeClr>
+    </dgm:linClrLst>
+    <dgm:effectClrLst/>
+    <dgm:txLinClrLst/>
+    <dgm:txFillClrLst meth="repeat">
+      <a:schemeClr val="tx1"/>
+    </dgm:txFillClrLst>
+    <dgm:txEffectClrLst/>
+  </dgm:styleLbl>
+</dgm:colorsDef>
+</file>
+
+<file path=word/diagrams/data1.xml><?xml version="1.0" encoding="utf-8"?>
+<dgm:dataModel xmlns:dgm="http://schemas.openxmlformats.org/drawingml/2006/diagram" xmlns:a="http://schemas.openxmlformats.org/drawingml/2006/main">
+  <dgm:ptLst>
+    <dgm:pt modelId="{F3AA6269-3C1C-4F96-A006-13DCE7D0B94E}" type="doc">
+      <dgm:prSet loTypeId="urn:microsoft.com/office/officeart/2016/7/layout/AccentHomeChevronProcess" loCatId="timeline" qsTypeId="urn:microsoft.com/office/officeart/2005/8/quickstyle/simple1" qsCatId="simple" csTypeId="urn:microsoft.com/office/officeart/2005/8/colors/accent1_2" csCatId="accent1" phldr="1"/>
+      <dgm:spPr/>
+      <dgm:t>
+        <a:bodyPr/>
+        <a:lstStyle/>
+        <a:p>
+          <a:endParaRPr lang="en-US"/>
+        </a:p>
+      </dgm:t>
+    </dgm:pt>
+    <dgm:pt modelId="{886E4652-F3AC-42DF-9C76-62A620D430F9}">
+      <dgm:prSet phldrT="[Text]" phldr="0"/>
+      <dgm:spPr/>
+      <dgm:t>
+        <a:bodyPr/>
+        <a:lstStyle/>
+        <a:p>
+          <a:pPr rtl="0"/>
+          <a:r>
+            <a:rPr lang="en-US" dirty="0">
+              <a:latin typeface="Arial"/>
+            </a:rPr>
+            <a:t>REVIEW 0</a:t>
+          </a:r>
+          <a:endParaRPr lang="en-US" dirty="0"/>
+        </a:p>
+      </dgm:t>
+    </dgm:pt>
+    <dgm:pt modelId="{AF6C45A7-D5BC-4B78-B0B9-3F06BD849946}" type="parTrans" cxnId="{EBD34D5A-D9C5-4185-BEB0-1F443D7E1C3B}">
+      <dgm:prSet/>
+      <dgm:spPr/>
+      <dgm:t>
+        <a:bodyPr/>
+        <a:lstStyle/>
+        <a:p>
+          <a:endParaRPr lang="en-US"/>
+        </a:p>
+      </dgm:t>
+    </dgm:pt>
+    <dgm:pt modelId="{532715EF-CFA7-426E-B76D-F709B3A709F7}" type="sibTrans" cxnId="{EBD34D5A-D9C5-4185-BEB0-1F443D7E1C3B}">
+      <dgm:prSet/>
+      <dgm:spPr/>
+      <dgm:t>
+        <a:bodyPr/>
+        <a:lstStyle/>
+        <a:p>
+          <a:endParaRPr lang="en-US"/>
+        </a:p>
+      </dgm:t>
+    </dgm:pt>
+    <dgm:pt modelId="{FE7D388C-096D-41EC-A125-7DD70F3EBE25}">
+      <dgm:prSet phldrT="[Text]" phldr="0"/>
+      <dgm:spPr/>
+      <dgm:t>
+        <a:bodyPr/>
+        <a:lstStyle/>
+        <a:p>
+          <a:pPr rtl="0"/>
+          <a:r>
+            <a:rPr lang="en-US" dirty="0">
+              <a:latin typeface="Arial"/>
+            </a:rPr>
+            <a:t>REVIEW 1</a:t>
+          </a:r>
+          <a:endParaRPr lang="en-US" dirty="0"/>
+        </a:p>
+      </dgm:t>
+    </dgm:pt>
+    <dgm:pt modelId="{D56BA4C2-3812-4AE6-9EA0-E4C683882BBF}" type="parTrans" cxnId="{DC66A97E-EAF8-4BDB-BF06-9A5D9A9BE629}">
+      <dgm:prSet/>
+      <dgm:spPr/>
+      <dgm:t>
+        <a:bodyPr/>
+        <a:lstStyle/>
+        <a:p>
+          <a:endParaRPr lang="en-US"/>
+        </a:p>
+      </dgm:t>
+    </dgm:pt>
+    <dgm:pt modelId="{F68E4F6B-21E1-4554-BB7B-DA6DB216E689}" type="sibTrans" cxnId="{DC66A97E-EAF8-4BDB-BF06-9A5D9A9BE629}">
+      <dgm:prSet/>
+      <dgm:spPr/>
+      <dgm:t>
+        <a:bodyPr/>
+        <a:lstStyle/>
+        <a:p>
+          <a:endParaRPr lang="en-US"/>
+        </a:p>
+      </dgm:t>
+    </dgm:pt>
+    <dgm:pt modelId="{877565FD-6991-4D03-9BB8-3279AA50AD1C}">
+      <dgm:prSet phldrT="[Text]" phldr="0"/>
+      <dgm:spPr/>
+      <dgm:t>
+        <a:bodyPr/>
+        <a:lstStyle/>
+        <a:p>
+          <a:r>
+            <a:rPr lang="en-US" dirty="0">
+              <a:latin typeface="Arial"/>
+            </a:rPr>
+            <a:t>DESIGN</a:t>
+          </a:r>
+          <a:endParaRPr lang="en-US" dirty="0"/>
+        </a:p>
+      </dgm:t>
+    </dgm:pt>
+    <dgm:pt modelId="{DE5A950E-3222-41C9-9773-10EFB9C39EC1}" type="parTrans" cxnId="{7009A472-D5DD-46A9-AFF1-D0A68B6059C4}">
+      <dgm:prSet/>
+      <dgm:spPr/>
+      <dgm:t>
+        <a:bodyPr/>
+        <a:lstStyle/>
+        <a:p>
+          <a:endParaRPr lang="en-US"/>
+        </a:p>
+      </dgm:t>
+    </dgm:pt>
+    <dgm:pt modelId="{D4DEE7D5-8AA3-48BF-AF2C-4E60DFB09EE0}" type="sibTrans" cxnId="{7009A472-D5DD-46A9-AFF1-D0A68B6059C4}">
+      <dgm:prSet/>
+      <dgm:spPr/>
+      <dgm:t>
+        <a:bodyPr/>
+        <a:lstStyle/>
+        <a:p>
+          <a:endParaRPr lang="en-US"/>
+        </a:p>
+      </dgm:t>
+    </dgm:pt>
+    <dgm:pt modelId="{915980F0-9FF2-49BC-83EC-CC9AD46393D3}">
+      <dgm:prSet phldrT="[Text]" phldr="0"/>
+      <dgm:spPr/>
+      <dgm:t>
+        <a:bodyPr/>
+        <a:lstStyle/>
+        <a:p>
+          <a:pPr rtl="0"/>
+          <a:r>
+            <a:rPr lang="en-US" dirty="0">
+              <a:latin typeface="Arial"/>
+            </a:rPr>
+            <a:t>REVIEW 2</a:t>
+          </a:r>
+          <a:endParaRPr lang="en-US" dirty="0"/>
+        </a:p>
+      </dgm:t>
+    </dgm:pt>
+    <dgm:pt modelId="{2589B5FA-9CD7-45C5-BA36-F6D4E77DEA8F}" type="parTrans" cxnId="{79391C52-8129-4334-B18A-DB348115AC14}">
+      <dgm:prSet/>
+      <dgm:spPr/>
+      <dgm:t>
+        <a:bodyPr/>
+        <a:lstStyle/>
+        <a:p>
+          <a:endParaRPr lang="en-US"/>
+        </a:p>
+      </dgm:t>
+    </dgm:pt>
+    <dgm:pt modelId="{A43E76E8-DD9C-40B8-8C07-0D5EF0002F11}" type="sibTrans" cxnId="{79391C52-8129-4334-B18A-DB348115AC14}">
+      <dgm:prSet/>
+      <dgm:spPr/>
+      <dgm:t>
+        <a:bodyPr/>
+        <a:lstStyle/>
+        <a:p>
+          <a:endParaRPr lang="en-US"/>
+        </a:p>
+      </dgm:t>
+    </dgm:pt>
+    <dgm:pt modelId="{EFC262B1-768F-4AA7-8779-F4555DBEF02C}">
+      <dgm:prSet phldrT="[Text]" phldr="0"/>
+      <dgm:spPr/>
+      <dgm:t>
+        <a:bodyPr/>
+        <a:lstStyle/>
+        <a:p>
+          <a:r>
+            <a:rPr lang="en-US" dirty="0">
+              <a:latin typeface="Arial"/>
+            </a:rPr>
+            <a:t>BUILD</a:t>
+          </a:r>
+          <a:endParaRPr lang="en-US" dirty="0"/>
+        </a:p>
+      </dgm:t>
+    </dgm:pt>
+    <dgm:pt modelId="{4068D18B-B7F7-4624-8261-488CA5D5B03B}" type="parTrans" cxnId="{E266B995-B6CE-4230-BA5D-AA088C7AB901}">
+      <dgm:prSet/>
+      <dgm:spPr/>
+      <dgm:t>
+        <a:bodyPr/>
+        <a:lstStyle/>
+        <a:p>
+          <a:endParaRPr lang="en-US"/>
+        </a:p>
+      </dgm:t>
+    </dgm:pt>
+    <dgm:pt modelId="{B364BA43-2B9F-459B-B582-2346210EBBAB}" type="sibTrans" cxnId="{E266B995-B6CE-4230-BA5D-AA088C7AB901}">
+      <dgm:prSet/>
+      <dgm:spPr/>
+      <dgm:t>
+        <a:bodyPr/>
+        <a:lstStyle/>
+        <a:p>
+          <a:endParaRPr lang="en-US"/>
+        </a:p>
+      </dgm:t>
+    </dgm:pt>
+    <dgm:pt modelId="{26E2E9D5-850B-4682-BAFD-AD0A1217072A}">
+      <dgm:prSet phldr="0"/>
+      <dgm:spPr/>
+      <dgm:t>
+        <a:bodyPr/>
+        <a:lstStyle/>
+        <a:p>
+          <a:pPr rtl="0"/>
+          <a:r>
+            <a:rPr lang="en-US" dirty="0">
+              <a:latin typeface="Arial"/>
+            </a:rPr>
+            <a:t>REVIEW 3</a:t>
+          </a:r>
+        </a:p>
+      </dgm:t>
+    </dgm:pt>
+    <dgm:pt modelId="{50969D39-A57F-4781-BC2C-E58C55381313}" type="parTrans" cxnId="{27519106-AE2C-4DA2-94D6-7497CD3C31AD}">
+      <dgm:prSet/>
+      <dgm:spPr/>
+      <dgm:t>
+        <a:bodyPr/>
+        <a:lstStyle/>
+        <a:p>
+          <a:endParaRPr lang="en-IN"/>
+        </a:p>
+      </dgm:t>
+    </dgm:pt>
+    <dgm:pt modelId="{D1A8C932-E4CE-477B-8701-783A39BD42EA}" type="sibTrans" cxnId="{27519106-AE2C-4DA2-94D6-7497CD3C31AD}">
+      <dgm:prSet/>
+      <dgm:spPr/>
+      <dgm:t>
+        <a:bodyPr/>
+        <a:lstStyle/>
+        <a:p>
+          <a:endParaRPr lang="en-IN"/>
+        </a:p>
+      </dgm:t>
+    </dgm:pt>
+    <dgm:pt modelId="{C0009F6A-BA61-4D25-9B6B-6C6FE053AA30}">
+      <dgm:prSet phldr="0"/>
+      <dgm:spPr/>
+      <dgm:t>
+        <a:bodyPr/>
+        <a:lstStyle/>
+        <a:p>
+          <a:pPr rtl="0"/>
+          <a:r>
+            <a:rPr lang="en-US" dirty="0">
+              <a:latin typeface="Arial"/>
+            </a:rPr>
+            <a:t>TEST</a:t>
+          </a:r>
+        </a:p>
+      </dgm:t>
+    </dgm:pt>
+    <dgm:pt modelId="{082B5C72-D6A4-403A-AF4E-C719E30F0357}" type="parTrans" cxnId="{796E0604-C5C9-4BDE-ABC8-B845BF62AB45}">
+      <dgm:prSet/>
+      <dgm:spPr/>
+      <dgm:t>
+        <a:bodyPr/>
+        <a:lstStyle/>
+        <a:p>
+          <a:endParaRPr lang="en-IN"/>
+        </a:p>
+      </dgm:t>
+    </dgm:pt>
+    <dgm:pt modelId="{324FA525-3810-47B5-9DCF-A066C291FBE7}" type="sibTrans" cxnId="{796E0604-C5C9-4BDE-ABC8-B845BF62AB45}">
+      <dgm:prSet/>
+      <dgm:spPr/>
+      <dgm:t>
+        <a:bodyPr/>
+        <a:lstStyle/>
+        <a:p>
+          <a:endParaRPr lang="en-IN"/>
+        </a:p>
+      </dgm:t>
+    </dgm:pt>
+    <dgm:pt modelId="{765F4A49-8F20-43AB-855A-96D1954D901F}">
+      <dgm:prSet phldr="0"/>
+      <dgm:spPr/>
+      <dgm:t>
+        <a:bodyPr/>
+        <a:lstStyle/>
+        <a:p>
+          <a:pPr rtl="0"/>
+          <a:r>
+            <a:rPr lang="en-US" dirty="0">
+              <a:latin typeface="Arial"/>
+            </a:rPr>
+            <a:t>PLAN</a:t>
+          </a:r>
+        </a:p>
+      </dgm:t>
+    </dgm:pt>
+    <dgm:pt modelId="{193A5C48-F67F-43C9-8D1F-6C2563A1121D}" type="parTrans" cxnId="{F2CAE66F-C64C-48DB-A71C-08CAEF16A81D}">
+      <dgm:prSet/>
+      <dgm:spPr/>
+      <dgm:t>
+        <a:bodyPr/>
+        <a:lstStyle/>
+        <a:p>
+          <a:endParaRPr lang="en-IN"/>
+        </a:p>
+      </dgm:t>
+    </dgm:pt>
+    <dgm:pt modelId="{21DD6D74-CD1C-49ED-A4F4-2C7A565D9603}" type="sibTrans" cxnId="{F2CAE66F-C64C-48DB-A71C-08CAEF16A81D}">
+      <dgm:prSet/>
+      <dgm:spPr/>
+      <dgm:t>
+        <a:bodyPr/>
+        <a:lstStyle/>
+        <a:p>
+          <a:endParaRPr lang="en-IN"/>
+        </a:p>
+      </dgm:t>
+    </dgm:pt>
+    <dgm:pt modelId="{33CF9836-98CA-42EA-9FDE-E703827C9848}">
+      <dgm:prSet phldr="0"/>
+      <dgm:spPr/>
+      <dgm:t>
+        <a:bodyPr/>
+        <a:lstStyle/>
+        <a:p>
+          <a:r>
+            <a:rPr lang="en-US" dirty="0">
+              <a:latin typeface="Arial"/>
+            </a:rPr>
+            <a:t>17/09/2024</a:t>
+          </a:r>
+          <a:endParaRPr lang="en-US" dirty="0"/>
+        </a:p>
+      </dgm:t>
+    </dgm:pt>
+    <dgm:pt modelId="{561FE3EB-2B4F-4FC8-8385-310DC38EDC4F}" type="parTrans" cxnId="{8D50F3FD-5FB2-4EB2-83EF-C2FB56035B62}">
+      <dgm:prSet/>
+      <dgm:spPr/>
+      <dgm:t>
+        <a:bodyPr/>
+        <a:lstStyle/>
+        <a:p>
+          <a:endParaRPr lang="en-IN"/>
+        </a:p>
+      </dgm:t>
+    </dgm:pt>
+    <dgm:pt modelId="{DA4F701F-9F71-4CD7-8848-1CF2323915A2}" type="sibTrans" cxnId="{8D50F3FD-5FB2-4EB2-83EF-C2FB56035B62}">
+      <dgm:prSet/>
+      <dgm:spPr/>
+      <dgm:t>
+        <a:bodyPr/>
+        <a:lstStyle/>
+        <a:p>
+          <a:endParaRPr lang="en-IN"/>
+        </a:p>
+      </dgm:t>
+    </dgm:pt>
+    <dgm:pt modelId="{EF86F757-E1C6-4FD1-BE63-380AA5FB7A67}">
+      <dgm:prSet phldr="0"/>
+      <dgm:spPr/>
+      <dgm:t>
+        <a:bodyPr/>
+        <a:lstStyle/>
+        <a:p>
+          <a:pPr rtl="0"/>
+          <a:r>
+            <a:rPr lang="en-US" dirty="0">
+              <a:latin typeface="Arial"/>
+            </a:rPr>
+            <a:t>FINAL VIVA VOCE</a:t>
+          </a:r>
+        </a:p>
+      </dgm:t>
+    </dgm:pt>
+    <dgm:pt modelId="{78DAB3E5-0AA3-40DD-8832-E3F59BC74706}" type="parTrans" cxnId="{6CB3448B-7038-4308-AD0C-B24E02389AAA}">
+      <dgm:prSet/>
+      <dgm:spPr/>
+      <dgm:t>
+        <a:bodyPr/>
+        <a:lstStyle/>
+        <a:p>
+          <a:endParaRPr lang="en-IN"/>
+        </a:p>
+      </dgm:t>
+    </dgm:pt>
+    <dgm:pt modelId="{48612BCE-7EB7-40D5-BA57-45D9EC66DEB1}" type="sibTrans" cxnId="{6CB3448B-7038-4308-AD0C-B24E02389AAA}">
+      <dgm:prSet/>
+      <dgm:spPr/>
+      <dgm:t>
+        <a:bodyPr/>
+        <a:lstStyle/>
+        <a:p>
+          <a:endParaRPr lang="en-IN"/>
+        </a:p>
+      </dgm:t>
+    </dgm:pt>
+    <dgm:pt modelId="{FBAC9387-332E-45C1-B3F4-8DF639CCBCB8}">
+      <dgm:prSet phldr="0"/>
+      <dgm:spPr/>
+      <dgm:t>
+        <a:bodyPr/>
+        <a:lstStyle/>
+        <a:p>
+          <a:pPr rtl="0"/>
+          <a:r>
+            <a:rPr lang="en-US" dirty="0">
+              <a:latin typeface="Arial"/>
+            </a:rPr>
+            <a:t>REVIEW</a:t>
+          </a:r>
+        </a:p>
+      </dgm:t>
+    </dgm:pt>
+    <dgm:pt modelId="{22A99D5E-6E8B-4B84-AA29-A44550D71699}" type="parTrans" cxnId="{457BCD60-C04A-4339-9FD5-EF9D32A1F2E3}">
+      <dgm:prSet/>
+      <dgm:spPr/>
+      <dgm:t>
+        <a:bodyPr/>
+        <a:lstStyle/>
+        <a:p>
+          <a:endParaRPr lang="en-IN"/>
+        </a:p>
+      </dgm:t>
+    </dgm:pt>
+    <dgm:pt modelId="{22F1269D-1C12-44AC-8657-48FDFB7E2701}" type="sibTrans" cxnId="{457BCD60-C04A-4339-9FD5-EF9D32A1F2E3}">
+      <dgm:prSet/>
+      <dgm:spPr/>
+      <dgm:t>
+        <a:bodyPr/>
+        <a:lstStyle/>
+        <a:p>
+          <a:endParaRPr lang="en-IN"/>
+        </a:p>
+      </dgm:t>
+    </dgm:pt>
+    <dgm:pt modelId="{30A1AB6B-387A-4BE9-B1AC-D46BDC0E4129}">
+      <dgm:prSet phldrT="[Text]" phldr="0"/>
+      <dgm:spPr/>
+      <dgm:t>
+        <a:bodyPr/>
+        <a:lstStyle/>
+        <a:p>
+          <a:r>
+            <a:rPr lang="en-US" dirty="0"/>
+            <a:t>18/10/2024</a:t>
+          </a:r>
+        </a:p>
+      </dgm:t>
+    </dgm:pt>
+    <dgm:pt modelId="{BCF2A394-72BE-4586-B7BE-491EBB6EC894}" type="parTrans" cxnId="{04BF53F9-872A-434E-A1AF-A2AE5144B708}">
+      <dgm:prSet/>
+      <dgm:spPr/>
+    </dgm:pt>
+    <dgm:pt modelId="{6A158493-6BDF-4381-AC3D-71AE6B2AE198}" type="sibTrans" cxnId="{04BF53F9-872A-434E-A1AF-A2AE5144B708}">
+      <dgm:prSet/>
+      <dgm:spPr/>
+    </dgm:pt>
+    <dgm:pt modelId="{7E760B8E-F3A3-492F-A209-77EEEC328E0A}" type="pres">
+      <dgm:prSet presAssocID="{F3AA6269-3C1C-4F96-A006-13DCE7D0B94E}" presName="Name0" presStyleCnt="0">
+        <dgm:presLayoutVars>
+          <dgm:animLvl val="lvl"/>
+          <dgm:resizeHandles val="exact"/>
+        </dgm:presLayoutVars>
+      </dgm:prSet>
+      <dgm:spPr/>
+    </dgm:pt>
+    <dgm:pt modelId="{46C66559-DD36-4D68-A05B-41E0E5039BF6}" type="pres">
+      <dgm:prSet presAssocID="{886E4652-F3AC-42DF-9C76-62A620D430F9}" presName="composite" presStyleCnt="0"/>
+      <dgm:spPr/>
+    </dgm:pt>
+    <dgm:pt modelId="{358A5A06-E411-4E8C-9785-C6263F4DD183}" type="pres">
+      <dgm:prSet presAssocID="{886E4652-F3AC-42DF-9C76-62A620D430F9}" presName="L" presStyleLbl="solidFgAcc1" presStyleIdx="0" presStyleCnt="5">
+        <dgm:presLayoutVars>
+          <dgm:chMax val="0"/>
+          <dgm:chPref val="0"/>
+        </dgm:presLayoutVars>
+      </dgm:prSet>
+      <dgm:spPr/>
+    </dgm:pt>
+    <dgm:pt modelId="{15BD7681-BB6B-4B05-8BD8-01BC9F0AC92C}" type="pres">
+      <dgm:prSet presAssocID="{886E4652-F3AC-42DF-9C76-62A620D430F9}" presName="parTx" presStyleLbl="alignNode1" presStyleIdx="0" presStyleCnt="5">
+        <dgm:presLayoutVars>
+          <dgm:chMax val="0"/>
+          <dgm:chPref val="0"/>
+          <dgm:bulletEnabled val="1"/>
+        </dgm:presLayoutVars>
+      </dgm:prSet>
+      <dgm:spPr/>
+    </dgm:pt>
+    <dgm:pt modelId="{5793E581-9B25-4347-8747-7A092EA5FA65}" type="pres">
+      <dgm:prSet presAssocID="{886E4652-F3AC-42DF-9C76-62A620D430F9}" presName="desTx" presStyleLbl="revTx" presStyleIdx="0" presStyleCnt="5">
+        <dgm:presLayoutVars>
+          <dgm:chMax val="0"/>
+          <dgm:chPref val="0"/>
+          <dgm:bulletEnabled val="1"/>
+        </dgm:presLayoutVars>
+      </dgm:prSet>
+      <dgm:spPr/>
+    </dgm:pt>
+    <dgm:pt modelId="{3732E30F-CEF4-471D-B2D1-EB5DA163BFD7}" type="pres">
+      <dgm:prSet presAssocID="{886E4652-F3AC-42DF-9C76-62A620D430F9}" presName="EmptyPlaceHolder" presStyleCnt="0"/>
+      <dgm:spPr/>
+    </dgm:pt>
+    <dgm:pt modelId="{E1109926-6B5D-44E1-81CC-6A9B304D529C}" type="pres">
+      <dgm:prSet presAssocID="{532715EF-CFA7-426E-B76D-F709B3A709F7}" presName="space" presStyleCnt="0"/>
+      <dgm:spPr/>
+    </dgm:pt>
+    <dgm:pt modelId="{4EC45D17-428D-49C2-A803-5A6B35D4DEDF}" type="pres">
+      <dgm:prSet presAssocID="{FE7D388C-096D-41EC-A125-7DD70F3EBE25}" presName="composite" presStyleCnt="0"/>
+      <dgm:spPr/>
+    </dgm:pt>
+    <dgm:pt modelId="{24359727-D3D0-47DE-A4C2-90AD828C176C}" type="pres">
+      <dgm:prSet presAssocID="{FE7D388C-096D-41EC-A125-7DD70F3EBE25}" presName="L" presStyleLbl="solidFgAcc1" presStyleIdx="1" presStyleCnt="5">
+        <dgm:presLayoutVars>
+          <dgm:chMax val="0"/>
+          <dgm:chPref val="0"/>
+        </dgm:presLayoutVars>
+      </dgm:prSet>
+      <dgm:spPr/>
+    </dgm:pt>
+    <dgm:pt modelId="{590EB88B-9951-4C52-A9D9-67C993F3D2F9}" type="pres">
+      <dgm:prSet presAssocID="{FE7D388C-096D-41EC-A125-7DD70F3EBE25}" presName="parTx" presStyleLbl="alignNode1" presStyleIdx="1" presStyleCnt="5">
+        <dgm:presLayoutVars>
+          <dgm:chMax val="0"/>
+          <dgm:chPref val="0"/>
+          <dgm:bulletEnabled val="1"/>
+        </dgm:presLayoutVars>
+      </dgm:prSet>
+      <dgm:spPr/>
+    </dgm:pt>
+    <dgm:pt modelId="{C5BD0F7D-CBFA-445B-BB53-65CB19752E19}" type="pres">
+      <dgm:prSet presAssocID="{FE7D388C-096D-41EC-A125-7DD70F3EBE25}" presName="desTx" presStyleLbl="revTx" presStyleIdx="1" presStyleCnt="5">
+        <dgm:presLayoutVars>
+          <dgm:chMax val="0"/>
+          <dgm:chPref val="0"/>
+          <dgm:bulletEnabled val="1"/>
+        </dgm:presLayoutVars>
+      </dgm:prSet>
+      <dgm:spPr/>
+    </dgm:pt>
+    <dgm:pt modelId="{5B6BC479-3EE7-4DAE-92B9-4F1FE724D144}" type="pres">
+      <dgm:prSet presAssocID="{FE7D388C-096D-41EC-A125-7DD70F3EBE25}" presName="EmptyPlaceHolder" presStyleCnt="0"/>
+      <dgm:spPr/>
+    </dgm:pt>
+    <dgm:pt modelId="{D321AFDD-771D-4C43-AE66-F60D3B20D8E0}" type="pres">
+      <dgm:prSet presAssocID="{F68E4F6B-21E1-4554-BB7B-DA6DB216E689}" presName="space" presStyleCnt="0"/>
+      <dgm:spPr/>
+    </dgm:pt>
+    <dgm:pt modelId="{51B24177-2089-4E91-BA97-DBE4375A67EE}" type="pres">
+      <dgm:prSet presAssocID="{915980F0-9FF2-49BC-83EC-CC9AD46393D3}" presName="composite" presStyleCnt="0"/>
+      <dgm:spPr/>
+    </dgm:pt>
+    <dgm:pt modelId="{E1FB981A-0EC4-4A09-9532-C3491D6FAB06}" type="pres">
+      <dgm:prSet presAssocID="{915980F0-9FF2-49BC-83EC-CC9AD46393D3}" presName="L" presStyleLbl="solidFgAcc1" presStyleIdx="2" presStyleCnt="5">
+        <dgm:presLayoutVars>
+          <dgm:chMax val="0"/>
+          <dgm:chPref val="0"/>
+        </dgm:presLayoutVars>
+      </dgm:prSet>
+      <dgm:spPr/>
+    </dgm:pt>
+    <dgm:pt modelId="{14BB41AE-8E33-4865-BB9E-543FF55D5BD8}" type="pres">
+      <dgm:prSet presAssocID="{915980F0-9FF2-49BC-83EC-CC9AD46393D3}" presName="parTx" presStyleLbl="alignNode1" presStyleIdx="2" presStyleCnt="5">
+        <dgm:presLayoutVars>
+          <dgm:chMax val="0"/>
+          <dgm:chPref val="0"/>
+          <dgm:bulletEnabled val="1"/>
+        </dgm:presLayoutVars>
+      </dgm:prSet>
+      <dgm:spPr/>
+    </dgm:pt>
+    <dgm:pt modelId="{3174B958-2CE5-4784-8936-E9475EDCA68C}" type="pres">
+      <dgm:prSet presAssocID="{915980F0-9FF2-49BC-83EC-CC9AD46393D3}" presName="desTx" presStyleLbl="revTx" presStyleIdx="2" presStyleCnt="5">
+        <dgm:presLayoutVars>
+          <dgm:chMax val="0"/>
+          <dgm:chPref val="0"/>
+          <dgm:bulletEnabled val="1"/>
+        </dgm:presLayoutVars>
+      </dgm:prSet>
+      <dgm:spPr/>
+    </dgm:pt>
+    <dgm:pt modelId="{D95AEFC2-492A-4596-8186-6C119A8C18BE}" type="pres">
+      <dgm:prSet presAssocID="{915980F0-9FF2-49BC-83EC-CC9AD46393D3}" presName="EmptyPlaceHolder" presStyleCnt="0"/>
+      <dgm:spPr/>
+    </dgm:pt>
+    <dgm:pt modelId="{A36FA238-58CB-476F-83A7-11E25BD323A2}" type="pres">
+      <dgm:prSet presAssocID="{A43E76E8-DD9C-40B8-8C07-0D5EF0002F11}" presName="space" presStyleCnt="0"/>
+      <dgm:spPr/>
+    </dgm:pt>
+    <dgm:pt modelId="{55032CFF-6BA7-4418-82A2-183025127CC5}" type="pres">
+      <dgm:prSet presAssocID="{26E2E9D5-850B-4682-BAFD-AD0A1217072A}" presName="composite" presStyleCnt="0"/>
+      <dgm:spPr/>
+    </dgm:pt>
+    <dgm:pt modelId="{D960A2B0-905E-43A8-916F-3CAF7D5FC595}" type="pres">
+      <dgm:prSet presAssocID="{26E2E9D5-850B-4682-BAFD-AD0A1217072A}" presName="L" presStyleLbl="solidFgAcc1" presStyleIdx="3" presStyleCnt="5">
+        <dgm:presLayoutVars>
+          <dgm:chMax val="0"/>
+          <dgm:chPref val="0"/>
+        </dgm:presLayoutVars>
+      </dgm:prSet>
+      <dgm:spPr/>
+    </dgm:pt>
+    <dgm:pt modelId="{964F35CC-7EEA-4C43-BB62-44C507F15A2E}" type="pres">
+      <dgm:prSet presAssocID="{26E2E9D5-850B-4682-BAFD-AD0A1217072A}" presName="parTx" presStyleLbl="alignNode1" presStyleIdx="3" presStyleCnt="5">
+        <dgm:presLayoutVars>
+          <dgm:chMax val="0"/>
+          <dgm:chPref val="0"/>
+          <dgm:bulletEnabled val="1"/>
+        </dgm:presLayoutVars>
+      </dgm:prSet>
+      <dgm:spPr/>
+    </dgm:pt>
+    <dgm:pt modelId="{A57B7534-837D-4A0B-9614-89317E0C3711}" type="pres">
+      <dgm:prSet presAssocID="{26E2E9D5-850B-4682-BAFD-AD0A1217072A}" presName="desTx" presStyleLbl="revTx" presStyleIdx="3" presStyleCnt="5">
+        <dgm:presLayoutVars>
+          <dgm:chMax val="0"/>
+          <dgm:chPref val="0"/>
+          <dgm:bulletEnabled val="1"/>
+        </dgm:presLayoutVars>
+      </dgm:prSet>
+      <dgm:spPr/>
+    </dgm:pt>
+    <dgm:pt modelId="{07F88719-C112-41D8-99EE-8125544FC30E}" type="pres">
+      <dgm:prSet presAssocID="{26E2E9D5-850B-4682-BAFD-AD0A1217072A}" presName="EmptyPlaceHolder" presStyleCnt="0"/>
+      <dgm:spPr/>
+    </dgm:pt>
+    <dgm:pt modelId="{E49968E7-B6D3-4712-B93F-FD43CB8073C0}" type="pres">
+      <dgm:prSet presAssocID="{D1A8C932-E4CE-477B-8701-783A39BD42EA}" presName="space" presStyleCnt="0"/>
+      <dgm:spPr/>
+    </dgm:pt>
+    <dgm:pt modelId="{54F8C7A3-9F86-41AE-A304-81D0AE3A080D}" type="pres">
+      <dgm:prSet presAssocID="{EF86F757-E1C6-4FD1-BE63-380AA5FB7A67}" presName="composite" presStyleCnt="0"/>
+      <dgm:spPr/>
+    </dgm:pt>
+    <dgm:pt modelId="{21630ABC-F3DD-47DF-9134-A77E89474188}" type="pres">
+      <dgm:prSet presAssocID="{EF86F757-E1C6-4FD1-BE63-380AA5FB7A67}" presName="L" presStyleLbl="solidFgAcc1" presStyleIdx="4" presStyleCnt="5">
+        <dgm:presLayoutVars>
+          <dgm:chMax val="0"/>
+          <dgm:chPref val="0"/>
+        </dgm:presLayoutVars>
+      </dgm:prSet>
+      <dgm:spPr/>
+    </dgm:pt>
+    <dgm:pt modelId="{B4DBB765-176D-4A95-98B4-FA4A29FB3A22}" type="pres">
+      <dgm:prSet presAssocID="{EF86F757-E1C6-4FD1-BE63-380AA5FB7A67}" presName="parTx" presStyleLbl="alignNode1" presStyleIdx="4" presStyleCnt="5">
+        <dgm:presLayoutVars>
+          <dgm:chMax val="0"/>
+          <dgm:chPref val="0"/>
+          <dgm:bulletEnabled val="1"/>
+        </dgm:presLayoutVars>
+      </dgm:prSet>
+      <dgm:spPr/>
+    </dgm:pt>
+    <dgm:pt modelId="{F206FC9F-6761-4921-83CB-57CF1690F3AA}" type="pres">
+      <dgm:prSet presAssocID="{EF86F757-E1C6-4FD1-BE63-380AA5FB7A67}" presName="desTx" presStyleLbl="revTx" presStyleIdx="4" presStyleCnt="5">
+        <dgm:presLayoutVars>
+          <dgm:chMax val="0"/>
+          <dgm:chPref val="0"/>
+          <dgm:bulletEnabled val="1"/>
+        </dgm:presLayoutVars>
+      </dgm:prSet>
+      <dgm:spPr/>
+    </dgm:pt>
+    <dgm:pt modelId="{47A2D618-EE62-4529-A5AD-713BF2A50C71}" type="pres">
+      <dgm:prSet presAssocID="{EF86F757-E1C6-4FD1-BE63-380AA5FB7A67}" presName="EmptyPlaceHolder" presStyleCnt="0"/>
+      <dgm:spPr/>
+    </dgm:pt>
+  </dgm:ptLst>
+  <dgm:cxnLst>
+    <dgm:cxn modelId="{796E0604-C5C9-4BDE-ABC8-B845BF62AB45}" srcId="{26E2E9D5-850B-4682-BAFD-AD0A1217072A}" destId="{C0009F6A-BA61-4D25-9B6B-6C6FE053AA30}" srcOrd="0" destOrd="0" parTransId="{082B5C72-D6A4-403A-AF4E-C719E30F0357}" sibTransId="{324FA525-3810-47B5-9DCF-A066C291FBE7}"/>
+    <dgm:cxn modelId="{27519106-AE2C-4DA2-94D6-7497CD3C31AD}" srcId="{F3AA6269-3C1C-4F96-A006-13DCE7D0B94E}" destId="{26E2E9D5-850B-4682-BAFD-AD0A1217072A}" srcOrd="3" destOrd="0" parTransId="{50969D39-A57F-4781-BC2C-E58C55381313}" sibTransId="{D1A8C932-E4CE-477B-8701-783A39BD42EA}"/>
+    <dgm:cxn modelId="{D53CB523-1C5D-4F1F-AE0B-F62A9138EF4E}" type="presOf" srcId="{EFC262B1-768F-4AA7-8779-F4555DBEF02C}" destId="{3174B958-2CE5-4784-8936-E9475EDCA68C}" srcOrd="0" destOrd="0" presId="urn:microsoft.com/office/officeart/2016/7/layout/AccentHomeChevronProcess"/>
+    <dgm:cxn modelId="{4672CB2D-BC6B-4F8D-B440-675A7F9943BB}" type="presOf" srcId="{FE7D388C-096D-41EC-A125-7DD70F3EBE25}" destId="{590EB88B-9951-4C52-A9D9-67C993F3D2F9}" srcOrd="0" destOrd="0" presId="urn:microsoft.com/office/officeart/2016/7/layout/AccentHomeChevronProcess"/>
+    <dgm:cxn modelId="{10095C3C-52D0-4E27-9AEE-225B966F78D5}" type="presOf" srcId="{30A1AB6B-387A-4BE9-B1AC-D46BDC0E4129}" destId="{C5BD0F7D-CBFA-445B-BB53-65CB19752E19}" srcOrd="0" destOrd="1" presId="urn:microsoft.com/office/officeart/2016/7/layout/AccentHomeChevronProcess"/>
+    <dgm:cxn modelId="{457BCD60-C04A-4339-9FD5-EF9D32A1F2E3}" srcId="{EF86F757-E1C6-4FD1-BE63-380AA5FB7A67}" destId="{FBAC9387-332E-45C1-B3F4-8DF639CCBCB8}" srcOrd="0" destOrd="0" parTransId="{22A99D5E-6E8B-4B84-AA29-A44550D71699}" sibTransId="{22F1269D-1C12-44AC-8657-48FDFB7E2701}"/>
+    <dgm:cxn modelId="{F2CAE66F-C64C-48DB-A71C-08CAEF16A81D}" srcId="{886E4652-F3AC-42DF-9C76-62A620D430F9}" destId="{765F4A49-8F20-43AB-855A-96D1954D901F}" srcOrd="0" destOrd="0" parTransId="{193A5C48-F67F-43C9-8D1F-6C2563A1121D}" sibTransId="{21DD6D74-CD1C-49ED-A4F4-2C7A565D9603}"/>
+    <dgm:cxn modelId="{A902B671-A484-4AC0-858B-7120E916DC1A}" type="presOf" srcId="{915980F0-9FF2-49BC-83EC-CC9AD46393D3}" destId="{14BB41AE-8E33-4865-BB9E-543FF55D5BD8}" srcOrd="0" destOrd="0" presId="urn:microsoft.com/office/officeart/2016/7/layout/AccentHomeChevronProcess"/>
+    <dgm:cxn modelId="{79391C52-8129-4334-B18A-DB348115AC14}" srcId="{F3AA6269-3C1C-4F96-A006-13DCE7D0B94E}" destId="{915980F0-9FF2-49BC-83EC-CC9AD46393D3}" srcOrd="2" destOrd="0" parTransId="{2589B5FA-9CD7-45C5-BA36-F6D4E77DEA8F}" sibTransId="{A43E76E8-DD9C-40B8-8C07-0D5EF0002F11}"/>
+    <dgm:cxn modelId="{7009A472-D5DD-46A9-AFF1-D0A68B6059C4}" srcId="{FE7D388C-096D-41EC-A125-7DD70F3EBE25}" destId="{877565FD-6991-4D03-9BB8-3279AA50AD1C}" srcOrd="0" destOrd="0" parTransId="{DE5A950E-3222-41C9-9773-10EFB9C39EC1}" sibTransId="{D4DEE7D5-8AA3-48BF-AF2C-4E60DFB09EE0}"/>
+    <dgm:cxn modelId="{09193D58-9565-4259-A5A1-E99CEB030327}" type="presOf" srcId="{FBAC9387-332E-45C1-B3F4-8DF639CCBCB8}" destId="{F206FC9F-6761-4921-83CB-57CF1690F3AA}" srcOrd="0" destOrd="0" presId="urn:microsoft.com/office/officeart/2016/7/layout/AccentHomeChevronProcess"/>
+    <dgm:cxn modelId="{EBD34D5A-D9C5-4185-BEB0-1F443D7E1C3B}" srcId="{F3AA6269-3C1C-4F96-A006-13DCE7D0B94E}" destId="{886E4652-F3AC-42DF-9C76-62A620D430F9}" srcOrd="0" destOrd="0" parTransId="{AF6C45A7-D5BC-4B78-B0B9-3F06BD849946}" sibTransId="{532715EF-CFA7-426E-B76D-F709B3A709F7}"/>
+    <dgm:cxn modelId="{DC66A97E-EAF8-4BDB-BF06-9A5D9A9BE629}" srcId="{F3AA6269-3C1C-4F96-A006-13DCE7D0B94E}" destId="{FE7D388C-096D-41EC-A125-7DD70F3EBE25}" srcOrd="1" destOrd="0" parTransId="{D56BA4C2-3812-4AE6-9EA0-E4C683882BBF}" sibTransId="{F68E4F6B-21E1-4554-BB7B-DA6DB216E689}"/>
+    <dgm:cxn modelId="{EFCFE07E-258B-4137-886D-0623E58145AD}" type="presOf" srcId="{886E4652-F3AC-42DF-9C76-62A620D430F9}" destId="{15BD7681-BB6B-4B05-8BD8-01BC9F0AC92C}" srcOrd="0" destOrd="0" presId="urn:microsoft.com/office/officeart/2016/7/layout/AccentHomeChevronProcess"/>
+    <dgm:cxn modelId="{A748AB88-060F-4026-8A52-2EF6F74CC0AF}" type="presOf" srcId="{877565FD-6991-4D03-9BB8-3279AA50AD1C}" destId="{C5BD0F7D-CBFA-445B-BB53-65CB19752E19}" srcOrd="0" destOrd="0" presId="urn:microsoft.com/office/officeart/2016/7/layout/AccentHomeChevronProcess"/>
+    <dgm:cxn modelId="{6CB3448B-7038-4308-AD0C-B24E02389AAA}" srcId="{F3AA6269-3C1C-4F96-A006-13DCE7D0B94E}" destId="{EF86F757-E1C6-4FD1-BE63-380AA5FB7A67}" srcOrd="4" destOrd="0" parTransId="{78DAB3E5-0AA3-40DD-8832-E3F59BC74706}" sibTransId="{48612BCE-7EB7-40D5-BA57-45D9EC66DEB1}"/>
+    <dgm:cxn modelId="{E266B995-B6CE-4230-BA5D-AA088C7AB901}" srcId="{915980F0-9FF2-49BC-83EC-CC9AD46393D3}" destId="{EFC262B1-768F-4AA7-8779-F4555DBEF02C}" srcOrd="0" destOrd="0" parTransId="{4068D18B-B7F7-4624-8261-488CA5D5B03B}" sibTransId="{B364BA43-2B9F-459B-B582-2346210EBBAB}"/>
+    <dgm:cxn modelId="{F9C52CA2-1603-4066-86C6-9D6DFDC39727}" type="presOf" srcId="{EF86F757-E1C6-4FD1-BE63-380AA5FB7A67}" destId="{B4DBB765-176D-4A95-98B4-FA4A29FB3A22}" srcOrd="0" destOrd="0" presId="urn:microsoft.com/office/officeart/2016/7/layout/AccentHomeChevronProcess"/>
+    <dgm:cxn modelId="{3E22EAC2-6F29-4874-AB47-9F960ECDCAC3}" type="presOf" srcId="{765F4A49-8F20-43AB-855A-96D1954D901F}" destId="{5793E581-9B25-4347-8747-7A092EA5FA65}" srcOrd="0" destOrd="0" presId="urn:microsoft.com/office/officeart/2016/7/layout/AccentHomeChevronProcess"/>
+    <dgm:cxn modelId="{CF9CC6CC-EF29-4693-BBEE-19315276B965}" type="presOf" srcId="{F3AA6269-3C1C-4F96-A006-13DCE7D0B94E}" destId="{7E760B8E-F3A3-492F-A209-77EEEC328E0A}" srcOrd="0" destOrd="0" presId="urn:microsoft.com/office/officeart/2016/7/layout/AccentHomeChevronProcess"/>
+    <dgm:cxn modelId="{117AA1CE-3CFC-40B3-8388-9C41CB470DC9}" type="presOf" srcId="{C0009F6A-BA61-4D25-9B6B-6C6FE053AA30}" destId="{A57B7534-837D-4A0B-9614-89317E0C3711}" srcOrd="0" destOrd="0" presId="urn:microsoft.com/office/officeart/2016/7/layout/AccentHomeChevronProcess"/>
+    <dgm:cxn modelId="{FD9FFAD4-3DFE-4885-980B-11A543513C31}" type="presOf" srcId="{26E2E9D5-850B-4682-BAFD-AD0A1217072A}" destId="{964F35CC-7EEA-4C43-BB62-44C507F15A2E}" srcOrd="0" destOrd="0" presId="urn:microsoft.com/office/officeart/2016/7/layout/AccentHomeChevronProcess"/>
+    <dgm:cxn modelId="{4FE7DBE6-9243-4048-BA43-CB708CA300F8}" type="presOf" srcId="{33CF9836-98CA-42EA-9FDE-E703827C9848}" destId="{5793E581-9B25-4347-8747-7A092EA5FA65}" srcOrd="0" destOrd="1" presId="urn:microsoft.com/office/officeart/2016/7/layout/AccentHomeChevronProcess"/>
+    <dgm:cxn modelId="{04BF53F9-872A-434E-A1AF-A2AE5144B708}" srcId="{FE7D388C-096D-41EC-A125-7DD70F3EBE25}" destId="{30A1AB6B-387A-4BE9-B1AC-D46BDC0E4129}" srcOrd="1" destOrd="0" parTransId="{BCF2A394-72BE-4586-B7BE-491EBB6EC894}" sibTransId="{6A158493-6BDF-4381-AC3D-71AE6B2AE198}"/>
+    <dgm:cxn modelId="{8D50F3FD-5FB2-4EB2-83EF-C2FB56035B62}" srcId="{886E4652-F3AC-42DF-9C76-62A620D430F9}" destId="{33CF9836-98CA-42EA-9FDE-E703827C9848}" srcOrd="1" destOrd="0" parTransId="{561FE3EB-2B4F-4FC8-8385-310DC38EDC4F}" sibTransId="{DA4F701F-9F71-4CD7-8848-1CF2323915A2}"/>
+    <dgm:cxn modelId="{5C73BE6A-A9F3-4317-8B00-D3B7D91754A3}" type="presParOf" srcId="{7E760B8E-F3A3-492F-A209-77EEEC328E0A}" destId="{46C66559-DD36-4D68-A05B-41E0E5039BF6}" srcOrd="0" destOrd="0" presId="urn:microsoft.com/office/officeart/2016/7/layout/AccentHomeChevronProcess"/>
+    <dgm:cxn modelId="{1C9A203F-EC7B-431D-AACF-44708D39BDCB}" type="presParOf" srcId="{46C66559-DD36-4D68-A05B-41E0E5039BF6}" destId="{358A5A06-E411-4E8C-9785-C6263F4DD183}" srcOrd="0" destOrd="0" presId="urn:microsoft.com/office/officeart/2016/7/layout/AccentHomeChevronProcess"/>
+    <dgm:cxn modelId="{E12BC8BB-469B-447F-AF2A-5425D23D2355}" type="presParOf" srcId="{46C66559-DD36-4D68-A05B-41E0E5039BF6}" destId="{15BD7681-BB6B-4B05-8BD8-01BC9F0AC92C}" srcOrd="1" destOrd="0" presId="urn:microsoft.com/office/officeart/2016/7/layout/AccentHomeChevronProcess"/>
+    <dgm:cxn modelId="{4DEF9B49-7939-40FD-8419-9583F6BB2EC2}" type="presParOf" srcId="{46C66559-DD36-4D68-A05B-41E0E5039BF6}" destId="{5793E581-9B25-4347-8747-7A092EA5FA65}" srcOrd="2" destOrd="0" presId="urn:microsoft.com/office/officeart/2016/7/layout/AccentHomeChevronProcess"/>
+    <dgm:cxn modelId="{76C67968-CFB7-4E3E-B7CF-EF4C3B507A68}" type="presParOf" srcId="{46C66559-DD36-4D68-A05B-41E0E5039BF6}" destId="{3732E30F-CEF4-471D-B2D1-EB5DA163BFD7}" srcOrd="3" destOrd="0" presId="urn:microsoft.com/office/officeart/2016/7/layout/AccentHomeChevronProcess"/>
+    <dgm:cxn modelId="{A891CAD5-F111-46A2-8D0A-900A1455097B}" type="presParOf" srcId="{7E760B8E-F3A3-492F-A209-77EEEC328E0A}" destId="{E1109926-6B5D-44E1-81CC-6A9B304D529C}" srcOrd="1" destOrd="0" presId="urn:microsoft.com/office/officeart/2016/7/layout/AccentHomeChevronProcess"/>
+    <dgm:cxn modelId="{1DD88181-6B6A-4E0F-ACE7-5C4A3DAEC661}" type="presParOf" srcId="{7E760B8E-F3A3-492F-A209-77EEEC328E0A}" destId="{4EC45D17-428D-49C2-A803-5A6B35D4DEDF}" srcOrd="2" destOrd="0" presId="urn:microsoft.com/office/officeart/2016/7/layout/AccentHomeChevronProcess"/>
+    <dgm:cxn modelId="{7ACD9687-2396-49CA-971E-A111D3D33AAD}" type="presParOf" srcId="{4EC45D17-428D-49C2-A803-5A6B35D4DEDF}" destId="{24359727-D3D0-47DE-A4C2-90AD828C176C}" srcOrd="0" destOrd="0" presId="urn:microsoft.com/office/officeart/2016/7/layout/AccentHomeChevronProcess"/>
+    <dgm:cxn modelId="{42E991FD-E3E6-4617-B998-3FAAD632633C}" type="presParOf" srcId="{4EC45D17-428D-49C2-A803-5A6B35D4DEDF}" destId="{590EB88B-9951-4C52-A9D9-67C993F3D2F9}" srcOrd="1" destOrd="0" presId="urn:microsoft.com/office/officeart/2016/7/layout/AccentHomeChevronProcess"/>
+    <dgm:cxn modelId="{AAD4A89D-6E34-403B-A046-68FE625DD99F}" type="presParOf" srcId="{4EC45D17-428D-49C2-A803-5A6B35D4DEDF}" destId="{C5BD0F7D-CBFA-445B-BB53-65CB19752E19}" srcOrd="2" destOrd="0" presId="urn:microsoft.com/office/officeart/2016/7/layout/AccentHomeChevronProcess"/>
+    <dgm:cxn modelId="{733C7947-184C-4070-A398-C4D04D646E0B}" type="presParOf" srcId="{4EC45D17-428D-49C2-A803-5A6B35D4DEDF}" destId="{5B6BC479-3EE7-4DAE-92B9-4F1FE724D144}" srcOrd="3" destOrd="0" presId="urn:microsoft.com/office/officeart/2016/7/layout/AccentHomeChevronProcess"/>
+    <dgm:cxn modelId="{79380494-8B17-4C42-AD2F-E04543A70936}" type="presParOf" srcId="{7E760B8E-F3A3-492F-A209-77EEEC328E0A}" destId="{D321AFDD-771D-4C43-AE66-F60D3B20D8E0}" srcOrd="3" destOrd="0" presId="urn:microsoft.com/office/officeart/2016/7/layout/AccentHomeChevronProcess"/>
+    <dgm:cxn modelId="{893C6B56-3C2A-412D-AEBD-005DBAD88415}" type="presParOf" srcId="{7E760B8E-F3A3-492F-A209-77EEEC328E0A}" destId="{51B24177-2089-4E91-BA97-DBE4375A67EE}" srcOrd="4" destOrd="0" presId="urn:microsoft.com/office/officeart/2016/7/layout/AccentHomeChevronProcess"/>
+    <dgm:cxn modelId="{4FDA2AC6-07F9-4D50-8131-CE522A0DAE6C}" type="presParOf" srcId="{51B24177-2089-4E91-BA97-DBE4375A67EE}" destId="{E1FB981A-0EC4-4A09-9532-C3491D6FAB06}" srcOrd="0" destOrd="0" presId="urn:microsoft.com/office/officeart/2016/7/layout/AccentHomeChevronProcess"/>
+    <dgm:cxn modelId="{79A68884-3A26-4B29-928E-8CF3E2684B19}" type="presParOf" srcId="{51B24177-2089-4E91-BA97-DBE4375A67EE}" destId="{14BB41AE-8E33-4865-BB9E-543FF55D5BD8}" srcOrd="1" destOrd="0" presId="urn:microsoft.com/office/officeart/2016/7/layout/AccentHomeChevronProcess"/>
+    <dgm:cxn modelId="{9E89FB2D-8BB5-4AB4-8D9B-537901078FA6}" type="presParOf" srcId="{51B24177-2089-4E91-BA97-DBE4375A67EE}" destId="{3174B958-2CE5-4784-8936-E9475EDCA68C}" srcOrd="2" destOrd="0" presId="urn:microsoft.com/office/officeart/2016/7/layout/AccentHomeChevronProcess"/>
+    <dgm:cxn modelId="{FBDCCF55-7AAB-48E9-97B0-8C5C3ABD3507}" type="presParOf" srcId="{51B24177-2089-4E91-BA97-DBE4375A67EE}" destId="{D95AEFC2-492A-4596-8186-6C119A8C18BE}" srcOrd="3" destOrd="0" presId="urn:microsoft.com/office/officeart/2016/7/layout/AccentHomeChevronProcess"/>
+    <dgm:cxn modelId="{6B9469F2-33F6-44BE-A903-4B60B3820317}" type="presParOf" srcId="{7E760B8E-F3A3-492F-A209-77EEEC328E0A}" destId="{A36FA238-58CB-476F-83A7-11E25BD323A2}" srcOrd="5" destOrd="0" presId="urn:microsoft.com/office/officeart/2016/7/layout/AccentHomeChevronProcess"/>
+    <dgm:cxn modelId="{FBCA0F42-0AB3-4E92-963E-41867E2544F3}" type="presParOf" srcId="{7E760B8E-F3A3-492F-A209-77EEEC328E0A}" destId="{55032CFF-6BA7-4418-82A2-183025127CC5}" srcOrd="6" destOrd="0" presId="urn:microsoft.com/office/officeart/2016/7/layout/AccentHomeChevronProcess"/>
+    <dgm:cxn modelId="{5BBA7D93-22BF-4859-86F2-A89F38436521}" type="presParOf" srcId="{55032CFF-6BA7-4418-82A2-183025127CC5}" destId="{D960A2B0-905E-43A8-916F-3CAF7D5FC595}" srcOrd="0" destOrd="0" presId="urn:microsoft.com/office/officeart/2016/7/layout/AccentHomeChevronProcess"/>
+    <dgm:cxn modelId="{4970DA45-C15C-4DEB-9719-CAD424E6D341}" type="presParOf" srcId="{55032CFF-6BA7-4418-82A2-183025127CC5}" destId="{964F35CC-7EEA-4C43-BB62-44C507F15A2E}" srcOrd="1" destOrd="0" presId="urn:microsoft.com/office/officeart/2016/7/layout/AccentHomeChevronProcess"/>
+    <dgm:cxn modelId="{CE195466-3184-4977-97B5-33AE5878781D}" type="presParOf" srcId="{55032CFF-6BA7-4418-82A2-183025127CC5}" destId="{A57B7534-837D-4A0B-9614-89317E0C3711}" srcOrd="2" destOrd="0" presId="urn:microsoft.com/office/officeart/2016/7/layout/AccentHomeChevronProcess"/>
+    <dgm:cxn modelId="{E9D09CE1-C3E2-4ECF-BE4B-2F9EB630259E}" type="presParOf" srcId="{55032CFF-6BA7-4418-82A2-183025127CC5}" destId="{07F88719-C112-41D8-99EE-8125544FC30E}" srcOrd="3" destOrd="0" presId="urn:microsoft.com/office/officeart/2016/7/layout/AccentHomeChevronProcess"/>
+    <dgm:cxn modelId="{17C29699-0720-4BD8-A3E5-952E00F958B7}" type="presParOf" srcId="{7E760B8E-F3A3-492F-A209-77EEEC328E0A}" destId="{E49968E7-B6D3-4712-B93F-FD43CB8073C0}" srcOrd="7" destOrd="0" presId="urn:microsoft.com/office/officeart/2016/7/layout/AccentHomeChevronProcess"/>
+    <dgm:cxn modelId="{EA5FAB61-A0EC-42E3-A97D-DB908F016489}" type="presParOf" srcId="{7E760B8E-F3A3-492F-A209-77EEEC328E0A}" destId="{54F8C7A3-9F86-41AE-A304-81D0AE3A080D}" srcOrd="8" destOrd="0" presId="urn:microsoft.com/office/officeart/2016/7/layout/AccentHomeChevronProcess"/>
+    <dgm:cxn modelId="{DB89D216-2CCC-49A0-8792-1B3F3A7FC93D}" type="presParOf" srcId="{54F8C7A3-9F86-41AE-A304-81D0AE3A080D}" destId="{21630ABC-F3DD-47DF-9134-A77E89474188}" srcOrd="0" destOrd="0" presId="urn:microsoft.com/office/officeart/2016/7/layout/AccentHomeChevronProcess"/>
+    <dgm:cxn modelId="{EDD8F4AC-3345-4365-BA39-78D5AEF8CC8C}" type="presParOf" srcId="{54F8C7A3-9F86-41AE-A304-81D0AE3A080D}" destId="{B4DBB765-176D-4A95-98B4-FA4A29FB3A22}" srcOrd="1" destOrd="0" presId="urn:microsoft.com/office/officeart/2016/7/layout/AccentHomeChevronProcess"/>
+    <dgm:cxn modelId="{F09F2275-448D-4F22-8DA7-607F5FB137CC}" type="presParOf" srcId="{54F8C7A3-9F86-41AE-A304-81D0AE3A080D}" destId="{F206FC9F-6761-4921-83CB-57CF1690F3AA}" srcOrd="2" destOrd="0" presId="urn:microsoft.com/office/officeart/2016/7/layout/AccentHomeChevronProcess"/>
+    <dgm:cxn modelId="{5570A2E4-502C-4EB6-AFA2-CD5BB0796619}" type="presParOf" srcId="{54F8C7A3-9F86-41AE-A304-81D0AE3A080D}" destId="{47A2D618-EE62-4529-A5AD-713BF2A50C71}" srcOrd="3" destOrd="0" presId="urn:microsoft.com/office/officeart/2016/7/layout/AccentHomeChevronProcess"/>
+  </dgm:cxnLst>
+  <dgm:bg/>
+  <dgm:whole/>
+  <dgm:extLst>
+    <a:ext uri="http://schemas.microsoft.com/office/drawing/2008/diagram">
+      <dsp:dataModelExt xmlns:dsp="http://schemas.microsoft.com/office/drawing/2008/diagram" relId="rId10" minVer="http://schemas.openxmlformats.org/drawingml/2006/diagram"/>
+    </a:ext>
+  </dgm:extLst>
+</dgm:dataModel>
+</file>
+
+<file path=word/diagrams/drawing1.xml><?xml version="1.0" encoding="utf-8"?>
+<dsp:drawing xmlns:dgm="http://schemas.openxmlformats.org/drawingml/2006/diagram" xmlns:dsp="http://schemas.microsoft.com/office/drawing/2008/diagram" xmlns:a="http://schemas.openxmlformats.org/drawingml/2006/main">
+  <dsp:spTree>
+    <dsp:nvGrpSpPr>
+      <dsp:cNvPr id="0" name=""/>
+      <dsp:cNvGrpSpPr/>
+    </dsp:nvGrpSpPr>
+    <dsp:grpSpPr/>
+    <dsp:sp modelId="{358A5A06-E411-4E8C-9785-C6263F4DD183}">
+      <dsp:nvSpPr>
+        <dsp:cNvPr id="0" name=""/>
+        <dsp:cNvSpPr/>
+      </dsp:nvSpPr>
+      <dsp:spPr>
+        <a:xfrm rot="5400000">
+          <a:off x="-549925" y="1083302"/>
+          <a:ext cx="1197578" cy="95487"/>
+        </a:xfrm>
+        <a:prstGeom prst="corner">
+          <a:avLst>
+            <a:gd name="adj1" fmla="val 1000"/>
+            <a:gd name="adj2" fmla="val 1000"/>
+          </a:avLst>
+        </a:prstGeom>
+        <a:solidFill>
+          <a:schemeClr val="lt1">
+            <a:hueOff val="0"/>
+            <a:satOff val="0"/>
+            <a:lumOff val="0"/>
+            <a:alphaOff val="0"/>
+          </a:schemeClr>
+        </a:solidFill>
+        <a:ln w="12700" cap="flat" cmpd="sng" algn="ctr">
+          <a:solidFill>
+            <a:schemeClr val="accent1">
+              <a:hueOff val="0"/>
+              <a:satOff val="0"/>
+              <a:lumOff val="0"/>
+              <a:alphaOff val="0"/>
+            </a:schemeClr>
+          </a:solidFill>
+          <a:prstDash val="solid"/>
+          <a:miter lim="800000"/>
+        </a:ln>
+        <a:effectLst/>
+      </dsp:spPr>
+      <dsp:style>
+        <a:lnRef idx="2">
+          <a:scrgbClr r="0" g="0" b="0"/>
+        </a:lnRef>
+        <a:fillRef idx="1">
+          <a:scrgbClr r="0" g="0" b="0"/>
+        </a:fillRef>
+        <a:effectRef idx="0">
+          <a:scrgbClr r="0" g="0" b="0"/>
+        </a:effectRef>
+        <a:fontRef idx="minor"/>
+      </dsp:style>
+    </dsp:sp>
+    <dsp:sp modelId="{15BD7681-BB6B-4B05-8BD8-01BC9F0AC92C}">
+      <dsp:nvSpPr>
+        <dsp:cNvPr id="0" name=""/>
+        <dsp:cNvSpPr/>
+      </dsp:nvSpPr>
+      <dsp:spPr>
+        <a:xfrm>
+          <a:off x="1119" y="1729835"/>
+          <a:ext cx="1193598" cy="399192"/>
+        </a:xfrm>
+        <a:prstGeom prst="homePlate">
+          <a:avLst>
+            <a:gd name="adj" fmla="val 25000"/>
+          </a:avLst>
+        </a:prstGeom>
+        <a:solidFill>
+          <a:schemeClr val="accent1">
+            <a:hueOff val="0"/>
+            <a:satOff val="0"/>
+            <a:lumOff val="0"/>
+            <a:alphaOff val="0"/>
+          </a:schemeClr>
+        </a:solidFill>
+        <a:ln w="12700" cap="flat" cmpd="sng" algn="ctr">
+          <a:solidFill>
+            <a:schemeClr val="accent1">
+              <a:hueOff val="0"/>
+              <a:satOff val="0"/>
+              <a:lumOff val="0"/>
+              <a:alphaOff val="0"/>
+            </a:schemeClr>
+          </a:solidFill>
+          <a:prstDash val="solid"/>
+          <a:miter lim="800000"/>
+        </a:ln>
+        <a:effectLst/>
+      </dsp:spPr>
+      <dsp:style>
+        <a:lnRef idx="2">
+          <a:scrgbClr r="0" g="0" b="0"/>
+        </a:lnRef>
+        <a:fillRef idx="1">
+          <a:scrgbClr r="0" g="0" b="0"/>
+        </a:fillRef>
+        <a:effectRef idx="0">
+          <a:scrgbClr r="0" g="0" b="0"/>
+        </a:effectRef>
+        <a:fontRef idx="minor">
+          <a:schemeClr val="lt1"/>
+        </a:fontRef>
+      </dsp:style>
+      <dsp:txBody>
+        <a:bodyPr spcFirstLastPara="0" vert="horz" wrap="square" lIns="82550" tIns="165100" rIns="82550" bIns="165100" numCol="1" spcCol="1270" anchor="ctr" anchorCtr="0">
+          <a:noAutofit/>
+        </a:bodyPr>
+        <a:lstStyle/>
+        <a:p>
+          <a:pPr marL="0" lvl="0" indent="0" algn="ctr" defTabSz="577850" rtl="0">
+            <a:lnSpc>
+              <a:spcPct val="90000"/>
+            </a:lnSpc>
+            <a:spcBef>
+              <a:spcPct val="0"/>
+            </a:spcBef>
+            <a:spcAft>
+              <a:spcPct val="35000"/>
+            </a:spcAft>
+            <a:buNone/>
+          </a:pPr>
+          <a:r>
+            <a:rPr lang="en-US" sz="1300" kern="1200" dirty="0">
+              <a:latin typeface="Arial"/>
+            </a:rPr>
+            <a:t>REVIEW 0</a:t>
+          </a:r>
+          <a:endParaRPr lang="en-US" sz="1300" kern="1200" dirty="0"/>
+        </a:p>
+      </dsp:txBody>
+      <dsp:txXfrm>
+        <a:off x="1119" y="1729835"/>
+        <a:ext cx="1143699" cy="399192"/>
+      </dsp:txXfrm>
+    </dsp:sp>
+    <dsp:sp modelId="{5793E581-9B25-4347-8747-7A092EA5FA65}">
+      <dsp:nvSpPr>
+        <dsp:cNvPr id="0" name=""/>
+        <dsp:cNvSpPr/>
+      </dsp:nvSpPr>
+      <dsp:spPr>
+        <a:xfrm>
+          <a:off x="96607" y="589549"/>
+          <a:ext cx="969201" cy="865173"/>
+        </a:xfrm>
+        <a:prstGeom prst="rect">
+          <a:avLst/>
+        </a:prstGeom>
+        <a:noFill/>
+        <a:ln>
+          <a:noFill/>
+        </a:ln>
+        <a:effectLst/>
+      </dsp:spPr>
+      <dsp:style>
+        <a:lnRef idx="0">
+          <a:scrgbClr r="0" g="0" b="0"/>
+        </a:lnRef>
+        <a:fillRef idx="0">
+          <a:scrgbClr r="0" g="0" b="0"/>
+        </a:fillRef>
+        <a:effectRef idx="0">
+          <a:scrgbClr r="0" g="0" b="0"/>
+        </a:effectRef>
+        <a:fontRef idx="minor"/>
+      </dsp:style>
+      <dsp:txBody>
+        <a:bodyPr spcFirstLastPara="0" vert="horz" wrap="square" lIns="0" tIns="0" rIns="0" bIns="0" numCol="1" spcCol="1270" anchor="t" anchorCtr="0">
+          <a:noAutofit/>
+        </a:bodyPr>
+        <a:lstStyle/>
+        <a:p>
+          <a:pPr marL="0" lvl="0" indent="0" algn="l" defTabSz="488950" rtl="0">
+            <a:lnSpc>
+              <a:spcPct val="90000"/>
+            </a:lnSpc>
+            <a:spcBef>
+              <a:spcPct val="0"/>
+            </a:spcBef>
+            <a:spcAft>
+              <a:spcPct val="35000"/>
+            </a:spcAft>
+            <a:buNone/>
+          </a:pPr>
+          <a:r>
+            <a:rPr lang="en-US" sz="1100" kern="1200" dirty="0">
+              <a:latin typeface="Arial"/>
+            </a:rPr>
+            <a:t>PLAN</a:t>
+          </a:r>
+        </a:p>
+        <a:p>
+          <a:pPr marL="0" lvl="0" indent="0" algn="l" defTabSz="488950">
+            <a:lnSpc>
+              <a:spcPct val="90000"/>
+            </a:lnSpc>
+            <a:spcBef>
+              <a:spcPct val="0"/>
+            </a:spcBef>
+            <a:spcAft>
+              <a:spcPct val="35000"/>
+            </a:spcAft>
+            <a:buNone/>
+          </a:pPr>
+          <a:r>
+            <a:rPr lang="en-US" sz="1100" kern="1200" dirty="0">
+              <a:latin typeface="Arial"/>
+            </a:rPr>
+            <a:t>17/09/2024</a:t>
+          </a:r>
+          <a:endParaRPr lang="en-US" sz="1100" kern="1200" dirty="0"/>
+        </a:p>
+      </dsp:txBody>
+      <dsp:txXfrm>
+        <a:off x="96607" y="589549"/>
+        <a:ext cx="969201" cy="865173"/>
+      </dsp:txXfrm>
+    </dsp:sp>
+    <dsp:sp modelId="{24359727-D3D0-47DE-A4C2-90AD828C176C}">
+      <dsp:nvSpPr>
+        <dsp:cNvPr id="0" name=""/>
+        <dsp:cNvSpPr/>
+      </dsp:nvSpPr>
+      <dsp:spPr>
+        <a:xfrm rot="5400000">
+          <a:off x="583992" y="1083302"/>
+          <a:ext cx="1197578" cy="95487"/>
+        </a:xfrm>
+        <a:prstGeom prst="corner">
+          <a:avLst>
+            <a:gd name="adj1" fmla="val 1000"/>
+            <a:gd name="adj2" fmla="val 1000"/>
+          </a:avLst>
+        </a:prstGeom>
+        <a:solidFill>
+          <a:schemeClr val="lt1">
+            <a:hueOff val="0"/>
+            <a:satOff val="0"/>
+            <a:lumOff val="0"/>
+            <a:alphaOff val="0"/>
+          </a:schemeClr>
+        </a:solidFill>
+        <a:ln w="12700" cap="flat" cmpd="sng" algn="ctr">
+          <a:solidFill>
+            <a:schemeClr val="accent1">
+              <a:hueOff val="0"/>
+              <a:satOff val="0"/>
+              <a:lumOff val="0"/>
+              <a:alphaOff val="0"/>
+            </a:schemeClr>
+          </a:solidFill>
+          <a:prstDash val="solid"/>
+          <a:miter lim="800000"/>
+        </a:ln>
+        <a:effectLst/>
+      </dsp:spPr>
+      <dsp:style>
+        <a:lnRef idx="2">
+          <a:scrgbClr r="0" g="0" b="0"/>
+        </a:lnRef>
+        <a:fillRef idx="1">
+          <a:scrgbClr r="0" g="0" b="0"/>
+        </a:fillRef>
+        <a:effectRef idx="0">
+          <a:scrgbClr r="0" g="0" b="0"/>
+        </a:effectRef>
+        <a:fontRef idx="minor"/>
+      </dsp:style>
+    </dsp:sp>
+    <dsp:sp modelId="{590EB88B-9951-4C52-A9D9-67C993F3D2F9}">
+      <dsp:nvSpPr>
+        <dsp:cNvPr id="0" name=""/>
+        <dsp:cNvSpPr/>
+      </dsp:nvSpPr>
+      <dsp:spPr>
+        <a:xfrm>
+          <a:off x="1135037" y="1729835"/>
+          <a:ext cx="1193598" cy="399192"/>
+        </a:xfrm>
+        <a:prstGeom prst="chevron">
+          <a:avLst>
+            <a:gd name="adj" fmla="val 25000"/>
+          </a:avLst>
+        </a:prstGeom>
+        <a:solidFill>
+          <a:schemeClr val="accent1">
+            <a:hueOff val="0"/>
+            <a:satOff val="0"/>
+            <a:lumOff val="0"/>
+            <a:alphaOff val="0"/>
+          </a:schemeClr>
+        </a:solidFill>
+        <a:ln w="12700" cap="flat" cmpd="sng" algn="ctr">
+          <a:solidFill>
+            <a:schemeClr val="accent1">
+              <a:hueOff val="0"/>
+              <a:satOff val="0"/>
+              <a:lumOff val="0"/>
+              <a:alphaOff val="0"/>
+            </a:schemeClr>
+          </a:solidFill>
+          <a:prstDash val="solid"/>
+          <a:miter lim="800000"/>
+        </a:ln>
+        <a:effectLst/>
+      </dsp:spPr>
+      <dsp:style>
+        <a:lnRef idx="2">
+          <a:scrgbClr r="0" g="0" b="0"/>
+        </a:lnRef>
+        <a:fillRef idx="1">
+          <a:scrgbClr r="0" g="0" b="0"/>
+        </a:fillRef>
+        <a:effectRef idx="0">
+          <a:scrgbClr r="0" g="0" b="0"/>
+        </a:effectRef>
+        <a:fontRef idx="minor">
+          <a:schemeClr val="lt1"/>
+        </a:fontRef>
+      </dsp:style>
+      <dsp:txBody>
+        <a:bodyPr spcFirstLastPara="0" vert="horz" wrap="square" lIns="82550" tIns="165100" rIns="82550" bIns="165100" numCol="1" spcCol="1270" anchor="ctr" anchorCtr="0">
+          <a:noAutofit/>
+        </a:bodyPr>
+        <a:lstStyle/>
+        <a:p>
+          <a:pPr marL="0" lvl="0" indent="0" algn="ctr" defTabSz="577850" rtl="0">
+            <a:lnSpc>
+              <a:spcPct val="90000"/>
+            </a:lnSpc>
+            <a:spcBef>
+              <a:spcPct val="0"/>
+            </a:spcBef>
+            <a:spcAft>
+              <a:spcPct val="35000"/>
+            </a:spcAft>
+            <a:buNone/>
+          </a:pPr>
+          <a:r>
+            <a:rPr lang="en-US" sz="1300" kern="1200" dirty="0">
+              <a:latin typeface="Arial"/>
+            </a:rPr>
+            <a:t>REVIEW 1</a:t>
+          </a:r>
+          <a:endParaRPr lang="en-US" sz="1300" kern="1200" dirty="0"/>
+        </a:p>
+      </dsp:txBody>
+      <dsp:txXfrm>
+        <a:off x="1234835" y="1729835"/>
+        <a:ext cx="994002" cy="399192"/>
+      </dsp:txXfrm>
+    </dsp:sp>
+    <dsp:sp modelId="{C5BD0F7D-CBFA-445B-BB53-65CB19752E19}">
+      <dsp:nvSpPr>
+        <dsp:cNvPr id="0" name=""/>
+        <dsp:cNvSpPr/>
+      </dsp:nvSpPr>
+      <dsp:spPr>
+        <a:xfrm>
+          <a:off x="1230525" y="589549"/>
+          <a:ext cx="969201" cy="865173"/>
+        </a:xfrm>
+        <a:prstGeom prst="rect">
+          <a:avLst/>
+        </a:prstGeom>
+        <a:noFill/>
+        <a:ln>
+          <a:noFill/>
+        </a:ln>
+        <a:effectLst/>
+      </dsp:spPr>
+      <dsp:style>
+        <a:lnRef idx="0">
+          <a:scrgbClr r="0" g="0" b="0"/>
+        </a:lnRef>
+        <a:fillRef idx="0">
+          <a:scrgbClr r="0" g="0" b="0"/>
+        </a:fillRef>
+        <a:effectRef idx="0">
+          <a:scrgbClr r="0" g="0" b="0"/>
+        </a:effectRef>
+        <a:fontRef idx="minor"/>
+      </dsp:style>
+      <dsp:txBody>
+        <a:bodyPr spcFirstLastPara="0" vert="horz" wrap="square" lIns="0" tIns="0" rIns="0" bIns="0" numCol="1" spcCol="1270" anchor="t" anchorCtr="0">
+          <a:noAutofit/>
+        </a:bodyPr>
+        <a:lstStyle/>
+        <a:p>
+          <a:pPr marL="0" lvl="0" indent="0" algn="l" defTabSz="488950">
+            <a:lnSpc>
+              <a:spcPct val="90000"/>
+            </a:lnSpc>
+            <a:spcBef>
+              <a:spcPct val="0"/>
+            </a:spcBef>
+            <a:spcAft>
+              <a:spcPct val="35000"/>
+            </a:spcAft>
+            <a:buNone/>
+          </a:pPr>
+          <a:r>
+            <a:rPr lang="en-US" sz="1100" kern="1200" dirty="0">
+              <a:latin typeface="Arial"/>
+            </a:rPr>
+            <a:t>DESIGN</a:t>
+          </a:r>
+          <a:endParaRPr lang="en-US" sz="1100" kern="1200" dirty="0"/>
+        </a:p>
+        <a:p>
+          <a:pPr marL="0" lvl="0" indent="0" algn="l" defTabSz="488950">
+            <a:lnSpc>
+              <a:spcPct val="90000"/>
+            </a:lnSpc>
+            <a:spcBef>
+              <a:spcPct val="0"/>
+            </a:spcBef>
+            <a:spcAft>
+              <a:spcPct val="35000"/>
+            </a:spcAft>
+            <a:buNone/>
+          </a:pPr>
+          <a:r>
+            <a:rPr lang="en-US" sz="1100" kern="1200" dirty="0"/>
+            <a:t>18/10/2024</a:t>
+          </a:r>
+        </a:p>
+      </dsp:txBody>
+      <dsp:txXfrm>
+        <a:off x="1230525" y="589549"/>
+        <a:ext cx="969201" cy="865173"/>
+      </dsp:txXfrm>
+    </dsp:sp>
+    <dsp:sp modelId="{E1FB981A-0EC4-4A09-9532-C3491D6FAB06}">
+      <dsp:nvSpPr>
+        <dsp:cNvPr id="0" name=""/>
+        <dsp:cNvSpPr/>
+      </dsp:nvSpPr>
+      <dsp:spPr>
+        <a:xfrm rot="5400000">
+          <a:off x="1717910" y="1083302"/>
+          <a:ext cx="1197578" cy="95487"/>
+        </a:xfrm>
+        <a:prstGeom prst="corner">
+          <a:avLst>
+            <a:gd name="adj1" fmla="val 1000"/>
+            <a:gd name="adj2" fmla="val 1000"/>
+          </a:avLst>
+        </a:prstGeom>
+        <a:solidFill>
+          <a:schemeClr val="lt1">
+            <a:hueOff val="0"/>
+            <a:satOff val="0"/>
+            <a:lumOff val="0"/>
+            <a:alphaOff val="0"/>
+          </a:schemeClr>
+        </a:solidFill>
+        <a:ln w="12700" cap="flat" cmpd="sng" algn="ctr">
+          <a:solidFill>
+            <a:schemeClr val="accent1">
+              <a:hueOff val="0"/>
+              <a:satOff val="0"/>
+              <a:lumOff val="0"/>
+              <a:alphaOff val="0"/>
+            </a:schemeClr>
+          </a:solidFill>
+          <a:prstDash val="solid"/>
+          <a:miter lim="800000"/>
+        </a:ln>
+        <a:effectLst/>
+      </dsp:spPr>
+      <dsp:style>
+        <a:lnRef idx="2">
+          <a:scrgbClr r="0" g="0" b="0"/>
+        </a:lnRef>
+        <a:fillRef idx="1">
+          <a:scrgbClr r="0" g="0" b="0"/>
+        </a:fillRef>
+        <a:effectRef idx="0">
+          <a:scrgbClr r="0" g="0" b="0"/>
+        </a:effectRef>
+        <a:fontRef idx="minor"/>
+      </dsp:style>
+    </dsp:sp>
+    <dsp:sp modelId="{14BB41AE-8E33-4865-BB9E-543FF55D5BD8}">
+      <dsp:nvSpPr>
+        <dsp:cNvPr id="0" name=""/>
+        <dsp:cNvSpPr/>
+      </dsp:nvSpPr>
+      <dsp:spPr>
+        <a:xfrm>
+          <a:off x="2268955" y="1729835"/>
+          <a:ext cx="1193598" cy="399192"/>
+        </a:xfrm>
+        <a:prstGeom prst="chevron">
+          <a:avLst>
+            <a:gd name="adj" fmla="val 25000"/>
+          </a:avLst>
+        </a:prstGeom>
+        <a:solidFill>
+          <a:schemeClr val="accent1">
+            <a:hueOff val="0"/>
+            <a:satOff val="0"/>
+            <a:lumOff val="0"/>
+            <a:alphaOff val="0"/>
+          </a:schemeClr>
+        </a:solidFill>
+        <a:ln w="12700" cap="flat" cmpd="sng" algn="ctr">
+          <a:solidFill>
+            <a:schemeClr val="accent1">
+              <a:hueOff val="0"/>
+              <a:satOff val="0"/>
+              <a:lumOff val="0"/>
+              <a:alphaOff val="0"/>
+            </a:schemeClr>
+          </a:solidFill>
+          <a:prstDash val="solid"/>
+          <a:miter lim="800000"/>
+        </a:ln>
+        <a:effectLst/>
+      </dsp:spPr>
+      <dsp:style>
+        <a:lnRef idx="2">
+          <a:scrgbClr r="0" g="0" b="0"/>
+        </a:lnRef>
+        <a:fillRef idx="1">
+          <a:scrgbClr r="0" g="0" b="0"/>
+        </a:fillRef>
+        <a:effectRef idx="0">
+          <a:scrgbClr r="0" g="0" b="0"/>
+        </a:effectRef>
+        <a:fontRef idx="minor">
+          <a:schemeClr val="lt1"/>
+        </a:fontRef>
+      </dsp:style>
+      <dsp:txBody>
+        <a:bodyPr spcFirstLastPara="0" vert="horz" wrap="square" lIns="82550" tIns="165100" rIns="82550" bIns="165100" numCol="1" spcCol="1270" anchor="ctr" anchorCtr="0">
+          <a:noAutofit/>
+        </a:bodyPr>
+        <a:lstStyle/>
+        <a:p>
+          <a:pPr marL="0" lvl="0" indent="0" algn="ctr" defTabSz="577850" rtl="0">
+            <a:lnSpc>
+              <a:spcPct val="90000"/>
+            </a:lnSpc>
+            <a:spcBef>
+              <a:spcPct val="0"/>
+            </a:spcBef>
+            <a:spcAft>
+              <a:spcPct val="35000"/>
+            </a:spcAft>
+            <a:buNone/>
+          </a:pPr>
+          <a:r>
+            <a:rPr lang="en-US" sz="1300" kern="1200" dirty="0">
+              <a:latin typeface="Arial"/>
+            </a:rPr>
+            <a:t>REVIEW 2</a:t>
+          </a:r>
+          <a:endParaRPr lang="en-US" sz="1300" kern="1200" dirty="0"/>
+        </a:p>
+      </dsp:txBody>
+      <dsp:txXfrm>
+        <a:off x="2368753" y="1729835"/>
+        <a:ext cx="994002" cy="399192"/>
+      </dsp:txXfrm>
+    </dsp:sp>
+    <dsp:sp modelId="{3174B958-2CE5-4784-8936-E9475EDCA68C}">
+      <dsp:nvSpPr>
+        <dsp:cNvPr id="0" name=""/>
+        <dsp:cNvSpPr/>
+      </dsp:nvSpPr>
+      <dsp:spPr>
+        <a:xfrm>
+          <a:off x="2364443" y="589549"/>
+          <a:ext cx="969201" cy="865173"/>
+        </a:xfrm>
+        <a:prstGeom prst="rect">
+          <a:avLst/>
+        </a:prstGeom>
+        <a:noFill/>
+        <a:ln>
+          <a:noFill/>
+        </a:ln>
+        <a:effectLst/>
+      </dsp:spPr>
+      <dsp:style>
+        <a:lnRef idx="0">
+          <a:scrgbClr r="0" g="0" b="0"/>
+        </a:lnRef>
+        <a:fillRef idx="0">
+          <a:scrgbClr r="0" g="0" b="0"/>
+        </a:fillRef>
+        <a:effectRef idx="0">
+          <a:scrgbClr r="0" g="0" b="0"/>
+        </a:effectRef>
+        <a:fontRef idx="minor"/>
+      </dsp:style>
+      <dsp:txBody>
+        <a:bodyPr spcFirstLastPara="0" vert="horz" wrap="square" lIns="0" tIns="0" rIns="0" bIns="0" numCol="1" spcCol="1270" anchor="t" anchorCtr="0">
+          <a:noAutofit/>
+        </a:bodyPr>
+        <a:lstStyle/>
+        <a:p>
+          <a:pPr marL="0" lvl="0" indent="0" algn="l" defTabSz="488950">
+            <a:lnSpc>
+              <a:spcPct val="90000"/>
+            </a:lnSpc>
+            <a:spcBef>
+              <a:spcPct val="0"/>
+            </a:spcBef>
+            <a:spcAft>
+              <a:spcPct val="35000"/>
+            </a:spcAft>
+            <a:buNone/>
+          </a:pPr>
+          <a:r>
+            <a:rPr lang="en-US" sz="1100" kern="1200" dirty="0">
+              <a:latin typeface="Arial"/>
+            </a:rPr>
+            <a:t>BUILD</a:t>
+          </a:r>
+          <a:endParaRPr lang="en-US" sz="1100" kern="1200" dirty="0"/>
+        </a:p>
+      </dsp:txBody>
+      <dsp:txXfrm>
+        <a:off x="2364443" y="589549"/>
+        <a:ext cx="969201" cy="865173"/>
+      </dsp:txXfrm>
+    </dsp:sp>
+    <dsp:sp modelId="{D960A2B0-905E-43A8-916F-3CAF7D5FC595}">
+      <dsp:nvSpPr>
+        <dsp:cNvPr id="0" name=""/>
+        <dsp:cNvSpPr/>
+      </dsp:nvSpPr>
+      <dsp:spPr>
+        <a:xfrm rot="5400000">
+          <a:off x="2851828" y="1083302"/>
+          <a:ext cx="1197578" cy="95487"/>
+        </a:xfrm>
+        <a:prstGeom prst="corner">
+          <a:avLst>
+            <a:gd name="adj1" fmla="val 1000"/>
+            <a:gd name="adj2" fmla="val 1000"/>
+          </a:avLst>
+        </a:prstGeom>
+        <a:solidFill>
+          <a:schemeClr val="lt1">
+            <a:hueOff val="0"/>
+            <a:satOff val="0"/>
+            <a:lumOff val="0"/>
+            <a:alphaOff val="0"/>
+          </a:schemeClr>
+        </a:solidFill>
+        <a:ln w="12700" cap="flat" cmpd="sng" algn="ctr">
+          <a:solidFill>
+            <a:schemeClr val="accent1">
+              <a:hueOff val="0"/>
+              <a:satOff val="0"/>
+              <a:lumOff val="0"/>
+              <a:alphaOff val="0"/>
+            </a:schemeClr>
+          </a:solidFill>
+          <a:prstDash val="solid"/>
+          <a:miter lim="800000"/>
+        </a:ln>
+        <a:effectLst/>
+      </dsp:spPr>
+      <dsp:style>
+        <a:lnRef idx="2">
+          <a:scrgbClr r="0" g="0" b="0"/>
+        </a:lnRef>
+        <a:fillRef idx="1">
+          <a:scrgbClr r="0" g="0" b="0"/>
+        </a:fillRef>
+        <a:effectRef idx="0">
+          <a:scrgbClr r="0" g="0" b="0"/>
+        </a:effectRef>
+        <a:fontRef idx="minor"/>
+      </dsp:style>
+    </dsp:sp>
+    <dsp:sp modelId="{964F35CC-7EEA-4C43-BB62-44C507F15A2E}">
+      <dsp:nvSpPr>
+        <dsp:cNvPr id="0" name=""/>
+        <dsp:cNvSpPr/>
+      </dsp:nvSpPr>
+      <dsp:spPr>
+        <a:xfrm>
+          <a:off x="3402874" y="1729835"/>
+          <a:ext cx="1193598" cy="399192"/>
+        </a:xfrm>
+        <a:prstGeom prst="chevron">
+          <a:avLst>
+            <a:gd name="adj" fmla="val 25000"/>
+          </a:avLst>
+        </a:prstGeom>
+        <a:solidFill>
+          <a:schemeClr val="accent1">
+            <a:hueOff val="0"/>
+            <a:satOff val="0"/>
+            <a:lumOff val="0"/>
+            <a:alphaOff val="0"/>
+          </a:schemeClr>
+        </a:solidFill>
+        <a:ln w="12700" cap="flat" cmpd="sng" algn="ctr">
+          <a:solidFill>
+            <a:schemeClr val="accent1">
+              <a:hueOff val="0"/>
+              <a:satOff val="0"/>
+              <a:lumOff val="0"/>
+              <a:alphaOff val="0"/>
+            </a:schemeClr>
+          </a:solidFill>
+          <a:prstDash val="solid"/>
+          <a:miter lim="800000"/>
+        </a:ln>
+        <a:effectLst/>
+      </dsp:spPr>
+      <dsp:style>
+        <a:lnRef idx="2">
+          <a:scrgbClr r="0" g="0" b="0"/>
+        </a:lnRef>
+        <a:fillRef idx="1">
+          <a:scrgbClr r="0" g="0" b="0"/>
+        </a:fillRef>
+        <a:effectRef idx="0">
+          <a:scrgbClr r="0" g="0" b="0"/>
+        </a:effectRef>
+        <a:fontRef idx="minor">
+          <a:schemeClr val="lt1"/>
+        </a:fontRef>
+      </dsp:style>
+      <dsp:txBody>
+        <a:bodyPr spcFirstLastPara="0" vert="horz" wrap="square" lIns="82550" tIns="165100" rIns="82550" bIns="165100" numCol="1" spcCol="1270" anchor="ctr" anchorCtr="0">
+          <a:noAutofit/>
+        </a:bodyPr>
+        <a:lstStyle/>
+        <a:p>
+          <a:pPr marL="0" lvl="0" indent="0" algn="ctr" defTabSz="577850" rtl="0">
+            <a:lnSpc>
+              <a:spcPct val="90000"/>
+            </a:lnSpc>
+            <a:spcBef>
+              <a:spcPct val="0"/>
+            </a:spcBef>
+            <a:spcAft>
+              <a:spcPct val="35000"/>
+            </a:spcAft>
+            <a:buNone/>
+          </a:pPr>
+          <a:r>
+            <a:rPr lang="en-US" sz="1300" kern="1200" dirty="0">
+              <a:latin typeface="Arial"/>
+            </a:rPr>
+            <a:t>REVIEW 3</a:t>
+          </a:r>
+        </a:p>
+      </dsp:txBody>
+      <dsp:txXfrm>
+        <a:off x="3502672" y="1729835"/>
+        <a:ext cx="994002" cy="399192"/>
+      </dsp:txXfrm>
+    </dsp:sp>
+    <dsp:sp modelId="{A57B7534-837D-4A0B-9614-89317E0C3711}">
+      <dsp:nvSpPr>
+        <dsp:cNvPr id="0" name=""/>
+        <dsp:cNvSpPr/>
+      </dsp:nvSpPr>
+      <dsp:spPr>
+        <a:xfrm>
+          <a:off x="3498362" y="589549"/>
+          <a:ext cx="969201" cy="865173"/>
+        </a:xfrm>
+        <a:prstGeom prst="rect">
+          <a:avLst/>
+        </a:prstGeom>
+        <a:noFill/>
+        <a:ln>
+          <a:noFill/>
+        </a:ln>
+        <a:effectLst/>
+      </dsp:spPr>
+      <dsp:style>
+        <a:lnRef idx="0">
+          <a:scrgbClr r="0" g="0" b="0"/>
+        </a:lnRef>
+        <a:fillRef idx="0">
+          <a:scrgbClr r="0" g="0" b="0"/>
+        </a:fillRef>
+        <a:effectRef idx="0">
+          <a:scrgbClr r="0" g="0" b="0"/>
+        </a:effectRef>
+        <a:fontRef idx="minor"/>
+      </dsp:style>
+      <dsp:txBody>
+        <a:bodyPr spcFirstLastPara="0" vert="horz" wrap="square" lIns="0" tIns="0" rIns="0" bIns="0" numCol="1" spcCol="1270" anchor="t" anchorCtr="0">
+          <a:noAutofit/>
+        </a:bodyPr>
+        <a:lstStyle/>
+        <a:p>
+          <a:pPr marL="0" lvl="0" indent="0" algn="l" defTabSz="488950" rtl="0">
+            <a:lnSpc>
+              <a:spcPct val="90000"/>
+            </a:lnSpc>
+            <a:spcBef>
+              <a:spcPct val="0"/>
+            </a:spcBef>
+            <a:spcAft>
+              <a:spcPct val="35000"/>
+            </a:spcAft>
+            <a:buNone/>
+          </a:pPr>
+          <a:r>
+            <a:rPr lang="en-US" sz="1100" kern="1200" dirty="0">
+              <a:latin typeface="Arial"/>
+            </a:rPr>
+            <a:t>TEST</a:t>
+          </a:r>
+        </a:p>
+      </dsp:txBody>
+      <dsp:txXfrm>
+        <a:off x="3498362" y="589549"/>
+        <a:ext cx="969201" cy="865173"/>
+      </dsp:txXfrm>
+    </dsp:sp>
+    <dsp:sp modelId="{21630ABC-F3DD-47DF-9134-A77E89474188}">
+      <dsp:nvSpPr>
+        <dsp:cNvPr id="0" name=""/>
+        <dsp:cNvSpPr/>
+      </dsp:nvSpPr>
+      <dsp:spPr>
+        <a:xfrm rot="5400000">
+          <a:off x="3985747" y="1083302"/>
+          <a:ext cx="1197578" cy="95487"/>
+        </a:xfrm>
+        <a:prstGeom prst="corner">
+          <a:avLst>
+            <a:gd name="adj1" fmla="val 1000"/>
+            <a:gd name="adj2" fmla="val 1000"/>
+          </a:avLst>
+        </a:prstGeom>
+        <a:solidFill>
+          <a:schemeClr val="lt1">
+            <a:hueOff val="0"/>
+            <a:satOff val="0"/>
+            <a:lumOff val="0"/>
+            <a:alphaOff val="0"/>
+          </a:schemeClr>
+        </a:solidFill>
+        <a:ln w="12700" cap="flat" cmpd="sng" algn="ctr">
+          <a:solidFill>
+            <a:schemeClr val="accent1">
+              <a:hueOff val="0"/>
+              <a:satOff val="0"/>
+              <a:lumOff val="0"/>
+              <a:alphaOff val="0"/>
+            </a:schemeClr>
+          </a:solidFill>
+          <a:prstDash val="solid"/>
+          <a:miter lim="800000"/>
+        </a:ln>
+        <a:effectLst/>
+      </dsp:spPr>
+      <dsp:style>
+        <a:lnRef idx="2">
+          <a:scrgbClr r="0" g="0" b="0"/>
+        </a:lnRef>
+        <a:fillRef idx="1">
+          <a:scrgbClr r="0" g="0" b="0"/>
+        </a:fillRef>
+        <a:effectRef idx="0">
+          <a:scrgbClr r="0" g="0" b="0"/>
+        </a:effectRef>
+        <a:fontRef idx="minor"/>
+      </dsp:style>
+    </dsp:sp>
+    <dsp:sp modelId="{B4DBB765-176D-4A95-98B4-FA4A29FB3A22}">
+      <dsp:nvSpPr>
+        <dsp:cNvPr id="0" name=""/>
+        <dsp:cNvSpPr/>
+      </dsp:nvSpPr>
+      <dsp:spPr>
+        <a:xfrm>
+          <a:off x="4536792" y="1729835"/>
+          <a:ext cx="1193598" cy="399192"/>
+        </a:xfrm>
+        <a:prstGeom prst="chevron">
+          <a:avLst>
+            <a:gd name="adj" fmla="val 25000"/>
+          </a:avLst>
+        </a:prstGeom>
+        <a:solidFill>
+          <a:schemeClr val="accent1">
+            <a:hueOff val="0"/>
+            <a:satOff val="0"/>
+            <a:lumOff val="0"/>
+            <a:alphaOff val="0"/>
+          </a:schemeClr>
+        </a:solidFill>
+        <a:ln w="12700" cap="flat" cmpd="sng" algn="ctr">
+          <a:solidFill>
+            <a:schemeClr val="accent1">
+              <a:hueOff val="0"/>
+              <a:satOff val="0"/>
+              <a:lumOff val="0"/>
+              <a:alphaOff val="0"/>
+            </a:schemeClr>
+          </a:solidFill>
+          <a:prstDash val="solid"/>
+          <a:miter lim="800000"/>
+        </a:ln>
+        <a:effectLst/>
+      </dsp:spPr>
+      <dsp:style>
+        <a:lnRef idx="2">
+          <a:scrgbClr r="0" g="0" b="0"/>
+        </a:lnRef>
+        <a:fillRef idx="1">
+          <a:scrgbClr r="0" g="0" b="0"/>
+        </a:fillRef>
+        <a:effectRef idx="0">
+          <a:scrgbClr r="0" g="0" b="0"/>
+        </a:effectRef>
+        <a:fontRef idx="minor">
+          <a:schemeClr val="lt1"/>
+        </a:fontRef>
+      </dsp:style>
+      <dsp:txBody>
+        <a:bodyPr spcFirstLastPara="0" vert="horz" wrap="square" lIns="82550" tIns="165100" rIns="82550" bIns="165100" numCol="1" spcCol="1270" anchor="ctr" anchorCtr="0">
+          <a:noAutofit/>
+        </a:bodyPr>
+        <a:lstStyle/>
+        <a:p>
+          <a:pPr marL="0" lvl="0" indent="0" algn="ctr" defTabSz="577850" rtl="0">
+            <a:lnSpc>
+              <a:spcPct val="90000"/>
+            </a:lnSpc>
+            <a:spcBef>
+              <a:spcPct val="0"/>
+            </a:spcBef>
+            <a:spcAft>
+              <a:spcPct val="35000"/>
+            </a:spcAft>
+            <a:buNone/>
+          </a:pPr>
+          <a:r>
+            <a:rPr lang="en-US" sz="1300" kern="1200" dirty="0">
+              <a:latin typeface="Arial"/>
+            </a:rPr>
+            <a:t>FINAL VIVA VOCE</a:t>
+          </a:r>
+        </a:p>
+      </dsp:txBody>
+      <dsp:txXfrm>
+        <a:off x="4636590" y="1729835"/>
+        <a:ext cx="994002" cy="399192"/>
+      </dsp:txXfrm>
+    </dsp:sp>
+    <dsp:sp modelId="{F206FC9F-6761-4921-83CB-57CF1690F3AA}">
+      <dsp:nvSpPr>
+        <dsp:cNvPr id="0" name=""/>
+        <dsp:cNvSpPr/>
+      </dsp:nvSpPr>
+      <dsp:spPr>
+        <a:xfrm>
+          <a:off x="4632280" y="589549"/>
+          <a:ext cx="969201" cy="865173"/>
+        </a:xfrm>
+        <a:prstGeom prst="rect">
+          <a:avLst/>
+        </a:prstGeom>
+        <a:noFill/>
+        <a:ln>
+          <a:noFill/>
+        </a:ln>
+        <a:effectLst/>
+      </dsp:spPr>
+      <dsp:style>
+        <a:lnRef idx="0">
+          <a:scrgbClr r="0" g="0" b="0"/>
+        </a:lnRef>
+        <a:fillRef idx="0">
+          <a:scrgbClr r="0" g="0" b="0"/>
+        </a:fillRef>
+        <a:effectRef idx="0">
+          <a:scrgbClr r="0" g="0" b="0"/>
+        </a:effectRef>
+        <a:fontRef idx="minor"/>
+      </dsp:style>
+      <dsp:txBody>
+        <a:bodyPr spcFirstLastPara="0" vert="horz" wrap="square" lIns="0" tIns="0" rIns="0" bIns="0" numCol="1" spcCol="1270" anchor="t" anchorCtr="0">
+          <a:noAutofit/>
+        </a:bodyPr>
+        <a:lstStyle/>
+        <a:p>
+          <a:pPr marL="0" lvl="0" indent="0" algn="l" defTabSz="488950" rtl="0">
+            <a:lnSpc>
+              <a:spcPct val="90000"/>
+            </a:lnSpc>
+            <a:spcBef>
+              <a:spcPct val="0"/>
+            </a:spcBef>
+            <a:spcAft>
+              <a:spcPct val="35000"/>
+            </a:spcAft>
+            <a:buNone/>
+          </a:pPr>
+          <a:r>
+            <a:rPr lang="en-US" sz="1100" kern="1200" dirty="0">
+              <a:latin typeface="Arial"/>
+            </a:rPr>
+            <a:t>REVIEW</a:t>
+          </a:r>
+        </a:p>
+      </dsp:txBody>
+      <dsp:txXfrm>
+        <a:off x="4632280" y="589549"/>
+        <a:ext cx="969201" cy="865173"/>
+      </dsp:txXfrm>
+    </dsp:sp>
+  </dsp:spTree>
+</dsp:drawing>
+</file>
+
+<file path=word/diagrams/layout1.xml><?xml version="1.0" encoding="utf-8"?>
+<dgm:layoutDef xmlns:dgm="http://schemas.openxmlformats.org/drawingml/2006/diagram" xmlns:a="http://schemas.openxmlformats.org/drawingml/2006/main" uniqueId="urn:microsoft.com/office/officeart/2016/7/layout/AccentHomeChevronProcess">
+  <dgm:title val="Accent Home Chevron Process"/>
+  <dgm:desc val="Use to show a progression; a timeline; sequential steps in a task, process, or workflow; or to emphasize movement or direction. Level 1 text appears inside an chevron shape, except the first shape which comes in a home shape, while Level 2 text appears above the invisible rectangle shapes."/>
+  <dgm:catLst>
+    <dgm:cat type="process" pri="500"/>
+    <dgm:cat type="timeline" pri="600"/>
+  </dgm:catLst>
+  <dgm:sampData>
+    <dgm:dataModel>
+      <dgm:ptLst>
+        <dgm:pt modelId="0" type="doc"/>
+        <dgm:pt modelId="10">
+          <dgm:prSet phldr="1"/>
+        </dgm:pt>
+        <dgm:pt modelId="11">
+          <dgm:prSet phldr="1"/>
+        </dgm:pt>
+        <dgm:pt modelId="20">
+          <dgm:prSet phldr="1"/>
+        </dgm:pt>
+        <dgm:pt modelId="21">
+          <dgm:prSet phldr="1"/>
+        </dgm:pt>
+        <dgm:pt modelId="30">
+          <dgm:prSet phldr="1"/>
+        </dgm:pt>
+        <dgm:pt modelId="31">
+          <dgm:prSet phldr="1"/>
+        </dgm:pt>
+      </dgm:ptLst>
+      <dgm:cxnLst>
+        <dgm:cxn modelId="40" srcId="0" destId="10" srcOrd="0" destOrd="0"/>
+        <dgm:cxn modelId="12" srcId="10" destId="11" srcOrd="0" destOrd="0"/>
+        <dgm:cxn modelId="50" srcId="0" destId="20" srcOrd="1" destOrd="0"/>
+        <dgm:cxn modelId="22" srcId="20" destId="21" srcOrd="0" destOrd="0"/>
+        <dgm:cxn modelId="60" srcId="0" destId="30" srcOrd="1" destOrd="0"/>
+        <dgm:cxn modelId="32" srcId="30" destId="31" srcOrd="0" destOrd="0"/>
+      </dgm:cxnLst>
+      <dgm:bg/>
+      <dgm:whole/>
+    </dgm:dataModel>
+  </dgm:sampData>
+  <dgm:styleData>
+    <dgm:dataModel>
+      <dgm:ptLst>
+        <dgm:pt modelId="0" type="doc"/>
+        <dgm:pt modelId="10">
+          <dgm:prSet phldr="1"/>
+        </dgm:pt>
+        <dgm:pt modelId="20">
+          <dgm:prSet phldr="1"/>
+        </dgm:pt>
+      </dgm:ptLst>
+      <dgm:cxnLst>
+        <dgm:cxn modelId="60" srcId="0" destId="10" srcOrd="0" destOrd="0"/>
+        <dgm:cxn modelId="70" srcId="0" destId="20" srcOrd="1" destOrd="0"/>
+      </dgm:cxnLst>
+      <dgm:bg/>
+      <dgm:whole/>
+    </dgm:dataModel>
+  </dgm:styleData>
+  <dgm:clrData>
+    <dgm:dataModel>
+      <dgm:ptLst>
+        <dgm:pt modelId="0" type="doc"/>
+        <dgm:pt modelId="10">
+          <dgm:prSet phldr="1"/>
+        </dgm:pt>
+        <dgm:pt modelId="20">
+          <dgm:prSet phldr="1"/>
+        </dgm:pt>
+        <dgm:pt modelId="30">
+          <dgm:prSet phldr="1"/>
+        </dgm:pt>
+        <dgm:pt modelId="40">
+          <dgm:prSet phldr="1"/>
+        </dgm:pt>
+      </dgm:ptLst>
+      <dgm:cxnLst>
+        <dgm:cxn modelId="60" srcId="0" destId="10" srcOrd="0" destOrd="0"/>
+        <dgm:cxn modelId="70" srcId="0" destId="20" srcOrd="1" destOrd="0"/>
+        <dgm:cxn modelId="80" srcId="0" destId="30" srcOrd="2" destOrd="0"/>
+        <dgm:cxn modelId="90" srcId="0" destId="40" srcOrd="3" destOrd="0"/>
+      </dgm:cxnLst>
+      <dgm:bg/>
+      <dgm:whole/>
+    </dgm:dataModel>
+  </dgm:clrData>
+  <dgm:layoutNode name="Name0">
+    <dgm:varLst>
+      <dgm:animLvl val="lvl"/>
+      <dgm:resizeHandles val="exact"/>
+    </dgm:varLst>
+    <dgm:choose name="Name1">
+      <dgm:if name="Name2" func="var" arg="dir" op="equ" val="norm">
+        <dgm:alg type="lin"/>
+      </dgm:if>
+      <dgm:else name="Name3">
+        <dgm:alg type="lin">
+          <dgm:param type="linDir" val="fromR"/>
+        </dgm:alg>
+      </dgm:else>
+    </dgm:choose>
+    <dgm:shape xmlns:r="http://schemas.openxmlformats.org/officeDocument/2006/relationships" r:blip="">
+      <dgm:adjLst/>
+    </dgm:shape>
+    <dgm:presOf/>
+    <dgm:choose name="contrsBasedOnsibTransCount">
+      <dgm:if name="oneSibTrans" axis="ch" ptType="sibTrans" func="cnt" op="equ" val="1">
+        <dgm:constrLst>
+          <dgm:constr type="h" for="ch" forName="composite" refType="h" fact="0.6"/>
+          <dgm:constr type="w" for="ch" forName="composite" refType="w"/>
+          <dgm:constr type="primFontSz" for="des" forName="parTx" val="20"/>
+          <dgm:constr type="primFontSz" for="des" forName="desTx" refType="primFontSz" refFor="des" refForName="parTx" op="lte"/>
+          <dgm:constr type="primFontSz" for="des" forName="parTx" op="equ"/>
+          <dgm:constr type="primFontSz" for="des" forName="desTx" op="equ"/>
+          <dgm:constr type="w" for="ch" forName="space" refType="w" refFor="ch" refForName="composite" fact="-0.02"/>
+          <dgm:constr type="w" for="ch" ptType="sibTrans" op="equ"/>
+        </dgm:constrLst>
+      </dgm:if>
+      <dgm:else name="moreThanOneSibTrans">
+        <dgm:choose name="contrsForMoreThanOneSibTrans">
+          <dgm:if name="twoSibTrans" axis="ch" ptType="sibTrans" func="cnt" op="equ" val="2">
+            <dgm:constrLst>
+              <dgm:constr type="h" for="ch" forName="composite" refType="h" fact="0.6"/>
+              <dgm:constr type="w" for="ch" forName="composite" refType="w"/>
+              <dgm:constr type="primFontSz" for="des" forName="parTx" val="20"/>
+              <dgm:constr type="primFontSz" for="des" forName="desTx" refType="primFontSz" refFor="des" refForName="parTx" op="lte"/>
+              <dgm:constr type="primFontSz" for="des" forName="parTx" op="equ"/>
+              <dgm:constr type="primFontSz" for="des" forName="desTx" op="equ"/>
+              <dgm:constr type="w" for="ch" forName="space" refType="w" refFor="ch" refForName="composite" fact="-0.03"/>
+              <dgm:constr type="w" for="ch" ptType="sibTrans" op="equ"/>
+            </dgm:constrLst>
+          </dgm:if>
+          <dgm:else name="moreThanTwoSibTrans">
+            <dgm:choose name="contrsForMoreThanTwoSibTrans">
+              <dgm:if name="threeSibTrans" axis="ch" ptType="sibTrans" func="cnt" op="equ" val="3">
+                <dgm:constrLst>
+                  <dgm:constr type="h" for="ch" forName="composite" refType="h" fact="0.6"/>
+                  <dgm:constr type="w" for="ch" forName="composite" refType="w"/>
+                  <dgm:constr type="primFontSz" for="des" forName="parTx" val="20"/>
+                  <dgm:constr type="primFontSz" for="des" forName="desTx" refType="primFontSz" refFor="des" refForName="parTx" op="lte"/>
+                  <dgm:constr type="primFontSz" for="des" forName="parTx" op="equ"/>
+                  <dgm:constr type="primFontSz" for="des" forName="desTx" op="equ"/>
+                  <dgm:constr type="w" for="ch" forName="space" refType="w" refFor="ch" refForName="composite" fact="-0.04"/>
+                  <dgm:constr type="w" for="ch" ptType="sibTrans" op="equ"/>
+                </dgm:constrLst>
+              </dgm:if>
+              <dgm:else name="moreThanThreeSibTrans">
+                <dgm:choose name="contrsForMoreThanThreeSibTrans">
+                  <dgm:if name="fourToSixSibTrans" axis="ch" ptType="sibTrans" func="cnt" op="lte" val="6">
+                    <dgm:constrLst>
+                      <dgm:constr type="h" for="ch" forName="composite" refType="h" fact="0.6"/>
+                      <dgm:constr type="w" for="ch" forName="composite" refType="w"/>
+                      <dgm:constr type="primFontSz" for="des" forName="parTx" val="20"/>
+                      <dgm:constr type="primFontSz" for="des" forName="desTx" refType="primFontSz" refFor="des" refForName="parTx" op="lte"/>
+                      <dgm:constr type="primFontSz" for="des" forName="parTx" op="equ"/>
+                      <dgm:constr type="primFontSz" for="des" forName="desTx" op="equ"/>
+                      <dgm:constr type="w" for="ch" forName="space" refType="w" refFor="ch" refForName="composite" fact="-0.05"/>
+                      <dgm:constr type="w" for="ch" ptType="sibTrans" op="equ"/>
+                    </dgm:constrLst>
+                  </dgm:if>
+                  <dgm:else name="moreThanSixSibTrans">
+                    <dgm:choose name="contrsForMoreThanSixSibTrans">
+                      <dgm:if name="sevenToEightSibTrans" axis="ch" ptType="sibTrans" func="cnt" op="lte" val="8">
+                        <dgm:constrLst>
+                          <dgm:constr type="h" for="ch" forName="composite" refType="h" fact="0.6"/>
+                          <dgm:constr type="w" for="ch" forName="composite" refType="w"/>
+                          <dgm:constr type="primFontSz" for="des" forName="parTx" val="20"/>
+                          <dgm:constr type="primFontSz" for="des" forName="desTx" refType="primFontSz" refFor="des" refForName="parTx" op="lte"/>
+                          <dgm:constr type="primFontSz" for="des" forName="parTx" op="equ"/>
+                          <dgm:constr type="primFontSz" for="des" forName="desTx" op="equ"/>
+                          <dgm:constr type="w" for="ch" forName="space" refType="w" refFor="ch" refForName="composite" fact="-0.07"/>
+                          <dgm:constr type="w" for="ch" ptType="sibTrans" op="equ"/>
+                        </dgm:constrLst>
+                      </dgm:if>
+                      <dgm:else name="moreThanEightSibTrans">
+                        <dgm:constrLst>
+                          <dgm:constr type="h" for="ch" forName="composite" refType="h" fact="0.6"/>
+                          <dgm:constr type="w" for="ch" forName="composite" refType="w"/>
+                          <dgm:constr type="primFontSz" for="des" forName="parTx" val="20"/>
+                          <dgm:constr type="primFontSz" for="des" forName="desTx" refType="primFontSz" refFor="des" refForName="parTx" op="lte"/>
+                          <dgm:constr type="primFontSz" for="des" forName="parTx" op="equ"/>
+                          <dgm:constr type="primFontSz" for="des" forName="desTx" op="equ"/>
+                          <dgm:constr type="w" for="ch" forName="space" refType="w" refFor="ch" refForName="composite" fact="-0.09"/>
+                          <dgm:constr type="w" for="ch" ptType="sibTrans" op="equ"/>
+                        </dgm:constrLst>
+                      </dgm:else>
+                    </dgm:choose>
+                  </dgm:else>
+                </dgm:choose>
+              </dgm:else>
+            </dgm:choose>
+          </dgm:else>
+        </dgm:choose>
+      </dgm:else>
+    </dgm:choose>
+    <dgm:ruleLst/>
+    <dgm:forEach name="Name6" axis="ch" ptType="node">
+      <dgm:layoutNode name="composite">
+        <dgm:alg type="composite"/>
+        <dgm:shape xmlns:r="http://schemas.openxmlformats.org/officeDocument/2006/relationships" r:blip="">
+          <dgm:adjLst/>
+        </dgm:shape>
+        <dgm:presOf/>
+        <dgm:choose name="LayoutLTRorRTL">
+          <dgm:if name="LayoutLTR" func="var" arg="dir" op="equ" val="norm">
+            <dgm:constrLst>
+              <dgm:constr type="w" for="ch" forName="L" refType="w" fact="0.08"/>
+              <dgm:constr type="h" for="ch" forName="L" refType="h" fact="0.75"/>
+              <dgm:constr type="l" for="ch" forName="L"/>
+              <dgm:constr type="l" for="ch" forName="parTx"/>
+              <dgm:constr type="w" for="ch" forName="parTx" refType="w"/>
+              <dgm:constr type="h" for="ch" forName="parTx" refType="h" fact="0.25"/>
+              <dgm:constr type="t" for="ch" forName="parTx" refType="b" refFor="ch" refForName="L"/>
+              <dgm:constr type="t" for="ch" forName="desTx" refType="w" refFor="ch" refForName="L" fact="0.6"/>
+              <dgm:constr type="b" for="ch" forName="desTx" refType="t" refFor="ch" refForName="EmptyPlaceHolder"/>
+              <dgm:constr type="l" for="ch" forName="desTx" refType="r" refFor="ch" refForName="L"/>
+              <dgm:constr type="w" for="ch" forName="desTx" refType="w" fact="0.812"/>
+              <dgm:constr type="w" for="ch" forName="EmptyPlaceHolder" refType="w" fact="0.82"/>
+              <dgm:constr type="l" for="ch" forName="EmptyPlaceHolder" refType="r" refFor="ch" refForName="L"/>
+              <dgm:constr type="b" for="ch" forName="EmptyPlaceHolder" refType="b" refFor="ch" refForName="L"/>
+              <dgm:constr type="h" for="ch" forName="EmptyPlaceHolder" refType="t" refFor="ch" refForName="desTx"/>
+            </dgm:constrLst>
+          </dgm:if>
+          <dgm:else name="LayoutRTL">
+            <dgm:constrLst>
+              <dgm:constr type="w" for="ch" forName="L" refType="w" fact="0.08"/>
+              <dgm:constr type="h" for="ch" forName="L" refType="h" fact="0.75"/>
+              <dgm:constr type="r" for="ch" forName="L" refType="w"/>
+              <dgm:constr type="r" for="ch" forName="parTx" refType="w"/>
+              <dgm:constr type="w" for="ch" forName="parTx" refType="w"/>
+              <dgm:constr type="h" for="ch" forName="parTx" refType="h" fact="0.25"/>
+              <dgm:constr type="t" for="ch" forName="parTx" refType="b" refFor="ch" refForName="L"/>
+              <dgm:constr type="t" for="ch" forName="desTx" refType="w" refFor="ch" refForName="L" fact="0.6"/>
+              <dgm:constr type="b" for="ch" forName="desTx" refType="t" refFor="ch" refForName="EmptyPlaceHolder"/>
+              <dgm:constr type="r" for="ch" forName="desTx" refType="l" refFor="ch" refForName="L"/>
+              <dgm:constr type="w" for="ch" forName="desTx" refType="w" fact="0.812"/>
+              <dgm:constr type="w" for="ch" forName="EmptyPlaceHolder" refType="w" fact="0.82"/>
+              <dgm:constr type="h" for="ch" forName="EmptyPlaceHolder" refType="w" refFor="ch" refForName="L" fact="0.6"/>
+              <dgm:constr type="b" for="ch" forName="EmptyPlaceHolder" refType="b" refFor="ch" refForName="L"/>
+            </dgm:constrLst>
+          </dgm:else>
+        </dgm:choose>
+        <dgm:layoutNode name="L" styleLbl="solidFgAcc1" moveWith="parTx">
+          <dgm:varLst>
+            <dgm:chMax val="0"/>
+            <dgm:chPref val="0"/>
+          </dgm:varLst>
+          <dgm:alg type="sp"/>
+          <dgm:choose name="Name310">
+            <dgm:if name="Name311" func="var" arg="dir" op="equ" val="norm">
+              <dgm:shape xmlns:r="http://schemas.openxmlformats.org/officeDocument/2006/relationships" rot="90" type="corner" r:blip="">
+                <dgm:adjLst>
+                  <dgm:adj idx="1" val="0.01"/>
+                  <dgm:adj idx="2" val="0.01"/>
+                </dgm:adjLst>
+              </dgm:shape>
+            </dgm:if>
+            <dgm:else name="Name312">
+              <dgm:shape xmlns:r="http://schemas.openxmlformats.org/officeDocument/2006/relationships" rot="180" type="corner" r:blip="">
+                <dgm:adjLst>
+                  <dgm:adj idx="1" val="0.01"/>
+                  <dgm:adj idx="2" val="0.01"/>
+                </dgm:adjLst>
+              </dgm:shape>
+            </dgm:else>
+          </dgm:choose>
+          <dgm:presOf/>
+          <dgm:constrLst/>
+          <dgm:ruleLst/>
+        </dgm:layoutNode>
+        <dgm:layoutNode name="parTx" styleLbl="alignNode1">
+          <dgm:varLst>
+            <dgm:chMax val="0"/>
+            <dgm:chPref val="0"/>
+            <dgm:bulletEnabled val="1"/>
+          </dgm:varLst>
+          <dgm:alg type="tx">
+            <dgm:param type="txAnchorVert" val="mid"/>
+            <dgm:param type="parTxLTRAlign" val="ctr"/>
+            <dgm:param type="parTxRTLAlign" val="ctr"/>
+          </dgm:alg>
+          <dgm:choose name="MakeFirstNodeHomePlate">
+            <dgm:if name="IfFirstNode" axis="self" ptType="node" func="pos" op="equ" val="1">
+              <dgm:choose name="Name110">
+                <dgm:if name="Name111" func="var" arg="dir" op="equ" val="norm">
+                  <dgm:shape xmlns:r="http://schemas.openxmlformats.org/officeDocument/2006/relationships" type="homePlate" r:blip="">
+                    <dgm:adjLst>
+                      <dgm:adj idx="1" val="0.25"/>
+                    </dgm:adjLst>
+                  </dgm:shape>
+                </dgm:if>
+                <dgm:else name="Name112">
+                  <dgm:shape xmlns:r="http://schemas.openxmlformats.org/officeDocument/2006/relationships" rot="180" type="homePlate" r:blip="">
+                    <dgm:adjLst>
+                      <dgm:adj idx="1" val="0.25"/>
+                    </dgm:adjLst>
+                  </dgm:shape>
+                </dgm:else>
+              </dgm:choose>
+            </dgm:if>
+            <dgm:else name="MakeRestOfNodesChevrons">
+              <dgm:choose name="Name10">
+                <dgm:if name="Name11" func="var" arg="dir" op="equ" val="norm">
+                  <dgm:shape xmlns:r="http://schemas.openxmlformats.org/officeDocument/2006/relationships" type="chevron" r:blip="">
+                    <dgm:adjLst>
+                      <dgm:adj idx="1" val="0.25"/>
+                    </dgm:adjLst>
+                  </dgm:shape>
+                </dgm:if>
+                <dgm:else name="Name12">
+                  <dgm:shape xmlns:r="http://schemas.openxmlformats.org/officeDocument/2006/relationships" rot="180" type="chevron" r:blip="">
+                    <dgm:adjLst>
+                      <dgm:adj idx="1" val="0.25"/>
+                    </dgm:adjLst>
+                  </dgm:shape>
+                </dgm:else>
+              </dgm:choose>
+            </dgm:else>
+          </dgm:choose>
+          <dgm:presOf axis="self" ptType="node"/>
+          <dgm:constrLst>
+            <dgm:constr type="tMarg" refType="primFontSz"/>
+            <dgm:constr type="bMarg" refType="primFontSz"/>
+            <dgm:constr type="lMarg" refType="primFontSz" fact="0.5"/>
+            <dgm:constr type="rMarg" refType="primFontSz" fact="0.5"/>
+          </dgm:constrLst>
+          <dgm:ruleLst>
+            <dgm:rule type="primFontSz" val="13" fact="NaN" max="NaN"/>
+          </dgm:ruleLst>
+        </dgm:layoutNode>
+        <dgm:layoutNode name="desTx" styleLbl="revTx" moveWith="parTx">
+          <dgm:varLst>
+            <dgm:chMax val="0"/>
+            <dgm:chPref val="0"/>
+            <dgm:bulletEnabled val="1"/>
+          </dgm:varLst>
+          <dgm:choose name="Name210">
+            <dgm:if name="Name211" func="var" arg="dir" op="equ" val="norm">
+              <dgm:alg type="tx">
+                <dgm:param type="txAnchorVert" val="t"/>
+                <dgm:param type="parTxLTRAlign" val="l"/>
+                <dgm:param type="shpTxLTRAlignCh" val="l"/>
+                <dgm:param type="parTxRTLAlign" val="l"/>
+                <dgm:param type="shpTxRTLAlignCh" val="l"/>
+              </dgm:alg>
+            </dgm:if>
+            <dgm:else name="Name212">
+              <dgm:alg type="tx">
+                <dgm:param type="txAnchorVert" val="t"/>
+                <dgm:param type="parTxLTRAlign" val="r"/>
+                <dgm:param type="shpTxLTRAlignCh" val="r"/>
+                <dgm:param type="parTxRTLAlign" val="r"/>
+                <dgm:param type="shpTxRTLAlignCh" val="r"/>
+              </dgm:alg>
+            </dgm:else>
+          </dgm:choose>
+          <dgm:shape xmlns:r="http://schemas.openxmlformats.org/officeDocument/2006/relationships" type="rect" r:blip="">
+            <dgm:adjLst/>
+          </dgm:shape>
+          <dgm:presOf axis="des" ptType="node"/>
+          <dgm:constrLst>
+            <dgm:constr type="tMarg"/>
+            <dgm:constr type="bMarg"/>
+            <dgm:constr type="lMarg"/>
+            <dgm:constr type="rMarg"/>
+          </dgm:constrLst>
+          <dgm:ruleLst>
+            <dgm:rule type="primFontSz" val="11" fact="NaN" max="NaN"/>
+            <dgm:rule type="secFontSz" val="9" fact="NaN" max="NaN"/>
+          </dgm:ruleLst>
+        </dgm:layoutNode>
+        <dgm:layoutNode name="EmptyPlaceHolder">
+          <dgm:alg type="sp"/>
+          <dgm:shape xmlns:r="http://schemas.openxmlformats.org/officeDocument/2006/relationships" r:blip="">
+            <dgm:adjLst/>
+          </dgm:shape>
+          <dgm:presOf/>
+          <dgm:constrLst/>
+        </dgm:layoutNode>
+      </dgm:layoutNode>
+      <dgm:forEach name="Name19" axis="followSib" ptType="sibTrans" cnt="1">
+        <dgm:layoutNode name="space">
+          <dgm:alg type="sp"/>
+          <dgm:shape xmlns:r="http://schemas.openxmlformats.org/officeDocument/2006/relationships" r:blip="">
+            <dgm:adjLst/>
+          </dgm:shape>
+          <dgm:presOf/>
+          <dgm:constrLst/>
+          <dgm:ruleLst/>
+        </dgm:layoutNode>
+      </dgm:forEach>
+    </dgm:forEach>
+  </dgm:layoutNode>
+</dgm:layoutDef>
+</file>
+
+<file path=word/diagrams/quickStyle1.xml><?xml version="1.0" encoding="utf-8"?>
+<dgm:styleDef xmlns:dgm="http://schemas.openxmlformats.org/drawingml/2006/diagram" xmlns:a="http://schemas.openxmlformats.org/drawingml/2006/main" uniqueId="urn:microsoft.com/office/officeart/2005/8/quickstyle/simple1">
+  <dgm:title val=""/>
+  <dgm:desc val=""/>
+  <dgm:catLst>
+    <dgm:cat type="simple" pri="10100"/>
+  </dgm:catLst>
+  <dgm:scene3d>
+    <a:camera prst="orthographicFront"/>
+    <a:lightRig rig="threePt" dir="t"/>
+  </dgm:scene3d>
+  <dgm:styleLbl name="node0">
+    <dgm:scene3d>
+      <a:camera prst="orthographicFront"/>
+      <a:lightRig rig="threePt" dir="t"/>
+    </dgm:scene3d>
+    <dgm:sp3d/>
+    <dgm:txPr/>
+    <dgm:style>
+      <a:lnRef idx="2">
+        <a:scrgbClr r="0" g="0" b="0"/>
+      </a:lnRef>
+      <a:fillRef idx="1">
+        <a:scrgbClr r="0" g="0" b="0"/>
+      </a:fillRef>
+      <a:effectRef idx="0">
+        <a:scrgbClr r="0" g="0" b="0"/>
+      </a:effectRef>
+      <a:fontRef idx="minor">
+        <a:schemeClr val="lt1"/>
+      </a:fontRef>
+    </dgm:style>
+  </dgm:styleLbl>
+  <dgm:styleLbl name="lnNode1">
+    <dgm:scene3d>
+      <a:camera prst="orthographicFront"/>
+      <a:lightRig rig="threePt" dir="t"/>
+    </dgm:scene3d>
+    <dgm:sp3d/>
+    <dgm:txPr/>
+    <dgm:style>
+      <a:lnRef idx="2">
+        <a:scrgbClr r="0" g="0" b="0"/>
+      </a:lnRef>
+      <a:fillRef idx="1">
+        <a:scrgbClr r="0" g="0" b="0"/>
+      </a:fillRef>
+      <a:effectRef idx="0">
+        <a:scrgbClr r="0" g="0" b="0"/>
+      </a:effectRef>
+      <a:fontRef idx="minor">
+        <a:schemeClr val="lt1"/>
+      </a:fontRef>
+    </dgm:style>
+  </dgm:styleLbl>
+  <dgm:styleLbl name="vennNode1">
+    <dgm:scene3d>
+      <a:camera prst="orthographicFront"/>
+      <a:lightRig rig="threePt" dir="t"/>
+    </dgm:scene3d>
+    <dgm:sp3d/>
+    <dgm:txPr/>
+    <dgm:style>
+      <a:lnRef idx="2">
+        <a:scrgbClr r="0" g="0" b="0"/>
+      </a:lnRef>
+      <a:fillRef idx="1">
+        <a:scrgbClr r="0" g="0" b="0"/>
+      </a:fillRef>
+      <a:effectRef idx="0">
+        <a:scrgbClr r="0" g="0" b="0"/>
+      </a:effectRef>
+      <a:fontRef idx="minor">
+        <a:schemeClr val="tx1"/>
+      </a:fontRef>
+    </dgm:style>
+  </dgm:styleLbl>
+  <dgm:styleLbl name="alignNode1">
+    <dgm:scene3d>
+      <a:camera prst="orthographicFront"/>
+      <a:lightRig rig="threePt" dir="t"/>
+    </dgm:scene3d>
+    <dgm:sp3d/>
+    <dgm:txPr/>
+    <dgm:style>
+      <a:lnRef idx="2">
+        <a:scrgbClr r="0" g="0" b="0"/>
+      </a:lnRef>
+      <a:fillRef idx="1">
+        <a:scrgbClr r="0" g="0" b="0"/>
+      </a:fillRef>
+      <a:effectRef idx="0">
+        <a:scrgbClr r="0" g="0" b="0"/>
+      </a:effectRef>
+      <a:fontRef idx="minor">
+        <a:schemeClr val="lt1"/>
+      </a:fontRef>
+    </dgm:style>
+  </dgm:styleLbl>
+  <dgm:styleLbl name="node1">
+    <dgm:scene3d>
+      <a:camera prst="orthographicFront"/>
+      <a:lightRig rig="threePt" dir="t"/>
+    </dgm:scene3d>
+    <dgm:sp3d/>
+    <dgm:txPr/>
+    <dgm:style>
+      <a:lnRef idx="2">
+        <a:scrgbClr r="0" g="0" b="0"/>
+      </a:lnRef>
+      <a:fillRef idx="1">
+        <a:scrgbClr r="0" g="0" b="0"/>
+      </a:fillRef>
+      <a:effectRef idx="0">
+        <a:scrgbClr r="0" g="0" b="0"/>
+      </a:effectRef>
+      <a:fontRef idx="minor">
+        <a:schemeClr val="lt1"/>
+      </a:fontRef>
+    </dgm:style>
+  </dgm:styleLbl>
+  <dgm:styleLbl name="node2">
+    <dgm:scene3d>
+      <a:camera prst="orthographicFront"/>
+      <a:lightRig rig="threePt" dir="t"/>
+    </dgm:scene3d>
+    <dgm:sp3d/>
+    <dgm:txPr/>
+    <dgm:style>
+      <a:lnRef idx="2">
+        <a:scrgbClr r="0" g="0" b="0"/>
+      </a:lnRef>
+      <a:fillRef idx="1">
+        <a:scrgbClr r="0" g="0" b="0"/>
+      </a:fillRef>
+      <a:effectRef idx="0">
+        <a:scrgbClr r="0" g="0" b="0"/>
+      </a:effectRef>
+      <a:fontRef idx="minor">
+        <a:schemeClr val="lt1"/>
+      </a:fontRef>
+    </dgm:style>
+  </dgm:styleLbl>
+  <dgm:styleLbl name="node3">
+    <dgm:scene3d>
+      <a:camera prst="orthographicFront"/>
+      <a:lightRig rig="threePt" dir="t"/>
+    </dgm:scene3d>
+    <dgm:sp3d/>
+    <dgm:txPr/>
+    <dgm:style>
+      <a:lnRef idx="2">
+        <a:scrgbClr r="0" g="0" b="0"/>
+      </a:lnRef>
+      <a:fillRef idx="1">
+        <a:scrgbClr r="0" g="0" b="0"/>
+      </a:fillRef>
+      <a:effectRef idx="0">
+        <a:scrgbClr r="0" g="0" b="0"/>
+      </a:effectRef>
+      <a:fontRef idx="minor">
+        <a:schemeClr val="lt1"/>
+      </a:fontRef>
+    </dgm:style>
+  </dgm:styleLbl>
+  <dgm:styleLbl name="node4">
+    <dgm:scene3d>
+      <a:camera prst="orthographicFront"/>
+      <a:lightRig rig="threePt" dir="t"/>
+    </dgm:scene3d>
+    <dgm:sp3d/>
+    <dgm:txPr/>
+    <dgm:style>
+      <a:lnRef idx="2">
+        <a:scrgbClr r="0" g="0" b="0"/>
+      </a:lnRef>
+      <a:fillRef idx="1">
+        <a:scrgbClr r="0" g="0" b="0"/>
+      </a:fillRef>
+      <a:effectRef idx="0">
+        <a:scrgbClr r="0" g="0" b="0"/>
+      </a:effectRef>
+      <a:fontRef idx="minor">
+        <a:schemeClr val="lt1"/>
+      </a:fontRef>
+    </dgm:style>
+  </dgm:styleLbl>
+  <dgm:styleLbl name="fgImgPlace1">
+    <dgm:scene3d>
+      <a:camera prst="orthographicFront"/>
+      <a:lightRig rig="threePt" dir="t"/>
+    </dgm:scene3d>
+    <dgm:sp3d/>
+    <dgm:txPr/>
+    <dgm:style>
+      <a:lnRef idx="2">
+        <a:scrgbClr r="0" g="0" b="0"/>
+      </a:lnRef>
+      <a:fillRef idx="1">
+        <a:scrgbClr r="0" g="0" b="0"/>
+      </a:fillRef>
+      <a:effectRef idx="0">
+        <a:scrgbClr r="0" g="0" b="0"/>
+      </a:effectRef>
+      <a:fontRef idx="minor"/>
+    </dgm:style>
+  </dgm:styleLbl>
+  <dgm:styleLbl name="alignImgPlace1">
+    <dgm:scene3d>
+      <a:camera prst="orthographicFront"/>
+      <a:lightRig rig="threePt" dir="t"/>
+    </dgm:scene3d>
+    <dgm:sp3d/>
+    <dgm:txPr/>
+    <dgm:style>
+      <a:lnRef idx="2">
+        <a:scrgbClr r="0" g="0" b="0"/>
+      </a:lnRef>
+      <a:fillRef idx="1">
+        <a:scrgbClr r="0" g="0" b="0"/>
+      </a:fillRef>
+      <a:effectRef idx="0">
+        <a:scrgbClr r="0" g="0" b="0"/>
+      </a:effectRef>
+      <a:fontRef idx="minor"/>
+    </dgm:style>
+  </dgm:styleLbl>
+  <dgm:styleLbl name="bgImgPlace1">
+    <dgm:scene3d>
+      <a:camera prst="orthographicFront"/>
+      <a:lightRig rig="threePt" dir="t"/>
+    </dgm:scene3d>
+    <dgm:sp3d/>
+    <dgm:txPr/>
+    <dgm:style>
+      <a:lnRef idx="2">
+        <a:scrgbClr r="0" g="0" b="0"/>
+      </a:lnRef>
+      <a:fillRef idx="1">
+        <a:scrgbClr r="0" g="0" b="0"/>
+      </a:fillRef>
+      <a:effectRef idx="0">
+        <a:scrgbClr r="0" g="0" b="0"/>
+      </a:effectRef>
+      <a:fontRef idx="minor"/>
+    </dgm:style>
+  </dgm:styleLbl>
+  <dgm:styleLbl name="sibTrans2D1">
+    <dgm:scene3d>
+      <a:camera prst="orthographicFront"/>
+      <a:lightRig rig="threePt" dir="t"/>
+    </dgm:scene3d>
+    <dgm:sp3d/>
+    <dgm:txPr/>
+    <dgm:style>
+      <a:lnRef idx="0">
+        <a:scrgbClr r="0" g="0" b="0"/>
+      </a:lnRef>
+      <a:fillRef idx="1">
+        <a:scrgbClr r="0" g="0" b="0"/>
+      </a:fillRef>
+      <a:effectRef idx="0">
+        <a:scrgbClr r="0" g="0" b="0"/>
+      </a:effectRef>
+      <a:fontRef idx="minor">
+        <a:schemeClr val="lt1"/>
+      </a:fontRef>
+    </dgm:style>
+  </dgm:styleLbl>
+  <dgm:styleLbl name="fgSibTrans2D1">
+    <dgm:scene3d>
+      <a:camera prst="orthographicFront"/>
+      <a:lightRig rig="threePt" dir="t"/>
+    </dgm:scene3d>
+    <dgm:sp3d/>
+    <dgm:txPr/>
+    <dgm:style>
+      <a:lnRef idx="0">
+        <a:scrgbClr r="0" g="0" b="0"/>
+      </a:lnRef>
+      <a:fillRef idx="1">
+        <a:scrgbClr r="0" g="0" b="0"/>
+      </a:fillRef>
+      <a:effectRef idx="0">
+        <a:scrgbClr r="0" g="0" b="0"/>
+      </a:effectRef>
+      <a:fontRef idx="minor">
+        <a:schemeClr val="lt1"/>
+      </a:fontRef>
+    </dgm:style>
+  </dgm:styleLbl>
+  <dgm:styleLbl name="bgSibTrans2D1">
+    <dgm:scene3d>
+      <a:camera prst="orthographicFront"/>
+      <a:lightRig rig="threePt" dir="t"/>
+    </dgm:scene3d>
+    <dgm:sp3d/>
+    <dgm:txPr/>
+    <dgm:style>
+      <a:lnRef idx="0">
+        <a:scrgbClr r="0" g="0" b="0"/>
+      </a:lnRef>
+      <a:fillRef idx="1">
+        <a:scrgbClr r="0" g="0" b="0"/>
+      </a:fillRef>
+      <a:effectRef idx="0">
+        <a:scrgbClr r="0" g="0" b="0"/>
+      </a:effectRef>
+      <a:fontRef idx="minor">
+        <a:schemeClr val="lt1"/>
+      </a:fontRef>
+    </dgm:style>
+  </dgm:styleLbl>
+  <dgm:styleLbl name="sibTrans1D1">
+    <dgm:scene3d>
+      <a:camera prst="orthographicFront"/>
+      <a:lightRig rig="threePt" dir="t"/>
+    </dgm:scene3d>
+    <dgm:sp3d/>
+    <dgm:txPr/>
+    <dgm:style>
+      <a:lnRef idx="1">
+        <a:scrgbClr r="0" g="0" b="0"/>
+      </a:lnRef>
+      <a:fillRef idx="0">
+        <a:scrgbClr r="0" g="0" b="0"/>
+      </a:fillRef>
+      <a:effectRef idx="0">
+        <a:scrgbClr r="0" g="0" b="0"/>
+      </a:effectRef>
+      <a:fontRef idx="minor"/>
+    </dgm:style>
+  </dgm:styleLbl>
+  <dgm:styleLbl name="callout">
+    <dgm:scene3d>
+      <a:camera prst="orthographicFront"/>
+      <a:lightRig rig="threePt" dir="t"/>
+    </dgm:scene3d>
+    <dgm:sp3d/>
+    <dgm:txPr/>
+    <dgm:style>
+      <a:lnRef idx="2">
+        <a:scrgbClr r="0" g="0" b="0"/>
+      </a:lnRef>
+      <a:fillRef idx="1">
+        <a:scrgbClr r="0" g="0" b="0"/>
+      </a:fillRef>
+      <a:effectRef idx="0">
+        <a:scrgbClr r="0" g="0" b="0"/>
+      </a:effectRef>
+      <a:fontRef idx="minor"/>
+    </dgm:style>
+  </dgm:styleLbl>
+  <dgm:styleLbl name="asst0">
+    <dgm:scene3d>
+      <a:camera prst="orthographicFront"/>
+      <a:lightRig rig="threePt" dir="t"/>
+    </dgm:scene3d>
+    <dgm:sp3d/>
+    <dgm:txPr/>
+    <dgm:style>
+      <a:lnRef idx="2">
+        <a:scrgbClr r="0" g="0" b="0"/>
+      </a:lnRef>
+      <a:fillRef idx="1">
+        <a:scrgbClr r="0" g="0" b="0"/>
+      </a:fillRef>
+      <a:effectRef idx="0">
+        <a:scrgbClr r="0" g="0" b="0"/>
+      </a:effectRef>
+      <a:fontRef idx="minor">
+        <a:schemeClr val="lt1"/>
+      </a:fontRef>
+    </dgm:style>
+  </dgm:styleLbl>
+  <dgm:styleLbl name="asst1">
+    <dgm:scene3d>
+      <a:camera prst="orthographicFront"/>
+      <a:lightRig rig="threePt" dir="t"/>
+    </dgm:scene3d>
+    <dgm:sp3d/>
+    <dgm:txPr/>
+    <dgm:style>
+      <a:lnRef idx="2">
+        <a:scrgbClr r="0" g="0" b="0"/>
+      </a:lnRef>
+      <a:fillRef idx="1">
+        <a:scrgbClr r="0" g="0" b="0"/>
+      </a:fillRef>
+      <a:effectRef idx="0">
+        <a:scrgbClr r="0" g="0" b="0"/>
+      </a:effectRef>
+      <a:fontRef idx="minor">
+        <a:schemeClr val="lt1"/>
+      </a:fontRef>
+    </dgm:style>
+  </dgm:styleLbl>
+  <dgm:styleLbl name="asst2">
+    <dgm:scene3d>
+      <a:camera prst="orthographicFront"/>
+      <a:lightRig rig="threePt" dir="t"/>
+    </dgm:scene3d>
+    <dgm:sp3d/>
+    <dgm:txPr/>
+    <dgm:style>
+      <a:lnRef idx="2">
+        <a:scrgbClr r="0" g="0" b="0"/>
+      </a:lnRef>
+      <a:fillRef idx="1">
+        <a:scrgbClr r="0" g="0" b="0"/>
+      </a:fillRef>
+      <a:effectRef idx="0">
+        <a:scrgbClr r="0" g="0" b="0"/>
+      </a:effectRef>
+      <a:fontRef idx="minor">
+        <a:schemeClr val="lt1"/>
+      </a:fontRef>
+    </dgm:style>
+  </dgm:styleLbl>
+  <dgm:styleLbl name="asst3">
+    <dgm:scene3d>
+      <a:camera prst="orthographicFront"/>
+      <a:lightRig rig="threePt" dir="t"/>
+    </dgm:scene3d>
+    <dgm:sp3d/>
+    <dgm:txPr/>
+    <dgm:style>
+      <a:lnRef idx="2">
+        <a:scrgbClr r="0" g="0" b="0"/>
+      </a:lnRef>
+      <a:fillRef idx="1">
+        <a:scrgbClr r="0" g="0" b="0"/>
+      </a:fillRef>
+      <a:effectRef idx="0">
+        <a:scrgbClr r="0" g="0" b="0"/>
+      </a:effectRef>
+      <a:fontRef idx="minor">
+        <a:schemeClr val="lt1"/>
+      </a:fontRef>
+    </dgm:style>
+  </dgm:styleLbl>
+  <dgm:styleLbl name="asst4">
+    <dgm:scene3d>
+      <a:camera prst="orthographicFront"/>
+      <a:lightRig rig="threePt" dir="t"/>
+    </dgm:scene3d>
+    <dgm:sp3d/>
+    <dgm:txPr/>
+    <dgm:style>
+      <a:lnRef idx="2">
+        <a:scrgbClr r="0" g="0" b="0"/>
+      </a:lnRef>
+      <a:fillRef idx="1">
+        <a:scrgbClr r="0" g="0" b="0"/>
+      </a:fillRef>
+      <a:effectRef idx="0">
+        <a:scrgbClr r="0" g="0" b="0"/>
+      </a:effectRef>
+      <a:fontRef idx="minor">
+        <a:schemeClr val="lt1"/>
+      </a:fontRef>
+    </dgm:style>
+  </dgm:styleLbl>
+  <dgm:styleLbl name="parChTrans2D1">
+    <dgm:scene3d>
+      <a:camera prst="orthographicFront"/>
+      <a:lightRig rig="threePt" dir="t"/>
+    </dgm:scene3d>
+    <dgm:sp3d/>
+    <dgm:txPr/>
+    <dgm:style>
+      <a:lnRef idx="2">
+        <a:scrgbClr r="0" g="0" b="0"/>
+      </a:lnRef>
+      <a:fillRef idx="1">
+        <a:scrgbClr r="0" g="0" b="0"/>
+      </a:fillRef>
+      <a:effectRef idx="0">
+        <a:scrgbClr r="0" g="0" b="0"/>
+      </a:effectRef>
+      <a:fontRef idx="minor">
+        <a:schemeClr val="lt1"/>
+      </a:fontRef>
+    </dgm:style>
+  </dgm:styleLbl>
+  <dgm:styleLbl name="parChTrans2D2">
+    <dgm:scene3d>
+      <a:camera prst="orthographicFront"/>
+      <a:lightRig rig="threePt" dir="t"/>
+    </dgm:scene3d>
+    <dgm:sp3d/>
+    <dgm:txPr/>
+    <dgm:style>
+      <a:lnRef idx="2">
+        <a:scrgbClr r="0" g="0" b="0"/>
+      </a:lnRef>
+      <a:fillRef idx="1">
+        <a:scrgbClr r="0" g="0" b="0"/>
+      </a:fillRef>
+      <a:effectRef idx="0">
+        <a:scrgbClr r="0" g="0" b="0"/>
+      </a:effectRef>
+      <a:fontRef idx="minor">
+        <a:schemeClr val="lt1"/>
+      </a:fontRef>
+    </dgm:style>
+  </dgm:styleLbl>
+  <dgm:styleLbl name="parChTrans2D3">
+    <dgm:scene3d>
+      <a:camera prst="orthographicFront"/>
+      <a:lightRig rig="threePt" dir="t"/>
+    </dgm:scene3d>
+    <dgm:sp3d/>
+    <dgm:txPr/>
+    <dgm:style>
+      <a:lnRef idx="2">
+        <a:scrgbClr r="0" g="0" b="0"/>
+      </a:lnRef>
+      <a:fillRef idx="1">
+        <a:scrgbClr r="0" g="0" b="0"/>
+      </a:fillRef>
+      <a:effectRef idx="0">
+        <a:scrgbClr r="0" g="0" b="0"/>
+      </a:effectRef>
+      <a:fontRef idx="minor">
+        <a:schemeClr val="lt1"/>
+      </a:fontRef>
+    </dgm:style>
+  </dgm:styleLbl>
+  <dgm:styleLbl name="parChTrans2D4">
+    <dgm:scene3d>
+      <a:camera prst="orthographicFront"/>
+      <a:lightRig rig="threePt" dir="t"/>
+    </dgm:scene3d>
+    <dgm:sp3d/>
+    <dgm:txPr/>
+    <dgm:style>
+      <a:lnRef idx="2">
+        <a:scrgbClr r="0" g="0" b="0"/>
+      </a:lnRef>
+      <a:fillRef idx="1">
+        <a:scrgbClr r="0" g="0" b="0"/>
+      </a:fillRef>
+      <a:effectRef idx="0">
+        <a:scrgbClr r="0" g="0" b="0"/>
+      </a:effectRef>
+      <a:fontRef idx="minor">
+        <a:schemeClr val="lt1"/>
+      </a:fontRef>
+    </dgm:style>
+  </dgm:styleLbl>
+  <dgm:styleLbl name="parChTrans1D1">
+    <dgm:scene3d>
+      <a:camera prst="orthographicFront"/>
+      <a:lightRig rig="threePt" dir="t"/>
+    </dgm:scene3d>
+    <dgm:sp3d/>
+    <dgm:txPr/>
+    <dgm:style>
+      <a:lnRef idx="2">
+        <a:scrgbClr r="0" g="0" b="0"/>
+      </a:lnRef>
+      <a:fillRef idx="0">
+        <a:scrgbClr r="0" g="0" b="0"/>
+      </a:fillRef>
+      <a:effectRef idx="0">
+        <a:scrgbClr r="0" g="0" b="0"/>
+      </a:effectRef>
+      <a:fontRef idx="minor"/>
+    </dgm:style>
+  </dgm:styleLbl>
+  <dgm:styleLbl name="parChTrans1D2">
+    <dgm:scene3d>
+      <a:camera prst="orthographicFront"/>
+      <a:lightRig rig="threePt" dir="t"/>
+    </dgm:scene3d>
+    <dgm:sp3d/>
+    <dgm:txPr/>
+    <dgm:style>
+      <a:lnRef idx="2">
+        <a:scrgbClr r="0" g="0" b="0"/>
+      </a:lnRef>
+      <a:fillRef idx="0">
+        <a:scrgbClr r="0" g="0" b="0"/>
+      </a:fillRef>
+      <a:effectRef idx="0">
+        <a:scrgbClr r="0" g="0" b="0"/>
+      </a:effectRef>
+      <a:fontRef idx="minor"/>
+    </dgm:style>
+  </dgm:styleLbl>
+  <dgm:styleLbl name="parChTrans1D3">
+    <dgm:scene3d>
+      <a:camera prst="orthographicFront"/>
+      <a:lightRig rig="threePt" dir="t"/>
+    </dgm:scene3d>
+    <dgm:sp3d/>
+    <dgm:txPr/>
+    <dgm:style>
+      <a:lnRef idx="2">
+        <a:scrgbClr r="0" g="0" b="0"/>
+      </a:lnRef>
+      <a:fillRef idx="0">
+        <a:scrgbClr r="0" g="0" b="0"/>
+      </a:fillRef>
+      <a:effectRef idx="0">
+        <a:scrgbClr r="0" g="0" b="0"/>
+      </a:effectRef>
+      <a:fontRef idx="minor"/>
+    </dgm:style>
+  </dgm:styleLbl>
+  <dgm:styleLbl name="parChTrans1D4">
+    <dgm:scene3d>
+      <a:camera prst="orthographicFront"/>
+      <a:lightRig rig="threePt" dir="t"/>
+    </dgm:scene3d>
+    <dgm:sp3d/>
+    <dgm:txPr/>
+    <dgm:style>
+      <a:lnRef idx="2">
+        <a:scrgbClr r="0" g="0" b="0"/>
+      </a:lnRef>
+      <a:fillRef idx="0">
+        <a:scrgbClr r="0" g="0" b="0"/>
+      </a:fillRef>
+      <a:effectRef idx="0">
+        <a:scrgbClr r="0" g="0" b="0"/>
+      </a:effectRef>
+      <a:fontRef idx="minor"/>
+    </dgm:style>
+  </dgm:styleLbl>
+  <dgm:styleLbl name="fgAcc1">
+    <dgm:scene3d>
+      <a:camera prst="orthographicFront"/>
+      <a:lightRig rig="threePt" dir="t"/>
+    </dgm:scene3d>
+    <dgm:sp3d/>
+    <dgm:txPr/>
+    <dgm:style>
+      <a:lnRef idx="2">
+        <a:scrgbClr r="0" g="0" b="0"/>
+      </a:lnRef>
+      <a:fillRef idx="1">
+        <a:scrgbClr r="0" g="0" b="0"/>
+      </a:fillRef>
+      <a:effectRef idx="0">
+        <a:scrgbClr r="0" g="0" b="0"/>
+      </a:effectRef>
+      <a:fontRef idx="minor"/>
+    </dgm:style>
+  </dgm:styleLbl>
+  <dgm:styleLbl name="conFgAcc1">
+    <dgm:scene3d>
+      <a:camera prst="orthographicFront"/>
+      <a:lightRig rig="threePt" dir="t"/>
+    </dgm:scene3d>
+    <dgm:sp3d/>
+    <dgm:txPr/>
+    <dgm:style>
+      <a:lnRef idx="2">
+        <a:scrgbClr r="0" g="0" b="0"/>
+      </a:lnRef>
+      <a:fillRef idx="1">
+        <a:scrgbClr r="0" g="0" b="0"/>
+      </a:fillRef>
+      <a:effectRef idx="0">
+        <a:scrgbClr r="0" g="0" b="0"/>
+      </a:effectRef>
+      <a:fontRef idx="minor"/>
+    </dgm:style>
+  </dgm:styleLbl>
+  <dgm:styleLbl name="alignAcc1">
+    <dgm:scene3d>
+      <a:camera prst="orthographicFront"/>
+      <a:lightRig rig="threePt" dir="t"/>
+    </dgm:scene3d>
+    <dgm:sp3d/>
+    <dgm:txPr/>
+    <dgm:style>
+      <a:lnRef idx="2">
+        <a:scrgbClr r="0" g="0" b="0"/>
+      </a:lnRef>
+      <a:fillRef idx="1">
+        <a:scrgbClr r="0" g="0" b="0"/>
+      </a:fillRef>
+      <a:effectRef idx="0">
+        <a:scrgbClr r="0" g="0" b="0"/>
+      </a:effectRef>
+      <a:fontRef idx="minor"/>
+    </dgm:style>
+  </dgm:styleLbl>
+  <dgm:styleLbl name="trAlignAcc1">
+    <dgm:scene3d>
+      <a:camera prst="orthographicFront"/>
+      <a:lightRig rig="threePt" dir="t"/>
+    </dgm:scene3d>
+    <dgm:sp3d/>
+    <dgm:txPr/>
+    <dgm:style>
+      <a:lnRef idx="1">
+        <a:scrgbClr r="0" g="0" b="0"/>
+      </a:lnRef>
+      <a:fillRef idx="1">
+        <a:scrgbClr r="0" g="0" b="0"/>
+      </a:fillRef>
+      <a:effectRef idx="0">
+        <a:scrgbClr r="0" g="0" b="0"/>
+      </a:effectRef>
+      <a:fontRef idx="minor"/>
+    </dgm:style>
+  </dgm:styleLbl>
+  <dgm:styleLbl name="bgAcc1">
+    <dgm:scene3d>
+      <a:camera prst="orthographicFront"/>
+      <a:lightRig rig="threePt" dir="t"/>
+    </dgm:scene3d>
+    <dgm:sp3d/>
+    <dgm:txPr/>
+    <dgm:style>
+      <a:lnRef idx="2">
+        <a:scrgbClr r="0" g="0" b="0"/>
+      </a:lnRef>
+      <a:fillRef idx="1">
+        <a:scrgbClr r="0" g="0" b="0"/>
+      </a:fillRef>
+      <a:effectRef idx="0">
+        <a:scrgbClr r="0" g="0" b="0"/>
+      </a:effectRef>
+      <a:fontRef idx="minor"/>
+    </dgm:style>
+  </dgm:styleLbl>
+  <dgm:styleLbl name="solidFgAcc1">
+    <dgm:scene3d>
+      <a:camera prst="orthographicFront"/>
+      <a:lightRig rig="threePt" dir="t"/>
+    </dgm:scene3d>
+    <dgm:sp3d/>
+    <dgm:txPr/>
+    <dgm:style>
+      <a:lnRef idx="2">
+        <a:scrgbClr r="0" g="0" b="0"/>
+      </a:lnRef>
+      <a:fillRef idx="1">
+        <a:scrgbClr r="0" g="0" b="0"/>
+      </a:fillRef>
+      <a:effectRef idx="0">
+        <a:scrgbClr r="0" g="0" b="0"/>
+      </a:effectRef>
+      <a:fontRef idx="minor"/>
+    </dgm:style>
+  </dgm:styleLbl>
+  <dgm:styleLbl name="solidAlignAcc1">
+    <dgm:scene3d>
+      <a:camera prst="orthographicFront"/>
+      <a:lightRig rig="threePt" dir="t"/>
+    </dgm:scene3d>
+    <dgm:sp3d/>
+    <dgm:txPr/>
+    <dgm:style>
+      <a:lnRef idx="2">
+        <a:scrgbClr r="0" g="0" b="0"/>
+      </a:lnRef>
+      <a:fillRef idx="1">
+        <a:scrgbClr r="0" g="0" b="0"/>
+      </a:fillRef>
+      <a:effectRef idx="0">
+        <a:scrgbClr r="0" g="0" b="0"/>
+      </a:effectRef>
+      <a:fontRef idx="minor"/>
+    </dgm:style>
+  </dgm:styleLbl>
+  <dgm:styleLbl name="solidBgAcc1">
+    <dgm:scene3d>
+      <a:camera prst="orthographicFront"/>
+      <a:lightRig rig="threePt" dir="t"/>
+    </dgm:scene3d>
+    <dgm:sp3d/>
+    <dgm:txPr/>
+    <dgm:style>
+      <a:lnRef idx="2">
+        <a:scrgbClr r="0" g="0" b="0"/>
+      </a:lnRef>
+      <a:fillRef idx="1">
+        <a:scrgbClr r="0" g="0" b="0"/>
+      </a:fillRef>
+      <a:effectRef idx="0">
+        <a:scrgbClr r="0" g="0" b="0"/>
+      </a:effectRef>
+      <a:fontRef idx="minor"/>
+    </dgm:style>
+  </dgm:styleLbl>
+  <dgm:styleLbl name="fgAccFollowNode1">
+    <dgm:scene3d>
+      <a:camera prst="orthographicFront"/>
+      <a:lightRig rig="threePt" dir="t"/>
+    </dgm:scene3d>
+    <dgm:sp3d/>
+    <dgm:txPr/>
+    <dgm:style>
+      <a:lnRef idx="2">
+        <a:scrgbClr r="0" g="0" b="0"/>
+      </a:lnRef>
+      <a:fillRef idx="1">
+        <a:scrgbClr r="0" g="0" b="0"/>
+      </a:fillRef>
+      <a:effectRef idx="0">
+        <a:scrgbClr r="0" g="0" b="0"/>
+      </a:effectRef>
+      <a:fontRef idx="minor"/>
+    </dgm:style>
+  </dgm:styleLbl>
+  <dgm:styleLbl name="alignAccFollowNode1">
+    <dgm:scene3d>
+      <a:camera prst="orthographicFront"/>
+      <a:lightRig rig="threePt" dir="t"/>
+    </dgm:scene3d>
+    <dgm:sp3d/>
+    <dgm:txPr/>
+    <dgm:style>
+      <a:lnRef idx="2">
+        <a:scrgbClr r="0" g="0" b="0"/>
+      </a:lnRef>
+      <a:fillRef idx="1">
+        <a:scrgbClr r="0" g="0" b="0"/>
+      </a:fillRef>
+      <a:effectRef idx="0">
+        <a:scrgbClr r="0" g="0" b="0"/>
+      </a:effectRef>
+      <a:fontRef idx="minor"/>
+    </dgm:style>
+  </dgm:styleLbl>
+  <dgm:styleLbl name="bgAccFollowNode1">
+    <dgm:scene3d>
+      <a:camera prst="orthographicFront"/>
+      <a:lightRig rig="threePt" dir="t"/>
+    </dgm:scene3d>
+    <dgm:sp3d/>
+    <dgm:txPr/>
+    <dgm:style>
+      <a:lnRef idx="2">
+        <a:scrgbClr r="0" g="0" b="0"/>
+      </a:lnRef>
+      <a:fillRef idx="1">
+        <a:scrgbClr r="0" g="0" b="0"/>
+      </a:fillRef>
+      <a:effectRef idx="0">
+        <a:scrgbClr r="0" g="0" b="0"/>
+      </a:effectRef>
+      <a:fontRef idx="minor"/>
+    </dgm:style>
+  </dgm:styleLbl>
+  <dgm:styleLbl name="fgAcc0">
+    <dgm:scene3d>
+      <a:camera prst="orthographicFront"/>
+      <a:lightRig rig="threePt" dir="t"/>
+    </dgm:scene3d>
+    <dgm:sp3d/>
+    <dgm:txPr/>
+    <dgm:style>
+      <a:lnRef idx="2">
+        <a:scrgbClr r="0" g="0" b="0"/>
+      </a:lnRef>
+      <a:fillRef idx="1">
+        <a:scrgbClr r="0" g="0" b="0"/>
+      </a:fillRef>
+      <a:effectRef idx="0">
+        <a:scrgbClr r="0" g="0" b="0"/>
+      </a:effectRef>
+      <a:fontRef idx="minor"/>
+    </dgm:style>
+  </dgm:styleLbl>
+  <dgm:styleLbl name="fgAcc2">
+    <dgm:scene3d>
+      <a:camera prst="orthographicFront"/>
+      <a:lightRig rig="threePt" dir="t"/>
+    </dgm:scene3d>
+    <dgm:sp3d/>
+    <dgm:txPr/>
+    <dgm:style>
+      <a:lnRef idx="2">
+        <a:scrgbClr r="0" g="0" b="0"/>
+      </a:lnRef>
+      <a:fillRef idx="1">
+        <a:scrgbClr r="0" g="0" b="0"/>
+      </a:fillRef>
+      <a:effectRef idx="0">
+        <a:scrgbClr r="0" g="0" b="0"/>
+      </a:effectRef>
+      <a:fontRef idx="minor"/>
+    </dgm:style>
+  </dgm:styleLbl>
+  <dgm:styleLbl name="fgAcc3">
+    <dgm:scene3d>
+      <a:camera prst="orthographicFront"/>
+      <a:lightRig rig="threePt" dir="t"/>
+    </dgm:scene3d>
+    <dgm:sp3d/>
+    <dgm:txPr/>
+    <dgm:style>
+      <a:lnRef idx="2">
+        <a:scrgbClr r="0" g="0" b="0"/>
+      </a:lnRef>
+      <a:fillRef idx="1">
+        <a:scrgbClr r="0" g="0" b="0"/>
+      </a:fillRef>
+      <a:effectRef idx="0">
+        <a:scrgbClr r="0" g="0" b="0"/>
+      </a:effectRef>
+      <a:fontRef idx="minor"/>
+    </dgm:style>
+  </dgm:styleLbl>
+  <dgm:styleLbl name="fgAcc4">
+    <dgm:scene3d>
+      <a:camera prst="orthographicFront"/>
+      <a:lightRig rig="threePt" dir="t"/>
+    </dgm:scene3d>
+    <dgm:sp3d/>
+    <dgm:txPr/>
+    <dgm:style>
+      <a:lnRef idx="2">
+        <a:scrgbClr r="0" g="0" b="0"/>
+      </a:lnRef>
+      <a:fillRef idx="1">
+        <a:scrgbClr r="0" g="0" b="0"/>
+      </a:fillRef>
+      <a:effectRef idx="0">
+        <a:scrgbClr r="0" g="0" b="0"/>
+      </a:effectRef>
+      <a:fontRef idx="minor"/>
+    </dgm:style>
+  </dgm:styleLbl>
+  <dgm:styleLbl name="bgShp">
+    <dgm:scene3d>
+      <a:camera prst="orthographicFront"/>
+      <a:lightRig rig="threePt" dir="t"/>
+    </dgm:scene3d>
+    <dgm:sp3d/>
+    <dgm:txPr/>
+    <dgm:style>
+      <a:lnRef idx="0">
+        <a:scrgbClr r="0" g="0" b="0"/>
+      </a:lnRef>
+      <a:fillRef idx="1">
+        <a:scrgbClr r="0" g="0" b="0"/>
+      </a:fillRef>
+      <a:effectRef idx="0">
+        <a:scrgbClr r="0" g="0" b="0"/>
+      </a:effectRef>
+      <a:fontRef idx="minor"/>
+    </dgm:style>
+  </dgm:styleLbl>
+  <dgm:styleLbl name="dkBgShp">
+    <dgm:scene3d>
+      <a:camera prst="orthographicFront"/>
+      <a:lightRig rig="threePt" dir="t"/>
+    </dgm:scene3d>
+    <dgm:sp3d/>
+    <dgm:txPr/>
+    <dgm:style>
+      <a:lnRef idx="0">
+        <a:scrgbClr r="0" g="0" b="0"/>
+      </a:lnRef>
+      <a:fillRef idx="1">
+        <a:scrgbClr r="0" g="0" b="0"/>
+      </a:fillRef>
+      <a:effectRef idx="0">
+        <a:scrgbClr r="0" g="0" b="0"/>
+      </a:effectRef>
+      <a:fontRef idx="minor"/>
+    </dgm:style>
+  </dgm:styleLbl>
+  <dgm:styleLbl name="trBgShp">
+    <dgm:scene3d>
+      <a:camera prst="orthographicFront"/>
+      <a:lightRig rig="threePt" dir="t"/>
+    </dgm:scene3d>
+    <dgm:sp3d/>
+    <dgm:txPr/>
+    <dgm:style>
+      <a:lnRef idx="0">
+        <a:scrgbClr r="0" g="0" b="0"/>
+      </a:lnRef>
+      <a:fillRef idx="1">
+        <a:scrgbClr r="0" g="0" b="0"/>
+      </a:fillRef>
+      <a:effectRef idx="0">
+        <a:scrgbClr r="0" g="0" b="0"/>
+      </a:effectRef>
+      <a:fontRef idx="minor"/>
+    </dgm:style>
+  </dgm:styleLbl>
+  <dgm:styleLbl name="fgShp">
+    <dgm:scene3d>
+      <a:camera prst="orthographicFront"/>
+      <a:lightRig rig="threePt" dir="t"/>
+    </dgm:scene3d>
+    <dgm:sp3d/>
+    <dgm:txPr/>
+    <dgm:style>
+      <a:lnRef idx="2">
+        <a:scrgbClr r="0" g="0" b="0"/>
+      </a:lnRef>
+      <a:fillRef idx="1">
+        <a:scrgbClr r="0" g="0" b="0"/>
+      </a:fillRef>
+      <a:effectRef idx="0">
+        <a:scrgbClr r="0" g="0" b="0"/>
+      </a:effectRef>
+      <a:fontRef idx="minor"/>
+    </dgm:style>
+  </dgm:styleLbl>
+  <dgm:styleLbl name="revTx">
+    <dgm:scene3d>
+      <a:camera prst="orthographicFront"/>
+      <a:lightRig rig="threePt" dir="t"/>
+    </dgm:scene3d>
+    <dgm:sp3d/>
+    <dgm:txPr/>
+    <dgm:style>
+      <a:lnRef idx="0">
+        <a:scrgbClr r="0" g="0" b="0"/>
+      </a:lnRef>
+      <a:fillRef idx="0">
+        <a:scrgbClr r="0" g="0" b="0"/>
+      </a:fillRef>
+      <a:effectRef idx="0">
+        <a:scrgbClr r="0" g="0" b="0"/>
+      </a:effectRef>
+      <a:fontRef idx="minor"/>
+    </dgm:style>
+  </dgm:styleLbl>
+</dgm:styleDef>
 </file>
 
 <file path=word/theme/theme1.xml><?xml version="1.0" encoding="utf-8"?>
